--- a/src/测评能脚2.docx
+++ b/src/测评能脚2.docx
@@ -1,6 +1,6 @@
 
 <file path=word/document.xml><?xml version="1.0" encoding="utf-8"?>
-<w:document xmlns:wpc="http://schemas.microsoft.com/office/word/2010/wordprocessingCanvas" xmlns:cx="http://schemas.microsoft.com/office/drawing/2014/chartex" xmlns:cx1="http://schemas.microsoft.com/office/drawing/2015/9/8/chartex" xmlns:cx2="http://schemas.microsoft.com/office/drawing/2015/10/21/chartex" xmlns:cx3="http://schemas.microsoft.com/office/drawing/2016/5/9/chartex" xmlns:cx4="http://schemas.microsoft.com/office/drawing/2016/5/10/chartex" xmlns:cx5="http://schemas.microsoft.com/office/drawing/2016/5/11/chartex" xmlns:cx6="http://schemas.microsoft.com/office/drawing/2016/5/12/chartex" xmlns:cx7="http://schemas.microsoft.com/office/drawing/2016/5/13/chartex" xmlns:cx8="http://schemas.microsoft.com/office/drawing/2016/5/14/chartex" xmlns:mc="http://schemas.openxmlformats.org/markup-compatibility/2006" xmlns:aink="http://schemas.microsoft.com/office/drawing/2016/ink" xmlns:am3d="http://schemas.microsoft.com/office/drawing/2017/model3d" xmlns:o="urn:schemas-microsoft-com:office:office" xmlns:r="http://schemas.openxmlformats.org/officeDocument/2006/relationships" xmlns:m="http://schemas.openxmlformats.org/officeDocument/2006/math" xmlns:v="urn:schemas-microsoft-com:vml" xmlns:wp14="http://schemas.microsoft.com/office/word/2010/wordprocessingDrawing" xmlns:wp="http://schemas.openxmlformats.org/drawingml/2006/wordprocessingDrawing" xmlns:w10="urn:schemas-microsoft-com:office:word" xmlns:w="http://schemas.openxmlformats.org/wordprocessingml/2006/main" xmlns:w14="http://schemas.microsoft.com/office/word/2010/wordml" xmlns:w15="http://schemas.microsoft.com/office/word/2012/wordml" xmlns:w16cex="http://schemas.microsoft.com/office/word/2018/wordml/cex" xmlns:w16cid="http://schemas.microsoft.com/office/word/2016/wordml/cid" xmlns:w16="http://schemas.microsoft.com/office/word/2018/wordml" xmlns:w16se="http://schemas.microsoft.com/office/word/2015/wordml/symex" xmlns:wpg="http://schemas.microsoft.com/office/word/2010/wordprocessingGroup" xmlns:wpi="http://schemas.microsoft.com/office/word/2010/wordprocessingInk" xmlns:wne="http://schemas.microsoft.com/office/word/2006/wordml" xmlns:wps="http://schemas.microsoft.com/office/word/2010/wordprocessingShape" mc:Ignorable="w14 w15 w16se w16cid w16 w16cex wp14">
+<w:document xmlns:wpc="http://schemas.microsoft.com/office/word/2010/wordprocessingCanvas" xmlns:cx="http://schemas.microsoft.com/office/drawing/2014/chartex" xmlns:cx1="http://schemas.microsoft.com/office/drawing/2015/9/8/chartex" xmlns:cx2="http://schemas.microsoft.com/office/drawing/2015/10/21/chartex" xmlns:cx3="http://schemas.microsoft.com/office/drawing/2016/5/9/chartex" xmlns:cx4="http://schemas.microsoft.com/office/drawing/2016/5/10/chartex" xmlns:cx5="http://schemas.microsoft.com/office/drawing/2016/5/11/chartex" xmlns:cx6="http://schemas.microsoft.com/office/drawing/2016/5/12/chartex" xmlns:cx7="http://schemas.microsoft.com/office/drawing/2016/5/13/chartex" xmlns:cx8="http://schemas.microsoft.com/office/drawing/2016/5/14/chartex" xmlns:mc="http://schemas.openxmlformats.org/markup-compatibility/2006" xmlns:aink="http://schemas.microsoft.com/office/drawing/2016/ink" xmlns:am3d="http://schemas.microsoft.com/office/drawing/2017/model3d" xmlns:o="urn:schemas-microsoft-com:office:office" xmlns:r="http://schemas.openxmlformats.org/officeDocument/2006/relationships" xmlns:m="http://schemas.openxmlformats.org/officeDocument/2006/math" xmlns:v="urn:schemas-microsoft-com:vml" xmlns:wp14="http://schemas.microsoft.com/office/word/2010/wordprocessingDrawing" xmlns:wp="http://schemas.openxmlformats.org/drawingml/2006/wordprocessingDrawing" xmlns:w10="urn:schemas-microsoft-com:office:word" xmlns:w="http://schemas.openxmlformats.org/wordprocessingml/2006/main" xmlns:w14="http://schemas.microsoft.com/office/word/2010/wordml" xmlns:w15="http://schemas.microsoft.com/office/word/2012/wordml" xmlns:w16cex="http://schemas.microsoft.com/office/word/2018/wordml/cex" xmlns:w16cid="http://schemas.microsoft.com/office/word/2016/wordml/cid" xmlns:w16="http://schemas.microsoft.com/office/word/2018/wordml" xmlns:w16sdtdh="http://schemas.microsoft.com/office/word/2020/wordml/sdtdatahash" xmlns:w16se="http://schemas.microsoft.com/office/word/2015/wordml/symex" xmlns:wpg="http://schemas.microsoft.com/office/word/2010/wordprocessingGroup" xmlns:wpi="http://schemas.microsoft.com/office/word/2010/wordprocessingInk" xmlns:wne="http://schemas.microsoft.com/office/word/2006/wordml" xmlns:wps="http://schemas.microsoft.com/office/word/2010/wordprocessingShape" mc:Ignorable="w14 w15 w16se w16cid w16 w16cex w16sdtdh wp14">
   <w:body>
     <w:p>
       <w:pPr>
@@ -550,7 +550,7 @@
           <w:noProof/>
         </w:rPr>
         <w:drawing>
-          <wp:inline distT="0" distB="0" distL="0" distR="0" wp14:anchorId="37155CDF" wp14:editId="291AB5F2">
+          <wp:inline distT="0" distB="0" distL="0" distR="0" wp14:anchorId="70FB1B0D" wp14:editId="6C49A96C">
             <wp:extent cx="5274310" cy="3539490"/>
             <wp:effectExtent l="0" t="0" r="2540" b="3810"/>
             <wp:docPr id="7" name="图片 7"/>
@@ -777,7 +777,7 @@
           <w:noProof/>
         </w:rPr>
         <w:drawing>
-          <wp:inline distT="0" distB="0" distL="0" distR="0" wp14:anchorId="285799A5" wp14:editId="43AE13CD">
+          <wp:inline distT="0" distB="0" distL="0" distR="0" wp14:anchorId="60F57D0F" wp14:editId="44CB86C9">
             <wp:extent cx="5274310" cy="2637155"/>
             <wp:effectExtent l="0" t="0" r="2540" b="0"/>
             <wp:docPr id="31" name="图片 31"/>
@@ -922,7 +922,7 @@
           <w:noProof/>
         </w:rPr>
         <w:drawing>
-          <wp:inline distT="0" distB="0" distL="0" distR="0" wp14:anchorId="23AFD899" wp14:editId="037AE54D">
+          <wp:inline distT="0" distB="0" distL="0" distR="0" wp14:anchorId="4EFE9ACB" wp14:editId="18854C6B">
             <wp:extent cx="4045527" cy="3619835"/>
             <wp:effectExtent l="0" t="0" r="0" b="0"/>
             <wp:docPr id="4" name="图片 4"/>
@@ -991,7 +991,7 @@
           <w:noProof/>
         </w:rPr>
         <w:drawing>
-          <wp:inline distT="0" distB="0" distL="0" distR="0" wp14:anchorId="19D08EBC" wp14:editId="710082A8">
+          <wp:inline distT="0" distB="0" distL="0" distR="0" wp14:anchorId="4CD16336" wp14:editId="17D7ED41">
             <wp:extent cx="5274310" cy="502920"/>
             <wp:effectExtent l="0" t="0" r="2540" b="0"/>
             <wp:docPr id="28" name="图片 28"/>
@@ -1087,7 +1087,7 @@
         </w:rPr>
         <w:lastRenderedPageBreak/>
         <w:drawing>
-          <wp:inline distT="0" distB="0" distL="0" distR="0" wp14:anchorId="3BA1685C" wp14:editId="3A2D58AE">
+          <wp:inline distT="0" distB="0" distL="0" distR="0" wp14:anchorId="51B599E6" wp14:editId="3EDDEABD">
             <wp:extent cx="4836319" cy="3897121"/>
             <wp:effectExtent l="0" t="0" r="2540" b="8255"/>
             <wp:docPr id="27" name="图片 27"/>
@@ -1168,7 +1168,7 @@
           <w:noProof/>
         </w:rPr>
         <w:drawing>
-          <wp:inline distT="0" distB="0" distL="0" distR="0" wp14:anchorId="78AFDB15" wp14:editId="0D74A699">
+          <wp:inline distT="0" distB="0" distL="0" distR="0" wp14:anchorId="62833ADC" wp14:editId="5F7600D5">
             <wp:extent cx="3105150" cy="1695450"/>
             <wp:effectExtent l="0" t="0" r="0" b="0"/>
             <wp:docPr id="40" name="图片 40"/>
@@ -1284,7 +1284,16 @@
         <w:t>图表重新编号</w:t>
       </w:r>
       <w:r>
-        <w:t>(StartUp)</w:t>
+        <w:t>(</w:t>
+      </w:r>
+      <w:r>
+        <w:t>FieldUpdate</w:t>
+      </w:r>
+      <w:r>
+        <w:t>.Main</w:t>
+      </w:r>
+      <w:r>
+        <w:t>)</w:t>
       </w:r>
     </w:p>
     <w:p>
@@ -1534,7 +1543,7 @@
           <w:noProof/>
         </w:rPr>
         <w:drawing>
-          <wp:inline distT="0" distB="0" distL="0" distR="0" wp14:anchorId="76FC4FF7" wp14:editId="09D44AD7">
+          <wp:inline distT="0" distB="0" distL="0" distR="0" wp14:anchorId="4D0ACF55" wp14:editId="32C0D58F">
             <wp:extent cx="2542884" cy="2004060"/>
             <wp:effectExtent l="0" t="0" r="0" b="0"/>
             <wp:docPr id="3" name="图片 3"/>
@@ -1580,7 +1589,7 @@
           <w:noProof/>
         </w:rPr>
         <w:drawing>
-          <wp:inline distT="0" distB="0" distL="0" distR="0" wp14:anchorId="4397B647" wp14:editId="65447997">
+          <wp:inline distT="0" distB="0" distL="0" distR="0" wp14:anchorId="2ACD9515" wp14:editId="2BDD2112">
             <wp:extent cx="2582342" cy="2019300"/>
             <wp:effectExtent l="0" t="0" r="8890" b="0"/>
             <wp:docPr id="5" name="图片 5"/>
@@ -1651,6 +1660,12 @@
       <w:r>
         <w:t>)</w:t>
       </w:r>
+      <w:r>
+        <w:rPr>
+          <w:rFonts w:hint="eastAsia"/>
+        </w:rPr>
+        <w:t>【因改版暂时废弃】</w:t>
+      </w:r>
     </w:p>
     <w:p>
       <w:pPr>
@@ -1780,7 +1795,7 @@
         </w:rPr>
         <w:lastRenderedPageBreak/>
         <w:drawing>
-          <wp:inline distT="0" distB="0" distL="0" distR="0" wp14:anchorId="4F27F9B2" wp14:editId="4BA311C2">
+          <wp:inline distT="0" distB="0" distL="0" distR="0" wp14:anchorId="5D4A6C3B" wp14:editId="0B26F239">
             <wp:extent cx="5274310" cy="1988820"/>
             <wp:effectExtent l="0" t="0" r="2540" b="0"/>
             <wp:docPr id="1" name="图片 1"/>
@@ -1837,6 +1852,18 @@
       <w:r>
         <w:t>)</w:t>
       </w:r>
+      <w:r>
+        <w:rPr>
+          <w:rFonts w:hint="eastAsia"/>
+        </w:rPr>
+        <w:t xml:space="preserve"> </w:t>
+      </w:r>
+      <w:r>
+        <w:rPr>
+          <w:rFonts w:hint="eastAsia"/>
+        </w:rPr>
+        <w:t>【已废弃】</w:t>
+      </w:r>
     </w:p>
     <w:p>
       <w:pPr>
@@ -1971,7 +1998,7 @@
           <w:noProof/>
         </w:rPr>
         <w:drawing>
-          <wp:inline distT="0" distB="0" distL="0" distR="0" wp14:anchorId="49ED0F20" wp14:editId="266A1BB0">
+          <wp:inline distT="0" distB="0" distL="0" distR="0" wp14:anchorId="70271F90" wp14:editId="27F2D39F">
             <wp:extent cx="5274310" cy="2272030"/>
             <wp:effectExtent l="0" t="0" r="2540" b="0"/>
             <wp:docPr id="41" name="图片 41"/>
@@ -2020,7 +2047,7 @@
         </w:rPr>
         <w:lastRenderedPageBreak/>
         <w:drawing>
-          <wp:inline distT="0" distB="0" distL="0" distR="0" wp14:anchorId="4FB4F957" wp14:editId="6CCE669B">
+          <wp:inline distT="0" distB="0" distL="0" distR="0" wp14:anchorId="29AD3B6D" wp14:editId="75CD9511">
             <wp:extent cx="5274310" cy="3411220"/>
             <wp:effectExtent l="0" t="0" r="2540" b="0"/>
             <wp:docPr id="42" name="图片 42"/>
@@ -2058,6 +2085,185 @@
     </w:p>
     <w:p>
       <w:pPr>
+        <w:pStyle w:val="31"/>
+        <w:keepNext/>
+        <w:keepLines/>
+        <w:widowControl w:val="0"/>
+        <w:spacing w:before="260" w:after="260" w:line="416" w:lineRule="auto"/>
+        <w:jc w:val="both"/>
+      </w:pPr>
+      <w:r>
+        <w:t>修改</w:t>
+      </w:r>
+      <w:r>
+        <w:rPr>
+          <w:rFonts w:hint="eastAsia"/>
+        </w:rPr>
+        <w:t>附录</w:t>
+      </w:r>
+      <w:r>
+        <w:rPr>
+          <w:rFonts w:hint="eastAsia"/>
+        </w:rPr>
+        <w:t>C</w:t>
+      </w:r>
+      <w:r>
+        <w:t>样式</w:t>
+      </w:r>
+      <w:r>
+        <w:t>(</w:t>
+      </w:r>
+      <w:r>
+        <w:t>Attachment</w:t>
+      </w:r>
+      <w:r>
+        <w:t>.</w:t>
+      </w:r>
+      <w:r>
+        <w:t>DBMain</w:t>
+      </w:r>
+      <w:r>
+        <w:t>)</w:t>
+      </w:r>
+      <w:r>
+        <w:rPr>
+          <w:rFonts w:hint="eastAsia"/>
+        </w:rPr>
+        <w:t xml:space="preserve"> </w:t>
+      </w:r>
+    </w:p>
+    <w:p>
+      <w:pPr>
+        <w:rPr>
+          <w:rFonts w:ascii="Times New Roman" w:hAnsi="Times New Roman" w:cs="Times New Roman"/>
+        </w:rPr>
+      </w:pPr>
+      <w:r>
+        <w:rPr>
+          <w:rFonts w:ascii="Times New Roman" w:hAnsi="Times New Roman" w:cs="Times New Roman" w:hint="eastAsia"/>
+        </w:rPr>
+        <w:t>将测评能手导出的验证测试报告修改为等保模板的格式</w:t>
+      </w:r>
+    </w:p>
+    <w:p>
+      <w:pPr>
+        <w:rPr>
+          <w:rFonts w:ascii="Times New Roman" w:hAnsi="Times New Roman" w:cs="Times New Roman"/>
+        </w:rPr>
+      </w:pPr>
+      <w:r>
+        <w:rPr>
+          <w:rFonts w:ascii="Times New Roman" w:hAnsi="Times New Roman" w:cs="Times New Roman" w:hint="eastAsia"/>
+          <w:b/>
+          <w:bCs/>
+        </w:rPr>
+        <w:t>注</w:t>
+      </w:r>
+      <w:r>
+        <w:rPr>
+          <w:rFonts w:ascii="Times New Roman" w:hAnsi="Times New Roman" w:cs="Times New Roman" w:hint="eastAsia"/>
+          <w:b/>
+          <w:bCs/>
+        </w:rPr>
+        <w:t>1</w:t>
+      </w:r>
+      <w:r>
+        <w:rPr>
+          <w:rFonts w:ascii="Times New Roman" w:hAnsi="Times New Roman" w:cs="Times New Roman" w:hint="eastAsia"/>
+          <w:b/>
+          <w:bCs/>
+        </w:rPr>
+        <w:t>：</w:t>
+      </w:r>
+      <w:r>
+        <w:rPr>
+          <w:rFonts w:ascii="Times New Roman" w:hAnsi="Times New Roman" w:cs="Times New Roman" w:hint="eastAsia"/>
+        </w:rPr>
+        <w:t>必须使用原生报告，不能有任何修改。脚本修改时不会写入原始文件，而是新建一份新的文档。</w:t>
+      </w:r>
+    </w:p>
+    <w:p>
+      <w:pPr>
+        <w:rPr>
+          <w:rFonts w:ascii="Times New Roman" w:hAnsi="Times New Roman" w:cs="Times New Roman"/>
+        </w:rPr>
+      </w:pPr>
+      <w:r>
+        <w:rPr>
+          <w:rFonts w:ascii="Times New Roman" w:hAnsi="Times New Roman" w:cs="Times New Roman" w:hint="eastAsia"/>
+          <w:b/>
+          <w:bCs/>
+        </w:rPr>
+        <w:t>注</w:t>
+      </w:r>
+      <w:r>
+        <w:rPr>
+          <w:rFonts w:ascii="Times New Roman" w:hAnsi="Times New Roman" w:cs="Times New Roman"/>
+          <w:b/>
+          <w:bCs/>
+        </w:rPr>
+        <w:t>2</w:t>
+      </w:r>
+      <w:r>
+        <w:rPr>
+          <w:rFonts w:ascii="Times New Roman" w:hAnsi="Times New Roman" w:cs="Times New Roman" w:hint="eastAsia"/>
+          <w:b/>
+          <w:bCs/>
+        </w:rPr>
+        <w:t>：</w:t>
+      </w:r>
+      <w:r>
+        <w:rPr>
+          <w:rFonts w:ascii="Times New Roman" w:hAnsi="Times New Roman" w:cs="Times New Roman" w:hint="eastAsia"/>
+        </w:rPr>
+        <w:t>技术上无法</w:t>
+      </w:r>
+      <w:r>
+        <w:rPr>
+          <w:rFonts w:ascii="Times New Roman" w:hAnsi="Times New Roman" w:cs="Times New Roman" w:hint="eastAsia"/>
+        </w:rPr>
+        <w:t>追溯整改前的资产。</w:t>
+      </w:r>
+      <w:r>
+        <w:rPr>
+          <w:rFonts w:ascii="Times New Roman" w:hAnsi="Times New Roman" w:cs="Times New Roman" w:hint="eastAsia"/>
+        </w:rPr>
+        <w:t>当</w:t>
+      </w:r>
+      <w:r>
+        <w:rPr>
+          <w:rFonts w:ascii="Times New Roman" w:hAnsi="Times New Roman" w:cs="Times New Roman" w:hint="eastAsia"/>
+        </w:rPr>
+        <w:t>某个资产整改了漏洞后，将无法显示在“漏洞详情</w:t>
+      </w:r>
+      <w:r>
+        <w:rPr>
+          <w:rFonts w:ascii="Times New Roman" w:hAnsi="Times New Roman" w:cs="Times New Roman" w:hint="eastAsia"/>
+        </w:rPr>
+        <w:t>-</w:t>
+      </w:r>
+      <w:r>
+        <w:rPr>
+          <w:rFonts w:ascii="Times New Roman" w:hAnsi="Times New Roman" w:cs="Times New Roman"/>
+        </w:rPr>
+        <w:t>涉及信息资产</w:t>
+      </w:r>
+      <w:r>
+        <w:rPr>
+          <w:rFonts w:ascii="Times New Roman" w:hAnsi="Times New Roman" w:cs="Times New Roman" w:hint="eastAsia"/>
+        </w:rPr>
+        <w:t>”模块中，请手动添加。同理，部分整改的情况将显示为“未整改”。</w:t>
+      </w:r>
+    </w:p>
+    <w:p>
+      <w:pPr>
+        <w:rPr>
+          <w:rFonts w:ascii="Times New Roman" w:hAnsi="Times New Roman" w:cs="Times New Roman"/>
+        </w:rPr>
+      </w:pPr>
+    </w:p>
+    <w:p>
+      <w:pPr>
         <w:pStyle w:val="21"/>
         <w:keepNext/>
         <w:keepLines/>
@@ -2224,8 +2430,9 @@
           <w:rFonts w:ascii="Times New Roman" w:hAnsi="Times New Roman" w:cs="Times New Roman"/>
           <w:noProof/>
         </w:rPr>
+        <w:lastRenderedPageBreak/>
         <w:drawing>
-          <wp:inline distT="0" distB="0" distL="0" distR="0" wp14:anchorId="454326A5" wp14:editId="3C2E55CB">
+          <wp:inline distT="0" distB="0" distL="0" distR="0" wp14:anchorId="6ADCB086" wp14:editId="2F6CEE8E">
             <wp:extent cx="5274310" cy="2442845"/>
             <wp:effectExtent l="0" t="0" r="2540" b="0"/>
             <wp:docPr id="46" name="图片 46"/>
@@ -2272,9 +2479,8 @@
           <w:rFonts w:ascii="Times New Roman" w:hAnsi="Times New Roman" w:cs="Times New Roman"/>
           <w:noProof/>
         </w:rPr>
-        <w:lastRenderedPageBreak/>
         <w:drawing>
-          <wp:inline distT="0" distB="0" distL="0" distR="0" wp14:anchorId="589E1C05" wp14:editId="44A5CC66">
+          <wp:inline distT="0" distB="0" distL="0" distR="0" wp14:anchorId="01088A64" wp14:editId="3FB1D8C6">
             <wp:extent cx="5274310" cy="1522730"/>
             <wp:effectExtent l="0" t="0" r="2540" b="1270"/>
             <wp:docPr id="47" name="图片 47"/>
@@ -2322,7 +2528,7 @@
           <w:noProof/>
         </w:rPr>
         <w:drawing>
-          <wp:inline distT="0" distB="0" distL="0" distR="0" wp14:anchorId="279F4411" wp14:editId="2402FFF1">
+          <wp:inline distT="0" distB="0" distL="0" distR="0" wp14:anchorId="24D5F17C" wp14:editId="3E9DE0EA">
             <wp:extent cx="5274310" cy="1310005"/>
             <wp:effectExtent l="0" t="0" r="2540" b="4445"/>
             <wp:docPr id="48" name="图片 48"/>
@@ -2386,6 +2592,18 @@
       <w:r>
         <w:t>)</w:t>
       </w:r>
+      <w:r>
+        <w:rPr>
+          <w:rFonts w:hint="eastAsia"/>
+        </w:rPr>
+        <w:t xml:space="preserve"> </w:t>
+      </w:r>
+      <w:r>
+        <w:rPr>
+          <w:rFonts w:hint="eastAsia"/>
+        </w:rPr>
+        <w:t>【已废弃】</w:t>
+      </w:r>
     </w:p>
     <w:p>
       <w:pPr>
@@ -2519,8 +2737,9 @@
           <w:rFonts w:ascii="Times New Roman" w:hAnsi="Times New Roman" w:cs="Times New Roman"/>
           <w:noProof/>
         </w:rPr>
+        <w:lastRenderedPageBreak/>
         <w:drawing>
-          <wp:inline distT="0" distB="0" distL="0" distR="0" wp14:anchorId="22218A22" wp14:editId="7BBCFC0F">
+          <wp:inline distT="0" distB="0" distL="0" distR="0" wp14:anchorId="49CA33B2" wp14:editId="6D2E0077">
             <wp:extent cx="5274310" cy="2272030"/>
             <wp:effectExtent l="0" t="0" r="2540" b="0"/>
             <wp:docPr id="44" name="图片 44"/>
@@ -2567,9 +2786,8 @@
           <w:rFonts w:ascii="Times New Roman" w:hAnsi="Times New Roman" w:cs="Times New Roman"/>
           <w:noProof/>
         </w:rPr>
-        <w:lastRenderedPageBreak/>
         <w:drawing>
-          <wp:inline distT="0" distB="0" distL="0" distR="0" wp14:anchorId="1C1ED71E" wp14:editId="662F638D">
+          <wp:inline distT="0" distB="0" distL="0" distR="0" wp14:anchorId="18D4B60A" wp14:editId="33586B2F">
             <wp:extent cx="5274310" cy="3411220"/>
             <wp:effectExtent l="0" t="0" r="2540" b="0"/>
             <wp:docPr id="45" name="图片 45"/>
@@ -2649,10 +2867,19 @@
         <w:t>.</w:t>
       </w:r>
       <w:r>
+        <w:t>PRO</w:t>
+      </w:r>
+      <w:r>
         <w:t>Main</w:t>
       </w:r>
       <w:r>
         <w:t>)</w:t>
+      </w:r>
+      <w:r>
+        <w:rPr>
+          <w:rFonts w:hint="eastAsia"/>
+        </w:rPr>
+        <w:t xml:space="preserve"> </w:t>
       </w:r>
     </w:p>
     <w:p>
@@ -2820,8 +3047,9 @@
         <w:rPr>
           <w:noProof/>
         </w:rPr>
+        <w:lastRenderedPageBreak/>
         <w:drawing>
-          <wp:inline distT="0" distB="0" distL="0" distR="0" wp14:anchorId="693EEFEF" wp14:editId="65AEDFC8">
+          <wp:inline distT="0" distB="0" distL="0" distR="0" wp14:anchorId="6214C3D6" wp14:editId="51A9D9CF">
             <wp:extent cx="5274310" cy="2882265"/>
             <wp:effectExtent l="0" t="0" r="2540" b="0"/>
             <wp:docPr id="8" name="图片 8"/>
@@ -2871,7 +3099,6 @@
         <w:rPr>
           <w:rFonts w:hint="eastAsia"/>
         </w:rPr>
-        <w:lastRenderedPageBreak/>
         <w:t>等保方案</w:t>
       </w:r>
     </w:p>
@@ -3080,7 +3307,7 @@
           <w:noProof/>
         </w:rPr>
         <w:drawing>
-          <wp:inline distT="0" distB="0" distL="0" distR="0" wp14:anchorId="21C3F718" wp14:editId="18C146EB">
+          <wp:inline distT="0" distB="0" distL="0" distR="0" wp14:anchorId="7C15B7B5" wp14:editId="68358EF7">
             <wp:extent cx="5274310" cy="2702560"/>
             <wp:effectExtent l="0" t="0" r="2540" b="2540"/>
             <wp:docPr id="11" name="图片 11"/>
@@ -3126,8 +3353,9 @@
         <w:rPr>
           <w:noProof/>
         </w:rPr>
+        <w:lastRenderedPageBreak/>
         <w:drawing>
-          <wp:inline distT="0" distB="0" distL="0" distR="0" wp14:anchorId="7F5CDE81" wp14:editId="65CF18D7">
+          <wp:inline distT="0" distB="0" distL="0" distR="0" wp14:anchorId="69BA8F71" wp14:editId="351DC99A">
             <wp:extent cx="5274310" cy="2331720"/>
             <wp:effectExtent l="0" t="0" r="2540" b="0"/>
             <wp:docPr id="12" name="图片 12"/>
@@ -3173,9 +3401,8 @@
         <w:rPr>
           <w:noProof/>
         </w:rPr>
-        <w:lastRenderedPageBreak/>
         <w:drawing>
-          <wp:inline distT="0" distB="0" distL="0" distR="0" wp14:anchorId="57B757D5" wp14:editId="3C1DEBDF">
+          <wp:inline distT="0" distB="0" distL="0" distR="0" wp14:anchorId="52CBF3D5" wp14:editId="755618E1">
             <wp:extent cx="5274310" cy="2807335"/>
             <wp:effectExtent l="0" t="0" r="2540" b="0"/>
             <wp:docPr id="13" name="图片 13"/>
@@ -3279,285 +3506,33 @@
     </w:p>
     <w:p>
       <w:pPr>
-        <w:widowControl/>
-        <w:wordWrap w:val="0"/>
-        <w:adjustRightInd w:val="0"/>
-        <w:snapToGrid w:val="0"/>
-        <w:spacing w:line="360" w:lineRule="auto"/>
-        <w:jc w:val="right"/>
-        <w:rPr>
-          <w:rFonts w:ascii="Times New Roman" w:eastAsia="黑体" w:hAnsi="Times New Roman" w:cs="Times New Roman"/>
+        <w:pStyle w:val="a7"/>
+      </w:pPr>
+      <w:bookmarkStart w:id="0" w:name="_Hlk43375091"/>
+      <w:bookmarkStart w:id="1" w:name="_Hlk43378721"/>
+      <w:r>
+        <w:lastRenderedPageBreak/>
+        <w:t>漏洞扫描与渗透测试记录</w:t>
+      </w:r>
+    </w:p>
+    <w:p>
+      <w:pPr>
+        <w:pStyle w:val="aff4"/>
+        <w:ind w:firstLineChars="0" w:firstLine="0"/>
+        <w:jc w:val="both"/>
+        <w:rPr>
+          <w:rFonts w:ascii="Times New Roman" w:eastAsia="华文仿宋" w:hAnsi="Times New Roman"/>
           <w:b/>
           <w:bCs/>
-          <w:sz w:val="30"/>
-          <w:szCs w:val="30"/>
-        </w:rPr>
-      </w:pPr>
-      <w:bookmarkStart w:id="0" w:name="_Hlk43375091"/>
-      <w:bookmarkStart w:id="1" w:name="_Hlk43378721"/>
-      <w:r>
-        <w:rPr>
-          <w:rFonts w:ascii="Times New Roman" w:eastAsia="黑体" w:hAnsi="Times New Roman" w:cs="Times New Roman" w:hint="eastAsia"/>
+          <w:szCs w:val="24"/>
+        </w:rPr>
+      </w:pPr>
+      <w:r>
+        <w:rPr>
+          <w:rFonts w:ascii="Times New Roman" w:eastAsia="华文仿宋" w:hAnsi="Times New Roman"/>
           <w:b/>
           <w:bCs/>
-          <w:sz w:val="24"/>
           <w:szCs w:val="24"/>
-        </w:rPr>
-        <w:lastRenderedPageBreak/>
-        <w:t>项目编号：</w:t>
-      </w:r>
-      <w:bookmarkStart w:id="2" w:name="C0项目编号1"/>
-      <w:r>
-        <w:rPr>
-          <w:rFonts w:ascii="Times New Roman" w:eastAsia="黑体" w:hAnsi="Times New Roman" w:cs="Times New Roman"/>
-          <w:b/>
-          <w:bCs/>
-          <w:sz w:val="24"/>
-          <w:szCs w:val="24"/>
-        </w:rPr>
-        <w:t>SHTEC20XXPROXXX</w:t>
-      </w:r>
-      <w:bookmarkEnd w:id="2"/>
-    </w:p>
-    <w:p>
-      <w:pPr>
-        <w:widowControl/>
-        <w:tabs>
-          <w:tab w:val="center" w:pos="4386"/>
-          <w:tab w:val="right" w:pos="8773"/>
-        </w:tabs>
-        <w:spacing w:line="360" w:lineRule="auto"/>
-        <w:jc w:val="left"/>
-        <w:rPr>
-          <w:rFonts w:ascii="Times New Roman" w:eastAsia="黑体" w:hAnsi="Times New Roman" w:cs="Times New Roman"/>
-          <w:b/>
-          <w:sz w:val="28"/>
-        </w:rPr>
-      </w:pPr>
-      <w:r>
-        <w:rPr>
-          <w:rFonts w:ascii="Times New Roman" w:eastAsia="黑体" w:hAnsi="Times New Roman" w:cs="Times New Roman"/>
-          <w:b/>
-          <w:sz w:val="28"/>
-        </w:rPr>
-        <w:tab/>
-      </w:r>
-      <w:r>
-        <w:rPr>
-          <w:rFonts w:ascii="Times New Roman" w:eastAsia="黑体" w:hAnsi="Times New Roman" w:cs="Times New Roman"/>
-          <w:b/>
-          <w:sz w:val="28"/>
-        </w:rPr>
-        <w:tab/>
-      </w:r>
-      <w:r>
-        <w:rPr>
-          <w:rFonts w:ascii="Times New Roman" w:eastAsia="黑体" w:hAnsi="Times New Roman" w:cs="Times New Roman" w:hint="eastAsia"/>
-          <w:b/>
-          <w:sz w:val="28"/>
-        </w:rPr>
-        <w:t xml:space="preserve"> </w:t>
-      </w:r>
-    </w:p>
-    <w:p>
-      <w:pPr>
-        <w:spacing w:line="360" w:lineRule="auto"/>
-        <w:jc w:val="center"/>
-        <w:rPr>
-          <w:rFonts w:ascii="Times New Roman" w:eastAsia="华文仿宋" w:hAnsi="Times New Roman" w:cstheme="minorBidi"/>
-          <w:sz w:val="24"/>
-          <w:szCs w:val="22"/>
-        </w:rPr>
-      </w:pPr>
-    </w:p>
-    <w:p>
-      <w:pPr>
-        <w:spacing w:line="360" w:lineRule="auto"/>
-        <w:jc w:val="center"/>
-        <w:rPr>
-          <w:rFonts w:ascii="Times New Roman" w:eastAsia="华文仿宋" w:hAnsi="Times New Roman" w:cstheme="minorBidi"/>
-          <w:sz w:val="24"/>
-          <w:szCs w:val="22"/>
-        </w:rPr>
-      </w:pPr>
-    </w:p>
-    <w:p>
-      <w:pPr>
-        <w:spacing w:line="360" w:lineRule="auto"/>
-        <w:jc w:val="center"/>
-        <w:rPr>
-          <w:rFonts w:ascii="Times New Roman" w:eastAsia="华文仿宋" w:hAnsi="Times New Roman" w:cstheme="minorBidi"/>
-          <w:sz w:val="24"/>
-          <w:szCs w:val="22"/>
-        </w:rPr>
-      </w:pPr>
-    </w:p>
-    <w:p>
-      <w:pPr>
-        <w:spacing w:line="360" w:lineRule="auto"/>
-        <w:jc w:val="center"/>
-        <w:rPr>
-          <w:rFonts w:ascii="Times New Roman" w:eastAsia="华文仿宋" w:hAnsi="Times New Roman" w:cstheme="minorBidi"/>
-          <w:sz w:val="24"/>
-          <w:szCs w:val="22"/>
-        </w:rPr>
-      </w:pPr>
-    </w:p>
-    <w:p>
-      <w:pPr>
-        <w:spacing w:line="360" w:lineRule="auto"/>
-        <w:jc w:val="center"/>
-        <w:rPr>
-          <w:rFonts w:ascii="Times New Roman" w:eastAsia="华文仿宋" w:hAnsi="Times New Roman" w:cstheme="minorBidi"/>
-          <w:sz w:val="24"/>
-          <w:szCs w:val="22"/>
-        </w:rPr>
-      </w:pPr>
-    </w:p>
-    <w:p>
-      <w:pPr>
-        <w:spacing w:line="360" w:lineRule="auto"/>
-        <w:jc w:val="center"/>
-        <w:rPr>
-          <w:rFonts w:ascii="Times New Roman" w:eastAsia="华文仿宋" w:hAnsi="Times New Roman" w:cstheme="minorBidi"/>
-          <w:sz w:val="24"/>
-          <w:szCs w:val="22"/>
-        </w:rPr>
-      </w:pPr>
-    </w:p>
-    <w:p>
-      <w:pPr>
-        <w:spacing w:line="360" w:lineRule="auto"/>
-        <w:jc w:val="center"/>
-        <w:rPr>
-          <w:rFonts w:ascii="Times New Roman" w:eastAsia="华文仿宋" w:hAnsi="Times New Roman" w:cstheme="minorBidi"/>
-          <w:sz w:val="24"/>
-          <w:szCs w:val="22"/>
-        </w:rPr>
-      </w:pPr>
-    </w:p>
-    <w:p>
-      <w:pPr>
-        <w:widowControl/>
-        <w:spacing w:line="720" w:lineRule="auto"/>
-        <w:jc w:val="center"/>
-        <w:rPr>
-          <w:rFonts w:ascii="Times New Roman" w:eastAsia="黑体" w:hAnsi="Times New Roman" w:cs="Times New Roman"/>
-          <w:b/>
-          <w:sz w:val="52"/>
-          <w:szCs w:val="72"/>
-        </w:rPr>
-      </w:pPr>
-      <w:r>
-        <w:rPr>
-          <w:rFonts w:eastAsia="黑体" w:hint="eastAsia"/>
-          <w:b/>
-          <w:sz w:val="44"/>
-          <w:szCs w:val="44"/>
-        </w:rPr>
-        <w:t>信息化项目安全</w:t>
-      </w:r>
-      <w:r>
-        <w:rPr>
-          <w:rFonts w:eastAsia="黑体"/>
-          <w:b/>
-          <w:sz w:val="44"/>
-          <w:szCs w:val="44"/>
-        </w:rPr>
-        <w:t>测评报告</w:t>
-      </w:r>
-    </w:p>
-    <w:p>
-      <w:pPr>
-        <w:spacing w:line="360" w:lineRule="auto"/>
-        <w:jc w:val="center"/>
-        <w:rPr>
-          <w:rFonts w:ascii="Times New Roman" w:eastAsia="华文仿宋" w:hAnsi="Times New Roman" w:cstheme="minorBidi"/>
-          <w:sz w:val="24"/>
-          <w:szCs w:val="22"/>
-        </w:rPr>
-      </w:pPr>
-    </w:p>
-    <w:p>
-      <w:pPr>
-        <w:widowControl/>
-        <w:spacing w:line="720" w:lineRule="auto"/>
-        <w:jc w:val="center"/>
-        <w:rPr>
-          <w:rFonts w:ascii="Times New Roman" w:eastAsia="黑体" w:hAnsi="Times New Roman" w:cs="Times New Roman"/>
-          <w:b/>
-          <w:sz w:val="72"/>
-          <w:szCs w:val="72"/>
-        </w:rPr>
-      </w:pPr>
-      <w:r>
-        <w:rPr>
-          <w:rFonts w:eastAsia="黑体" w:hint="eastAsia"/>
-          <w:b/>
-          <w:sz w:val="44"/>
-          <w:szCs w:val="44"/>
-        </w:rPr>
-        <w:t>附</w:t>
-      </w:r>
-      <w:r>
-        <w:rPr>
-          <w:rFonts w:eastAsia="黑体" w:hint="eastAsia"/>
-          <w:b/>
-          <w:sz w:val="44"/>
-          <w:szCs w:val="44"/>
-        </w:rPr>
-        <w:t xml:space="preserve">   </w:t>
-      </w:r>
-      <w:r>
-        <w:rPr>
-          <w:rFonts w:eastAsia="黑体" w:hint="eastAsia"/>
-          <w:b/>
-          <w:sz w:val="44"/>
-          <w:szCs w:val="44"/>
-        </w:rPr>
-        <w:t>件</w:t>
-      </w:r>
-    </w:p>
-    <w:p/>
-    <w:p>
-      <w:pPr>
-        <w:spacing w:line="360" w:lineRule="auto"/>
-        <w:rPr>
-          <w:rFonts w:ascii="Times New Roman" w:hAnsi="Times New Roman"/>
-        </w:rPr>
-        <w:sectPr>
-          <w:headerReference w:type="default" r:id="rId26"/>
-          <w:headerReference w:type="first" r:id="rId27"/>
-          <w:pgSz w:w="11906" w:h="16838"/>
-          <w:pgMar w:top="1440" w:right="1800" w:bottom="1440" w:left="1800" w:header="851" w:footer="992" w:gutter="0"/>
-          <w:pgNumType w:start="1"/>
-          <w:cols w:space="425"/>
-          <w:titlePg/>
-          <w:docGrid w:type="lines" w:linePitch="312"/>
-        </w:sectPr>
-      </w:pPr>
-    </w:p>
-    <w:p>
-      <w:pPr>
-        <w:pStyle w:val="a7"/>
-      </w:pPr>
-      <w:r>
-        <w:lastRenderedPageBreak/>
-        <w:t>漏洞扫描与渗透测试记录</w:t>
-      </w:r>
-    </w:p>
-    <w:p>
-      <w:pPr>
-        <w:pStyle w:val="a8"/>
-        <w:pageBreakBefore w:val="0"/>
-        <w:spacing w:before="218" w:after="93"/>
-        <w:rPr>
-          <w:rFonts w:ascii="Times New Roman" w:hAnsi="Times New Roman" w:cs="Times New Roman"/>
-        </w:rPr>
-      </w:pPr>
-      <w:r>
-        <w:rPr>
-          <w:rFonts w:ascii="Times New Roman" w:hAnsi="Times New Roman" w:cs="Times New Roman"/>
         </w:rPr>
         <w:t>测试说明</w:t>
       </w:r>
@@ -3583,7 +3558,7 @@
         </w:rPr>
         <w:t>测试分析所发现的</w:t>
       </w:r>
-      <w:bookmarkStart w:id="3" w:name="C1层面"/>
+      <w:bookmarkStart w:id="2" w:name="C1层面"/>
       <w:r>
         <w:rPr>
           <w:rFonts w:ascii="Times New Roman" w:eastAsia="华文仿宋" w:hAnsi="Times New Roman" w:hint="eastAsia"/>
@@ -3605,7 +3580,7 @@
         </w:rPr>
         <w:t>层面】</w:t>
       </w:r>
-      <w:bookmarkEnd w:id="3"/>
+      <w:bookmarkEnd w:id="2"/>
       <w:r>
         <w:rPr>
           <w:rFonts w:ascii="Times New Roman" w:eastAsia="华文仿宋" w:hAnsi="Times New Roman"/>
@@ -3724,36 +3699,26 @@
     <w:p>
       <w:pPr>
         <w:pStyle w:val="a8"/>
-        <w:spacing w:before="218" w:after="93"/>
-        <w:rPr>
-          <w:rFonts w:ascii="Times New Roman" w:hAnsi="Times New Roman" w:cs="Times New Roman"/>
-        </w:rPr>
-      </w:pPr>
-      <w:bookmarkStart w:id="4" w:name="_Toc33985431"/>
-      <w:bookmarkStart w:id="5" w:name="_Toc35863980"/>
-      <w:bookmarkStart w:id="6" w:name="_Toc35864550"/>
-      <w:bookmarkStart w:id="7" w:name="_Toc35864963"/>
-      <w:bookmarkStart w:id="8" w:name="_Toc33985434"/>
-      <w:bookmarkStart w:id="9" w:name="_Toc36051551"/>
+      </w:pPr>
+      <w:bookmarkStart w:id="3" w:name="_Toc33985431"/>
+      <w:bookmarkStart w:id="4" w:name="_Toc35863980"/>
+      <w:bookmarkStart w:id="5" w:name="_Toc35864550"/>
+      <w:bookmarkStart w:id="6" w:name="_Toc35864963"/>
+      <w:bookmarkStart w:id="7" w:name="_Toc33985434"/>
+      <w:bookmarkStart w:id="8" w:name="_Toc36051551"/>
+      <w:bookmarkEnd w:id="3"/>
       <w:bookmarkEnd w:id="4"/>
       <w:bookmarkEnd w:id="5"/>
       <w:bookmarkEnd w:id="6"/>
-      <w:bookmarkEnd w:id="7"/>
-      <w:r>
-        <w:rPr>
-          <w:rFonts w:ascii="Times New Roman" w:hAnsi="Times New Roman" w:cs="Times New Roman"/>
-        </w:rPr>
+      <w:r>
         <w:lastRenderedPageBreak/>
         <w:t>漏洞</w:t>
       </w:r>
+      <w:bookmarkEnd w:id="7"/>
+      <w:r>
+        <w:t>详情</w:t>
+      </w:r>
       <w:bookmarkEnd w:id="8"/>
-      <w:r>
-        <w:rPr>
-          <w:rFonts w:ascii="Times New Roman" w:hAnsi="Times New Roman" w:cs="Times New Roman"/>
-        </w:rPr>
-        <w:t>详情</w:t>
-      </w:r>
-      <w:bookmarkEnd w:id="9"/>
     </w:p>
     <w:p>
       <w:pPr>
@@ -3770,16 +3735,12 @@
     <w:p>
       <w:pPr>
         <w:pStyle w:val="a8"/>
-        <w:spacing w:before="218" w:after="93"/>
-        <w:rPr>
-          <w:rFonts w:ascii="Times New Roman" w:hAnsi="Times New Roman" w:cs="Times New Roman"/>
-        </w:rPr>
-      </w:pPr>
-      <w:bookmarkStart w:id="10" w:name="C3_Start"/>
-      <w:bookmarkEnd w:id="10"/>
-      <w:r>
-        <w:rPr>
-          <w:rFonts w:ascii="Times New Roman" w:hAnsi="Times New Roman" w:cs="Times New Roman" w:hint="eastAsia"/>
+      </w:pPr>
+      <w:bookmarkStart w:id="9" w:name="C3_Start"/>
+      <w:bookmarkEnd w:id="9"/>
+      <w:r>
+        <w:rPr>
+          <w:rFonts w:hint="eastAsia"/>
         </w:rPr>
         <w:lastRenderedPageBreak/>
         <w:t>漏洞相关测评项</w:t>
@@ -3792,7 +3753,7 @@
           <w:rFonts w:cs="Times New Roman"/>
         </w:rPr>
       </w:pPr>
-      <w:bookmarkStart w:id="11" w:name="_Toc37440610"/>
+      <w:bookmarkStart w:id="10" w:name="_Toc37440610"/>
       <w:r>
         <w:t>表</w:t>
       </w:r>
@@ -3811,31 +3772,10 @@
       <w:r>
         <w:t>-</w:t>
       </w:r>
-      <w:r>
-        <w:fldChar w:fldCharType="begin"/>
-      </w:r>
-      <w:r>
-        <w:instrText xml:space="preserve"> SEQ </w:instrText>
-      </w:r>
-      <w:r>
-        <w:instrText>表</w:instrText>
-      </w:r>
-      <w:r>
-        <w:instrText xml:space="preserve"> \s 1 </w:instrText>
-      </w:r>
-      <w:r>
-        <w:fldChar w:fldCharType="separate"/>
-      </w:r>
-      <w:r>
-        <w:rPr>
-          <w:noProof/>
-        </w:rPr>
+      <w:bookmarkEnd w:id="10"/>
+      <w:r>
         <w:t>1</w:t>
       </w:r>
-      <w:r>
-        <w:fldChar w:fldCharType="end"/>
-      </w:r>
-      <w:bookmarkEnd w:id="11"/>
       <w:r>
         <w:t xml:space="preserve"> </w:t>
       </w:r>
@@ -4193,14 +4133,10 @@
     <w:p>
       <w:pPr>
         <w:pStyle w:val="a8"/>
-        <w:spacing w:before="218" w:after="93"/>
-        <w:rPr>
-          <w:rFonts w:ascii="Times New Roman" w:hAnsi="Times New Roman" w:cs="Times New Roman"/>
-        </w:rPr>
-      </w:pPr>
-      <w:r>
-        <w:rPr>
-          <w:rFonts w:ascii="Times New Roman" w:hAnsi="Times New Roman" w:cs="Times New Roman" w:hint="eastAsia"/>
+      </w:pPr>
+      <w:r>
+        <w:rPr>
+          <w:rFonts w:hint="eastAsia"/>
         </w:rPr>
         <w:lastRenderedPageBreak/>
         <w:t>【需删除】报告正文使用的内容</w:t>
@@ -4225,7 +4161,7 @@
           <w:rFonts w:ascii="Times New Roman" w:hAnsi="Times New Roman"/>
         </w:rPr>
       </w:pPr>
-      <w:bookmarkStart w:id="12" w:name="C4漏洞表"/>
+      <w:bookmarkStart w:id="11" w:name="C4漏洞表"/>
       <w:r>
         <w:rPr>
           <w:rFonts w:ascii="Times New Roman" w:hAnsi="Times New Roman"/>
@@ -4244,7 +4180,7 @@
         </w:rPr>
         <w:t>漏洞表】</w:t>
       </w:r>
-      <w:bookmarkEnd w:id="12"/>
+      <w:bookmarkEnd w:id="11"/>
     </w:p>
     <w:p>
       <w:pPr>
@@ -4291,7 +4227,7 @@
         </w:rPr>
         <w:t>平台目前仍存在以下漏洞：</w:t>
       </w:r>
-      <w:bookmarkStart w:id="13" w:name="C4漏洞名称"/>
+      <w:bookmarkStart w:id="12" w:name="C4漏洞名称"/>
       <w:r>
         <w:rPr>
           <w:rFonts w:ascii="Times New Roman" w:hAnsi="Times New Roman" w:hint="eastAsia"/>
@@ -4316,7 +4252,7 @@
         </w:rPr>
         <w:t>漏洞名称】</w:t>
       </w:r>
-      <w:bookmarkEnd w:id="13"/>
+      <w:bookmarkEnd w:id="12"/>
       <w:r>
         <w:rPr>
           <w:rFonts w:ascii="Times New Roman" w:hAnsi="Times New Roman" w:hint="eastAsia"/>
@@ -4325,6 +4261,580 @@
       </w:r>
       <w:bookmarkEnd w:id="0"/>
     </w:p>
+    <w:p>
+      <w:pPr>
+        <w:spacing w:line="360" w:lineRule="auto"/>
+        <w:rPr>
+          <w:rFonts w:ascii="Times New Roman" w:hAnsi="Times New Roman"/>
+        </w:rPr>
+        <w:sectPr>
+          <w:headerReference w:type="default" r:id="rId26"/>
+          <w:footerReference w:type="default" r:id="rId27"/>
+          <w:pgSz w:w="11906" w:h="16838"/>
+          <w:pgMar w:top="1440" w:right="1800" w:bottom="1440" w:left="1800" w:header="851" w:footer="992" w:gutter="0"/>
+          <w:pgNumType w:start="1"/>
+          <w:cols w:space="425"/>
+          <w:docGrid w:type="lines" w:linePitch="312"/>
+        </w:sectPr>
+      </w:pPr>
+    </w:p>
+    <w:p>
+      <w:pPr>
+        <w:pStyle w:val="a9"/>
+      </w:pPr>
+      <w:bookmarkStart w:id="14" w:name="C2层面"/>
+      <w:bookmarkStart w:id="15" w:name="_Hlk43380604"/>
+      <w:bookmarkEnd w:id="1"/>
+      <w:r>
+        <w:rPr>
+          <w:rFonts w:hint="eastAsia"/>
+        </w:rPr>
+        <w:lastRenderedPageBreak/>
+        <w:t>【占位符：</w:t>
+      </w:r>
+      <w:r>
+        <w:rPr>
+          <w:rFonts w:hint="eastAsia"/>
+        </w:rPr>
+        <w:t>C</w:t>
+      </w:r>
+      <w:r>
+        <w:t>2</w:t>
+      </w:r>
+      <w:r>
+        <w:rPr>
+          <w:rFonts w:hint="eastAsia"/>
+        </w:rPr>
+        <w:t>层面】</w:t>
+      </w:r>
+      <w:bookmarkEnd w:id="14"/>
+    </w:p>
+    <w:p>
+      <w:pPr>
+        <w:pStyle w:val="aa"/>
+      </w:pPr>
+      <w:bookmarkStart w:id="16" w:name="_Toc33985436"/>
+      <w:bookmarkStart w:id="17" w:name="C2漏洞名称"/>
+      <w:bookmarkStart w:id="18" w:name="_Hlk79064128"/>
+      <w:bookmarkStart w:id="19" w:name="_Hlk43381771"/>
+      <w:bookmarkEnd w:id="15"/>
+      <w:bookmarkEnd w:id="16"/>
+      <w:r>
+        <w:t>【</w:t>
+      </w:r>
+      <w:r>
+        <w:rPr>
+          <w:rFonts w:hint="eastAsia"/>
+        </w:rPr>
+        <w:t>占位符：</w:t>
+      </w:r>
+      <w:r>
+        <w:rPr>
+          <w:rFonts w:hint="eastAsia"/>
+        </w:rPr>
+        <w:t>C</w:t>
+      </w:r>
+      <w:r>
+        <w:t>2</w:t>
+      </w:r>
+      <w:r>
+        <w:rPr>
+          <w:rFonts w:hint="eastAsia"/>
+        </w:rPr>
+        <w:t>漏洞</w:t>
+      </w:r>
+      <w:r>
+        <w:t>名称】</w:t>
+      </w:r>
+      <w:bookmarkEnd w:id="17"/>
+      <w:r>
+        <w:t>（</w:t>
+      </w:r>
+      <w:bookmarkStart w:id="20" w:name="C2漏洞风险"/>
+      <w:r>
+        <w:t>【占位符：</w:t>
+      </w:r>
+      <w:r>
+        <w:t>C2</w:t>
+      </w:r>
+      <w:r>
+        <w:t>漏洞风险】</w:t>
+      </w:r>
+      <w:bookmarkEnd w:id="20"/>
+      <w:r>
+        <w:t>）</w:t>
+      </w:r>
+      <w:bookmarkStart w:id="21" w:name="C2是否整改"/>
+      <w:r>
+        <w:rPr>
+          <w:rFonts w:hint="eastAsia"/>
+        </w:rPr>
+        <w:t>（已整改）</w:t>
+      </w:r>
+      <w:bookmarkEnd w:id="21"/>
+    </w:p>
+    <w:p>
+      <w:pPr>
+        <w:pStyle w:val="aff4"/>
+        <w:numPr>
+          <w:ilvl w:val="0"/>
+          <w:numId w:val="22"/>
+        </w:numPr>
+        <w:spacing w:after="0"/>
+        <w:ind w:firstLineChars="0"/>
+        <w:rPr>
+          <w:rFonts w:ascii="Times New Roman" w:eastAsia="华文仿宋" w:hAnsi="Times New Roman"/>
+          <w:b/>
+          <w:sz w:val="21"/>
+          <w:szCs w:val="20"/>
+        </w:rPr>
+      </w:pPr>
+      <w:r>
+        <w:rPr>
+          <w:rFonts w:ascii="Times New Roman" w:eastAsia="华文仿宋" w:hAnsi="Times New Roman"/>
+          <w:b/>
+          <w:sz w:val="21"/>
+          <w:szCs w:val="20"/>
+        </w:rPr>
+        <w:t>漏洞描述</w:t>
+      </w:r>
+    </w:p>
+    <w:p>
+      <w:pPr>
+        <w:pStyle w:val="aff4"/>
+        <w:spacing w:after="0"/>
+        <w:ind w:firstLine="420"/>
+        <w:jc w:val="both"/>
+        <w:rPr>
+          <w:rFonts w:ascii="Times New Roman" w:eastAsia="华文仿宋" w:hAnsi="Times New Roman"/>
+          <w:sz w:val="21"/>
+          <w:szCs w:val="21"/>
+        </w:rPr>
+      </w:pPr>
+      <w:bookmarkStart w:id="22" w:name="C2漏洞描述"/>
+      <w:r>
+        <w:rPr>
+          <w:rFonts w:ascii="Times New Roman" w:eastAsia="华文仿宋" w:hAnsi="Times New Roman" w:hint="eastAsia"/>
+          <w:sz w:val="21"/>
+          <w:szCs w:val="21"/>
+        </w:rPr>
+        <w:t>【占位符：</w:t>
+      </w:r>
+      <w:r>
+        <w:rPr>
+          <w:rFonts w:ascii="Times New Roman" w:eastAsia="华文仿宋" w:hAnsi="Times New Roman" w:hint="eastAsia"/>
+          <w:sz w:val="21"/>
+          <w:szCs w:val="21"/>
+        </w:rPr>
+        <w:t>C2</w:t>
+      </w:r>
+      <w:r>
+        <w:rPr>
+          <w:rFonts w:ascii="Times New Roman" w:eastAsia="华文仿宋" w:hAnsi="Times New Roman" w:hint="eastAsia"/>
+          <w:sz w:val="21"/>
+          <w:szCs w:val="21"/>
+        </w:rPr>
+        <w:t>漏洞</w:t>
+      </w:r>
+      <w:r>
+        <w:rPr>
+          <w:rFonts w:ascii="Times New Roman" w:eastAsia="华文仿宋" w:hAnsi="Times New Roman" w:hint="eastAsia"/>
+          <w:sz w:val="21"/>
+          <w:szCs w:val="21"/>
+        </w:rPr>
+        <w:t>描述</w:t>
+      </w:r>
+      <w:r>
+        <w:rPr>
+          <w:rFonts w:ascii="Times New Roman" w:eastAsia="华文仿宋" w:hAnsi="Times New Roman" w:hint="eastAsia"/>
+          <w:sz w:val="21"/>
+          <w:szCs w:val="21"/>
+        </w:rPr>
+        <w:t>】</w:t>
+      </w:r>
+      <w:bookmarkEnd w:id="22"/>
+    </w:p>
+    <w:p>
+      <w:pPr>
+        <w:pStyle w:val="afff6"/>
+        <w:spacing w:after="0" w:line="240" w:lineRule="auto"/>
+        <w:jc w:val="center"/>
+        <w:rPr>
+          <w:rFonts w:ascii="Times New Roman" w:eastAsia="华文仿宋" w:hAnsi="Times New Roman"/>
+          <w:sz w:val="21"/>
+          <w:szCs w:val="21"/>
+        </w:rPr>
+      </w:pPr>
+      <w:bookmarkStart w:id="23" w:name="C2图"/>
+      <w:r>
+        <w:rPr>
+          <w:rFonts w:ascii="Times New Roman" w:eastAsia="华文仿宋" w:hAnsi="Times New Roman" w:hint="eastAsia"/>
+          <w:sz w:val="21"/>
+          <w:szCs w:val="21"/>
+        </w:rPr>
+        <w:t>【占位符：</w:t>
+      </w:r>
+      <w:r>
+        <w:rPr>
+          <w:rFonts w:ascii="Times New Roman" w:eastAsia="华文仿宋" w:hAnsi="Times New Roman" w:hint="eastAsia"/>
+          <w:sz w:val="21"/>
+          <w:szCs w:val="21"/>
+        </w:rPr>
+        <w:t>C2</w:t>
+      </w:r>
+      <w:r>
+        <w:rPr>
+          <w:rFonts w:ascii="Times New Roman" w:eastAsia="华文仿宋" w:hAnsi="Times New Roman" w:hint="eastAsia"/>
+          <w:sz w:val="21"/>
+          <w:szCs w:val="21"/>
+        </w:rPr>
+        <w:t>图</w:t>
+      </w:r>
+      <w:r>
+        <w:rPr>
+          <w:rFonts w:ascii="Times New Roman" w:eastAsia="华文仿宋" w:hAnsi="Times New Roman" w:hint="eastAsia"/>
+          <w:sz w:val="21"/>
+          <w:szCs w:val="21"/>
+        </w:rPr>
+        <w:t>】</w:t>
+      </w:r>
+      <w:bookmarkEnd w:id="23"/>
+    </w:p>
+    <w:p>
+      <w:pPr>
+        <w:pStyle w:val="affffff4"/>
+      </w:pPr>
+      <w:r>
+        <w:t>图</w:t>
+      </w:r>
+      <w:r>
+        <w:rPr>
+          <w:rFonts w:hint="eastAsia"/>
+        </w:rPr>
+        <w:t xml:space="preserve"> </w:t>
+      </w:r>
+      <w:r>
+        <w:rPr>
+          <w:rFonts w:hint="eastAsia"/>
+        </w:rPr>
+        <w:t>C</w:t>
+      </w:r>
+      <w:r>
+        <w:t>-</w:t>
+      </w:r>
+      <w:r>
+        <w:fldChar w:fldCharType="begin"/>
+      </w:r>
+      <w:r>
+        <w:instrText xml:space="preserve"> SEQ </w:instrText>
+      </w:r>
+      <w:r>
+        <w:instrText>图</w:instrText>
+      </w:r>
+      <w:r>
+        <w:instrText xml:space="preserve"> \s</w:instrText>
+      </w:r>
+      <w:r>
+        <w:instrText xml:space="preserve"> </w:instrText>
+      </w:r>
+      <w:r>
+        <w:rPr>
+          <w:rFonts w:hint="eastAsia"/>
+        </w:rPr>
+        <w:instrText>1</w:instrText>
+      </w:r>
+      <w:r>
+        <w:instrText xml:space="preserve"> \* MERGEFORMAT </w:instrText>
+      </w:r>
+      <w:r>
+        <w:fldChar w:fldCharType="separate"/>
+      </w:r>
+      <w:r>
+        <w:rPr>
+          <w:noProof/>
+        </w:rPr>
+        <w:t>1</w:t>
+      </w:r>
+      <w:r>
+        <w:fldChar w:fldCharType="end"/>
+      </w:r>
+      <w:r>
+        <w:t xml:space="preserve"> </w:t>
+      </w:r>
+      <w:bookmarkStart w:id="24" w:name="C2漏洞名称2"/>
+      <w:r>
+        <w:rPr>
+          <w:rFonts w:hint="eastAsia"/>
+        </w:rPr>
+        <w:t>【占位符：</w:t>
+      </w:r>
+      <w:r>
+        <w:rPr>
+          <w:rFonts w:hint="eastAsia"/>
+        </w:rPr>
+        <w:t>C2</w:t>
+      </w:r>
+      <w:r>
+        <w:rPr>
+          <w:rFonts w:hint="eastAsia"/>
+        </w:rPr>
+        <w:t>漏洞名称】</w:t>
+      </w:r>
+      <w:bookmarkEnd w:id="24"/>
+    </w:p>
+    <w:p>
+      <w:pPr>
+        <w:pStyle w:val="aff4"/>
+        <w:numPr>
+          <w:ilvl w:val="0"/>
+          <w:numId w:val="22"/>
+        </w:numPr>
+        <w:spacing w:after="0"/>
+        <w:ind w:firstLineChars="0"/>
+        <w:rPr>
+          <w:rFonts w:ascii="Times New Roman" w:eastAsia="华文仿宋" w:hAnsi="Times New Roman"/>
+          <w:b/>
+          <w:sz w:val="21"/>
+          <w:szCs w:val="20"/>
+        </w:rPr>
+      </w:pPr>
+      <w:r>
+        <w:rPr>
+          <w:rFonts w:ascii="Times New Roman" w:eastAsia="华文仿宋" w:hAnsi="Times New Roman"/>
+          <w:b/>
+          <w:sz w:val="21"/>
+          <w:szCs w:val="20"/>
+        </w:rPr>
+        <w:t>涉及信息资产</w:t>
+      </w:r>
+      <w:r>
+        <w:rPr>
+          <w:rFonts w:ascii="Times New Roman" w:eastAsia="华文仿宋" w:hAnsi="Times New Roman"/>
+          <w:b/>
+          <w:sz w:val="21"/>
+          <w:szCs w:val="20"/>
+        </w:rPr>
+        <w:t xml:space="preserve"> </w:t>
+      </w:r>
+    </w:p>
+    <w:p>
+      <w:pPr>
+        <w:pStyle w:val="aff4"/>
+        <w:spacing w:after="0"/>
+        <w:ind w:firstLine="420"/>
+        <w:jc w:val="both"/>
+        <w:rPr>
+          <w:rFonts w:ascii="Times New Roman" w:eastAsia="华文仿宋" w:hAnsi="Times New Roman"/>
+          <w:sz w:val="21"/>
+          <w:szCs w:val="21"/>
+        </w:rPr>
+      </w:pPr>
+      <w:bookmarkStart w:id="25" w:name="C2漏洞资产"/>
+      <w:r>
+        <w:rPr>
+          <w:rFonts w:ascii="Times New Roman" w:eastAsia="华文仿宋" w:hAnsi="Times New Roman" w:hint="eastAsia"/>
+          <w:sz w:val="21"/>
+          <w:szCs w:val="21"/>
+        </w:rPr>
+        <w:t>【占位符：</w:t>
+      </w:r>
+      <w:r>
+        <w:rPr>
+          <w:rFonts w:ascii="Times New Roman" w:eastAsia="华文仿宋" w:hAnsi="Times New Roman" w:hint="eastAsia"/>
+          <w:sz w:val="21"/>
+          <w:szCs w:val="21"/>
+        </w:rPr>
+        <w:t>C2</w:t>
+      </w:r>
+      <w:r>
+        <w:rPr>
+          <w:rFonts w:ascii="Times New Roman" w:eastAsia="华文仿宋" w:hAnsi="Times New Roman" w:hint="eastAsia"/>
+          <w:sz w:val="21"/>
+          <w:szCs w:val="21"/>
+        </w:rPr>
+        <w:t>漏洞</w:t>
+      </w:r>
+      <w:r>
+        <w:rPr>
+          <w:rFonts w:ascii="Times New Roman" w:eastAsia="华文仿宋" w:hAnsi="Times New Roman" w:hint="eastAsia"/>
+          <w:sz w:val="21"/>
+          <w:szCs w:val="21"/>
+        </w:rPr>
+        <w:t>资产</w:t>
+      </w:r>
+      <w:r>
+        <w:rPr>
+          <w:rFonts w:ascii="Times New Roman" w:eastAsia="华文仿宋" w:hAnsi="Times New Roman" w:hint="eastAsia"/>
+          <w:sz w:val="21"/>
+          <w:szCs w:val="21"/>
+        </w:rPr>
+        <w:t>】</w:t>
+      </w:r>
+      <w:bookmarkEnd w:id="25"/>
+    </w:p>
+    <w:p>
+      <w:pPr>
+        <w:pStyle w:val="aff4"/>
+        <w:numPr>
+          <w:ilvl w:val="0"/>
+          <w:numId w:val="22"/>
+        </w:numPr>
+        <w:spacing w:after="0"/>
+        <w:ind w:firstLineChars="0"/>
+        <w:rPr>
+          <w:rFonts w:ascii="Times New Roman" w:eastAsia="华文仿宋" w:hAnsi="Times New Roman"/>
+          <w:b/>
+          <w:sz w:val="21"/>
+          <w:szCs w:val="20"/>
+        </w:rPr>
+      </w:pPr>
+      <w:r>
+        <w:rPr>
+          <w:rFonts w:ascii="Times New Roman" w:eastAsia="华文仿宋" w:hAnsi="Times New Roman"/>
+          <w:b/>
+          <w:sz w:val="21"/>
+          <w:szCs w:val="20"/>
+        </w:rPr>
+        <w:t>修复建议</w:t>
+      </w:r>
+    </w:p>
+    <w:p>
+      <w:pPr>
+        <w:pStyle w:val="aff4"/>
+        <w:spacing w:after="0"/>
+        <w:ind w:firstLine="420"/>
+        <w:jc w:val="both"/>
+        <w:rPr>
+          <w:rFonts w:ascii="Times New Roman" w:eastAsia="华文仿宋" w:hAnsi="Times New Roman"/>
+          <w:sz w:val="21"/>
+          <w:szCs w:val="21"/>
+        </w:rPr>
+      </w:pPr>
+      <w:bookmarkStart w:id="26" w:name="C2漏洞建议"/>
+      <w:r>
+        <w:rPr>
+          <w:rFonts w:ascii="Times New Roman" w:eastAsia="华文仿宋" w:hAnsi="Times New Roman" w:hint="eastAsia"/>
+          <w:sz w:val="21"/>
+          <w:szCs w:val="21"/>
+        </w:rPr>
+        <w:t>【占位符：</w:t>
+      </w:r>
+      <w:r>
+        <w:rPr>
+          <w:rFonts w:ascii="Times New Roman" w:eastAsia="华文仿宋" w:hAnsi="Times New Roman" w:hint="eastAsia"/>
+          <w:sz w:val="21"/>
+          <w:szCs w:val="21"/>
+        </w:rPr>
+        <w:t>C2</w:t>
+      </w:r>
+      <w:r>
+        <w:rPr>
+          <w:rFonts w:ascii="Times New Roman" w:eastAsia="华文仿宋" w:hAnsi="Times New Roman" w:hint="eastAsia"/>
+          <w:sz w:val="21"/>
+          <w:szCs w:val="21"/>
+        </w:rPr>
+        <w:t>漏洞</w:t>
+      </w:r>
+      <w:r>
+        <w:rPr>
+          <w:rFonts w:ascii="Times New Roman" w:eastAsia="华文仿宋" w:hAnsi="Times New Roman" w:hint="eastAsia"/>
+          <w:sz w:val="21"/>
+          <w:szCs w:val="21"/>
+        </w:rPr>
+        <w:t>建议</w:t>
+      </w:r>
+      <w:r>
+        <w:rPr>
+          <w:rFonts w:ascii="Times New Roman" w:eastAsia="华文仿宋" w:hAnsi="Times New Roman" w:hint="eastAsia"/>
+          <w:sz w:val="21"/>
+          <w:szCs w:val="21"/>
+        </w:rPr>
+        <w:t>】</w:t>
+      </w:r>
+      <w:bookmarkEnd w:id="26"/>
+    </w:p>
+    <w:p>
+      <w:pPr>
+        <w:pStyle w:val="aff4"/>
+        <w:numPr>
+          <w:ilvl w:val="0"/>
+          <w:numId w:val="22"/>
+        </w:numPr>
+        <w:spacing w:after="0"/>
+        <w:ind w:firstLineChars="0"/>
+        <w:rPr>
+          <w:rFonts w:ascii="Times New Roman" w:eastAsia="华文仿宋" w:hAnsi="Times New Roman"/>
+          <w:b/>
+          <w:sz w:val="21"/>
+          <w:szCs w:val="20"/>
+        </w:rPr>
+      </w:pPr>
+      <w:r>
+        <w:rPr>
+          <w:rFonts w:ascii="Times New Roman" w:eastAsia="华文仿宋" w:hAnsi="Times New Roman"/>
+          <w:b/>
+          <w:sz w:val="21"/>
+          <w:szCs w:val="20"/>
+        </w:rPr>
+        <w:t>整改情况</w:t>
+      </w:r>
+    </w:p>
+    <w:p>
+      <w:pPr>
+        <w:pStyle w:val="aff4"/>
+        <w:spacing w:after="0"/>
+        <w:ind w:firstLine="420"/>
+        <w:jc w:val="both"/>
+        <w:rPr>
+          <w:rFonts w:ascii="Times New Roman" w:eastAsia="华文仿宋" w:hAnsi="Times New Roman"/>
+          <w:sz w:val="21"/>
+          <w:szCs w:val="21"/>
+        </w:rPr>
+      </w:pPr>
+      <w:bookmarkStart w:id="27" w:name="C2漏洞整改"/>
+      <w:r>
+        <w:rPr>
+          <w:rFonts w:ascii="Times New Roman" w:eastAsia="华文仿宋" w:hAnsi="Times New Roman" w:hint="eastAsia"/>
+          <w:sz w:val="21"/>
+          <w:szCs w:val="21"/>
+        </w:rPr>
+        <w:t>【占位符：</w:t>
+      </w:r>
+      <w:r>
+        <w:rPr>
+          <w:rFonts w:ascii="Times New Roman" w:eastAsia="华文仿宋" w:hAnsi="Times New Roman" w:hint="eastAsia"/>
+          <w:sz w:val="21"/>
+          <w:szCs w:val="21"/>
+        </w:rPr>
+        <w:t>C2</w:t>
+      </w:r>
+      <w:r>
+        <w:rPr>
+          <w:rFonts w:ascii="Times New Roman" w:eastAsia="华文仿宋" w:hAnsi="Times New Roman" w:hint="eastAsia"/>
+          <w:sz w:val="21"/>
+          <w:szCs w:val="21"/>
+        </w:rPr>
+        <w:t>漏洞</w:t>
+      </w:r>
+      <w:r>
+        <w:rPr>
+          <w:rFonts w:ascii="Times New Roman" w:eastAsia="华文仿宋" w:hAnsi="Times New Roman" w:hint="eastAsia"/>
+          <w:sz w:val="21"/>
+          <w:szCs w:val="21"/>
+        </w:rPr>
+        <w:t>整改</w:t>
+      </w:r>
+      <w:r>
+        <w:rPr>
+          <w:rFonts w:ascii="Times New Roman" w:eastAsia="华文仿宋" w:hAnsi="Times New Roman" w:hint="eastAsia"/>
+          <w:sz w:val="21"/>
+          <w:szCs w:val="21"/>
+        </w:rPr>
+        <w:t>】</w:t>
+      </w:r>
+      <w:bookmarkEnd w:id="27"/>
+    </w:p>
+    <w:bookmarkEnd w:id="18"/>
     <w:p>
       <w:pPr>
         <w:spacing w:line="360" w:lineRule="auto"/>
@@ -4350,52 +4860,486 @@
         </w:sectPr>
       </w:pPr>
     </w:p>
+    <w:bookmarkEnd w:id="19"/>
     <w:p>
       <w:pPr>
+        <w:pStyle w:val="a7"/>
+        <w:numPr>
+          <w:ilvl w:val="0"/>
+          <w:numId w:val="24"/>
+        </w:numPr>
+      </w:pPr>
+      <w:r>
+        <w:lastRenderedPageBreak/>
+        <w:t>漏洞扫描</w:t>
+      </w:r>
+      <w:r>
+        <w:rPr>
+          <w:rFonts w:hint="eastAsia"/>
+        </w:rPr>
+        <w:t>结果</w:t>
+      </w:r>
+      <w:r>
+        <w:t>记录</w:t>
+      </w:r>
+    </w:p>
+    <w:p>
+      <w:pPr>
+        <w:pStyle w:val="aff4"/>
+        <w:ind w:firstLineChars="0" w:firstLine="0"/>
+        <w:jc w:val="both"/>
+        <w:rPr>
+          <w:rFonts w:ascii="Times New Roman" w:eastAsia="华文仿宋" w:hAnsi="Times New Roman"/>
+          <w:b/>
+          <w:bCs/>
+          <w:szCs w:val="24"/>
+        </w:rPr>
+      </w:pPr>
+      <w:r>
+        <w:rPr>
+          <w:rFonts w:ascii="Times New Roman" w:eastAsia="华文仿宋" w:hAnsi="Times New Roman"/>
+          <w:b/>
+          <w:bCs/>
+          <w:szCs w:val="24"/>
+        </w:rPr>
+        <w:t>测试说明</w:t>
+      </w:r>
+    </w:p>
+    <w:p>
+      <w:pPr>
+        <w:pStyle w:val="aff4"/>
+        <w:numPr>
+          <w:ilvl w:val="0"/>
+          <w:numId w:val="18"/>
+        </w:numPr>
+        <w:ind w:firstLineChars="0"/>
+        <w:jc w:val="both"/>
+        <w:rPr>
+          <w:rFonts w:ascii="Times New Roman" w:eastAsia="华文仿宋" w:hAnsi="Times New Roman"/>
+          <w:szCs w:val="24"/>
+        </w:rPr>
+      </w:pPr>
+      <w:r>
+        <w:rPr>
+          <w:rFonts w:ascii="Times New Roman" w:eastAsia="华文仿宋" w:hAnsi="Times New Roman"/>
+          <w:szCs w:val="24"/>
+        </w:rPr>
+        <w:t>测试分析所发现的</w:t>
+      </w:r>
+      <w:bookmarkStart w:id="28" w:name="E1层面"/>
+      <w:r>
+        <w:rPr>
+          <w:rFonts w:ascii="Times New Roman" w:eastAsia="华文仿宋" w:hAnsi="Times New Roman" w:hint="eastAsia"/>
+          <w:szCs w:val="24"/>
+        </w:rPr>
+        <w:t>【占位符：</w:t>
+      </w:r>
+      <w:r>
+        <w:rPr>
+          <w:rFonts w:ascii="Times New Roman" w:eastAsia="华文仿宋" w:hAnsi="Times New Roman"/>
+          <w:szCs w:val="24"/>
+        </w:rPr>
+        <w:t>E</w:t>
+      </w:r>
+      <w:r>
+        <w:rPr>
+          <w:rFonts w:ascii="Times New Roman" w:eastAsia="华文仿宋" w:hAnsi="Times New Roman" w:hint="eastAsia"/>
+          <w:szCs w:val="24"/>
+        </w:rPr>
+        <w:t>1</w:t>
+      </w:r>
+      <w:r>
+        <w:rPr>
+          <w:rFonts w:ascii="Times New Roman" w:eastAsia="华文仿宋" w:hAnsi="Times New Roman" w:hint="eastAsia"/>
+          <w:szCs w:val="24"/>
+        </w:rPr>
+        <w:t>层面】</w:t>
+      </w:r>
+      <w:bookmarkEnd w:id="28"/>
+      <w:r>
+        <w:rPr>
+          <w:rFonts w:ascii="Times New Roman" w:eastAsia="华文仿宋" w:hAnsi="Times New Roman"/>
+          <w:szCs w:val="24"/>
+        </w:rPr>
+        <w:t>漏洞和弱点，是基于已公开发布的有关应用、系统的漏洞和弱点，由测试工具得出的结论，不能代表系统实际存在的全部问题。另一方面，系统的漏洞和弱点将随着系统策略的调整、软件升级和配置的改变等而发生变化，因此本次测试的结果仅作为本次系统安全测评的必要验证，供管理人员配置系统时参考。请管理员根据实际情况处理。</w:t>
+      </w:r>
+    </w:p>
+    <w:p>
+      <w:pPr>
+        <w:pStyle w:val="aff4"/>
+        <w:numPr>
+          <w:ilvl w:val="0"/>
+          <w:numId w:val="18"/>
+        </w:numPr>
+        <w:ind w:firstLineChars="0"/>
+        <w:jc w:val="both"/>
+        <w:rPr>
+          <w:rFonts w:ascii="Times New Roman" w:eastAsia="华文仿宋" w:hAnsi="Times New Roman"/>
+          <w:szCs w:val="24"/>
+        </w:rPr>
+      </w:pPr>
+      <w:r>
+        <w:rPr>
+          <w:rFonts w:ascii="Times New Roman" w:eastAsia="华文仿宋" w:hAnsi="Times New Roman"/>
+          <w:szCs w:val="24"/>
+        </w:rPr>
+        <w:t>Web</w:t>
+      </w:r>
+      <w:r>
+        <w:rPr>
+          <w:rFonts w:ascii="Times New Roman" w:eastAsia="华文仿宋" w:hAnsi="Times New Roman"/>
+          <w:szCs w:val="24"/>
+        </w:rPr>
+        <w:t>应用扫描工具是以抽样方式对目标</w:t>
+      </w:r>
+      <w:r>
+        <w:rPr>
+          <w:rFonts w:ascii="Times New Roman" w:eastAsia="华文仿宋" w:hAnsi="Times New Roman"/>
+          <w:szCs w:val="24"/>
+        </w:rPr>
+        <w:t>Web</w:t>
+      </w:r>
+      <w:r>
+        <w:rPr>
+          <w:rFonts w:ascii="Times New Roman" w:eastAsia="华文仿宋" w:hAnsi="Times New Roman"/>
+          <w:szCs w:val="24"/>
+        </w:rPr>
+        <w:t>系统进行安全扫描，经测试发现的问题并不能完全代表目标存在的所有安全漏洞。建议管理员根据已发现的安全漏洞举一反三，结合漏洞的攻击原理分析目标所有页面，确保类似安全漏洞不在目标</w:t>
+      </w:r>
+      <w:r>
+        <w:rPr>
+          <w:rFonts w:ascii="Times New Roman" w:eastAsia="华文仿宋" w:hAnsi="Times New Roman"/>
+          <w:szCs w:val="24"/>
+        </w:rPr>
+        <w:t>Web</w:t>
+      </w:r>
+      <w:r>
+        <w:rPr>
+          <w:rFonts w:ascii="Times New Roman" w:eastAsia="华文仿宋" w:hAnsi="Times New Roman"/>
+          <w:szCs w:val="24"/>
+        </w:rPr>
+        <w:t>系统中出现。</w:t>
+      </w:r>
+    </w:p>
+    <w:p>
+      <w:pPr>
+        <w:pStyle w:val="a8"/>
+      </w:pPr>
+      <w:r>
+        <w:lastRenderedPageBreak/>
+        <w:t>漏洞</w:t>
+      </w:r>
+      <w:r>
+        <w:rPr>
+          <w:rFonts w:hint="eastAsia"/>
+        </w:rPr>
+        <w:t>汇总</w:t>
+      </w:r>
+    </w:p>
+    <w:p>
+      <w:pPr>
+        <w:pStyle w:val="aff4"/>
+        <w:ind w:firstLine="480"/>
+        <w:rPr>
+          <w:rFonts w:ascii="Times New Roman" w:eastAsia="华文仿宋" w:hAnsi="Times New Roman"/>
+          <w:szCs w:val="24"/>
+        </w:rPr>
+      </w:pPr>
+      <w:r>
+        <w:rPr>
+          <w:rFonts w:ascii="Times New Roman" w:eastAsia="华文仿宋" w:hAnsi="Times New Roman"/>
+          <w:szCs w:val="24"/>
+        </w:rPr>
+        <w:t>采用风险分析的方法分析系统安全测评结果中存在的安全问题可能被威胁利用的可能性和后果，综合判定给出信息系统面临的风险。漏洞情况汇总见表</w:t>
+      </w:r>
+      <w:r>
+        <w:rPr>
+          <w:rFonts w:ascii="Times New Roman" w:eastAsia="华文仿宋" w:hAnsi="Times New Roman" w:hint="eastAsia"/>
+          <w:szCs w:val="24"/>
+        </w:rPr>
+        <w:t>E</w:t>
+      </w:r>
+      <w:r>
+        <w:rPr>
+          <w:rFonts w:ascii="Times New Roman" w:eastAsia="华文仿宋" w:hAnsi="Times New Roman"/>
+          <w:szCs w:val="24"/>
+        </w:rPr>
+        <w:t>-1</w:t>
+      </w:r>
+      <w:r>
+        <w:rPr>
+          <w:rFonts w:ascii="Times New Roman" w:eastAsia="华文仿宋" w:hAnsi="Times New Roman" w:hint="eastAsia"/>
+          <w:szCs w:val="24"/>
+        </w:rPr>
+        <w:t>、</w:t>
+      </w:r>
+      <w:r>
+        <w:rPr>
+          <w:rFonts w:ascii="Times New Roman" w:eastAsia="华文仿宋" w:hAnsi="Times New Roman" w:hint="eastAsia"/>
+          <w:szCs w:val="24"/>
+        </w:rPr>
+        <w:t>E-2</w:t>
+      </w:r>
+      <w:r>
+        <w:rPr>
+          <w:rFonts w:ascii="Times New Roman" w:eastAsia="华文仿宋" w:hAnsi="Times New Roman" w:hint="eastAsia"/>
+          <w:szCs w:val="24"/>
+        </w:rPr>
+        <w:t>、</w:t>
+      </w:r>
+      <w:r>
+        <w:rPr>
+          <w:rFonts w:ascii="Times New Roman" w:eastAsia="华文仿宋" w:hAnsi="Times New Roman" w:hint="eastAsia"/>
+          <w:szCs w:val="24"/>
+        </w:rPr>
+        <w:t>E-3</w:t>
+      </w:r>
+      <w:r>
+        <w:rPr>
+          <w:rFonts w:ascii="Times New Roman" w:eastAsia="华文仿宋" w:hAnsi="Times New Roman"/>
+          <w:szCs w:val="24"/>
+        </w:rPr>
+        <w:t>：</w:t>
+      </w:r>
+    </w:p>
+    <w:p>
+      <w:pPr>
+        <w:pStyle w:val="aff4"/>
+        <w:ind w:firstLineChars="0" w:firstLine="0"/>
+        <w:rPr>
+          <w:rFonts w:ascii="Times New Roman" w:eastAsia="华文仿宋" w:hAnsi="Times New Roman"/>
+          <w:szCs w:val="24"/>
+        </w:rPr>
+      </w:pPr>
+    </w:p>
+    <w:p>
+      <w:pPr>
+        <w:pStyle w:val="aff4"/>
+        <w:ind w:firstLineChars="0" w:firstLine="0"/>
+        <w:rPr>
+          <w:rFonts w:ascii="Times New Roman" w:eastAsia="华文仿宋" w:hAnsi="Times New Roman"/>
+          <w:szCs w:val="24"/>
+        </w:rPr>
+      </w:pPr>
+    </w:p>
+    <w:p>
+      <w:pPr>
+        <w:pStyle w:val="a8"/>
+      </w:pPr>
+      <w:bookmarkStart w:id="29" w:name="E2_Start"/>
+      <w:bookmarkEnd w:id="29"/>
+      <w:r>
+        <w:lastRenderedPageBreak/>
+        <w:t>漏洞详情</w:t>
+      </w:r>
+    </w:p>
+    <w:p>
+      <w:pPr>
+        <w:pStyle w:val="aff4"/>
+        <w:ind w:firstLineChars="0" w:firstLine="0"/>
+        <w:rPr>
+          <w:rFonts w:ascii="Times New Roman" w:hAnsi="Times New Roman"/>
+          <w:szCs w:val="24"/>
+        </w:rPr>
+      </w:pPr>
+    </w:p>
+    <w:p>
+      <w:pPr>
+        <w:pStyle w:val="a8"/>
+      </w:pPr>
+      <w:bookmarkStart w:id="30" w:name="E3_Start"/>
+      <w:bookmarkEnd w:id="30"/>
+      <w:r>
+        <w:rPr>
+          <w:rFonts w:hint="eastAsia"/>
+        </w:rPr>
+        <w:lastRenderedPageBreak/>
+        <w:t>【需删除】报告正文使用的内容</w:t>
+      </w:r>
+    </w:p>
+    <w:p>
+      <w:pPr>
+        <w:jc w:val="center"/>
+      </w:pPr>
+      <w:r>
+        <w:rPr>
+          <w:rFonts w:hint="eastAsia"/>
+        </w:rPr>
+        <w:t>（</w:t>
+      </w:r>
+      <w:r>
+        <w:rPr>
+          <w:rFonts w:hint="eastAsia"/>
+        </w:rPr>
+        <w:t>接入点漏洞扫描结果统计表</w:t>
+      </w:r>
+      <w:r>
+        <w:rPr>
+          <w:rFonts w:hint="eastAsia"/>
+        </w:rPr>
+        <w:t>）</w:t>
+      </w:r>
+    </w:p>
+    <w:p>
+      <w:pPr>
+        <w:spacing w:line="360" w:lineRule="auto"/>
+        <w:jc w:val="center"/>
+        <w:rPr>
+          <w:rFonts w:ascii="Times New Roman" w:hAnsi="Times New Roman"/>
+        </w:rPr>
+      </w:pPr>
+      <w:bookmarkStart w:id="31" w:name="E3漏洞表"/>
+      <w:r>
+        <w:rPr>
+          <w:rFonts w:ascii="Times New Roman" w:hAnsi="Times New Roman"/>
+        </w:rPr>
+        <w:t>【占位符：</w:t>
+      </w:r>
+      <w:r>
+        <w:rPr>
+          <w:rFonts w:ascii="Times New Roman" w:hAnsi="Times New Roman"/>
+        </w:rPr>
+        <w:t>E3</w:t>
+      </w:r>
+      <w:r>
+        <w:rPr>
+          <w:rFonts w:ascii="Times New Roman" w:hAnsi="Times New Roman"/>
+        </w:rPr>
+        <w:t>漏洞表】</w:t>
+      </w:r>
+      <w:bookmarkEnd w:id="31"/>
+    </w:p>
+    <w:p>
+      <w:pPr>
+        <w:spacing w:line="360" w:lineRule="auto"/>
+        <w:rPr>
+          <w:rFonts w:ascii="Times New Roman" w:hAnsi="Times New Roman"/>
+        </w:rPr>
+      </w:pPr>
+    </w:p>
+    <w:p>
+      <w:pPr>
+        <w:spacing w:line="360" w:lineRule="auto"/>
+        <w:rPr>
+          <w:rFonts w:ascii="Times New Roman" w:hAnsi="Times New Roman"/>
+        </w:rPr>
+      </w:pPr>
+      <w:r>
+        <w:rPr>
+          <w:rFonts w:ascii="Times New Roman" w:hAnsi="Times New Roman" w:hint="eastAsia"/>
+        </w:rPr>
+        <w:t>通过测试发现</w:t>
+      </w:r>
+      <w:r>
+        <w:rPr>
+          <w:rFonts w:ascii="Times New Roman" w:hAnsi="Times New Roman" w:hint="eastAsia"/>
+        </w:rPr>
+        <w:t>XXX</w:t>
+      </w:r>
+      <w:r>
+        <w:rPr>
+          <w:rFonts w:ascii="Times New Roman" w:hAnsi="Times New Roman" w:hint="eastAsia"/>
+        </w:rPr>
+        <w:t>公司的</w:t>
+      </w:r>
+      <w:r>
+        <w:rPr>
+          <w:rFonts w:ascii="Times New Roman" w:hAnsi="Times New Roman" w:hint="eastAsia"/>
+        </w:rPr>
+        <w:t>XXX</w:t>
+      </w:r>
+      <w:r>
+        <w:rPr>
+          <w:rFonts w:ascii="Times New Roman" w:hAnsi="Times New Roman" w:hint="eastAsia"/>
+        </w:rPr>
+        <w:t>平台目前仍存在以下漏洞：</w:t>
+      </w:r>
+      <w:bookmarkStart w:id="32" w:name="E3漏洞名称"/>
+      <w:r>
+        <w:rPr>
+          <w:rFonts w:ascii="Times New Roman" w:hAnsi="Times New Roman" w:hint="eastAsia"/>
+        </w:rPr>
+        <w:t>【占位符：</w:t>
+      </w:r>
+      <w:r>
+        <w:rPr>
+          <w:rFonts w:ascii="Times New Roman" w:hAnsi="Times New Roman"/>
+        </w:rPr>
+        <w:t>E3</w:t>
+      </w:r>
+      <w:r>
+        <w:rPr>
+          <w:rFonts w:ascii="Times New Roman" w:hAnsi="Times New Roman" w:hint="eastAsia"/>
+        </w:rPr>
+        <w:t>漏洞名称】</w:t>
+      </w:r>
+      <w:bookmarkEnd w:id="32"/>
+      <w:r>
+        <w:rPr>
+          <w:rFonts w:ascii="Times New Roman" w:hAnsi="Times New Roman" w:hint="eastAsia"/>
+        </w:rPr>
+        <w:t>。</w:t>
+      </w:r>
+    </w:p>
+    <w:p>
+      <w:pPr>
+        <w:spacing w:line="360" w:lineRule="auto"/>
+        <w:rPr>
+          <w:rFonts w:ascii="Times New Roman" w:hAnsi="Times New Roman"/>
+        </w:rPr>
+      </w:pPr>
+    </w:p>
+    <w:p>
+      <w:pPr>
+        <w:spacing w:line="360" w:lineRule="auto"/>
+        <w:rPr>
+          <w:rFonts w:ascii="Times New Roman" w:hAnsi="Times New Roman"/>
+        </w:rPr>
+        <w:sectPr>
+          <w:headerReference w:type="default" r:id="rId30"/>
+          <w:footerReference w:type="default" r:id="rId31"/>
+          <w:pgSz w:w="11906" w:h="16838"/>
+          <w:pgMar w:top="1440" w:right="1800" w:bottom="1440" w:left="1800" w:header="851" w:footer="992" w:gutter="0"/>
+          <w:pgNumType w:start="1"/>
+          <w:cols w:space="425"/>
+          <w:docGrid w:type="lines" w:linePitch="312"/>
+        </w:sectPr>
+      </w:pPr>
+    </w:p>
+    <w:p>
+      <w:pPr>
         <w:pStyle w:val="a9"/>
-        <w:rPr>
-          <w:rFonts w:cs="Times New Roman"/>
-        </w:rPr>
-      </w:pPr>
-      <w:bookmarkStart w:id="15" w:name="C2层面"/>
-      <w:bookmarkStart w:id="16" w:name="_Hlk43380604"/>
-      <w:bookmarkEnd w:id="1"/>
-      <w:r>
-        <w:rPr>
-          <w:rFonts w:cs="Times New Roman" w:hint="eastAsia"/>
+      </w:pPr>
+      <w:bookmarkStart w:id="33" w:name="E2层面"/>
+      <w:bookmarkStart w:id="34" w:name="_Hlk69483660"/>
+      <w:r>
+        <w:rPr>
+          <w:rFonts w:hint="eastAsia"/>
         </w:rPr>
         <w:lastRenderedPageBreak/>
         <w:t>【占位符：</w:t>
       </w:r>
       <w:r>
-        <w:rPr>
-          <w:rFonts w:cs="Times New Roman" w:hint="eastAsia"/>
-        </w:rPr>
-        <w:t>C</w:t>
-      </w:r>
-      <w:r>
-        <w:rPr>
-          <w:rFonts w:cs="Times New Roman"/>
-        </w:rPr>
+        <w:t>E</w:t>
+      </w:r>
+      <w:r>
         <w:t>2</w:t>
       </w:r>
       <w:r>
         <w:rPr>
-          <w:rFonts w:cs="Times New Roman" w:hint="eastAsia"/>
+          <w:rFonts w:hint="eastAsia"/>
         </w:rPr>
         <w:t>层面】</w:t>
       </w:r>
-      <w:bookmarkEnd w:id="15"/>
+      <w:bookmarkEnd w:id="33"/>
     </w:p>
     <w:p>
       <w:pPr>
         <w:pStyle w:val="aa"/>
       </w:pPr>
-      <w:bookmarkStart w:id="17" w:name="_Toc33985436"/>
-      <w:bookmarkStart w:id="18" w:name="C2漏洞名称"/>
-      <w:bookmarkStart w:id="19" w:name="_Hlk43381771"/>
-      <w:bookmarkEnd w:id="16"/>
-      <w:bookmarkEnd w:id="17"/>
+      <w:bookmarkStart w:id="35" w:name="E2漏洞名称"/>
+      <w:bookmarkStart w:id="36" w:name="_Hlk69483661"/>
+      <w:bookmarkEnd w:id="34"/>
       <w:r>
         <w:t>【</w:t>
       </w:r>
@@ -4406,40 +5350,46 @@
         <w:t>占位符：</w:t>
       </w:r>
       <w:r>
+        <w:t>E</w:t>
+      </w:r>
+      <w:r>
+        <w:t>2</w:t>
+      </w:r>
+      <w:r>
         <w:rPr>
           <w:rFonts w:hint="eastAsia"/>
         </w:rPr>
-        <w:t>C</w:t>
+        <w:t>漏洞</w:t>
+      </w:r>
+      <w:r>
+        <w:t>名称】</w:t>
+      </w:r>
+      <w:bookmarkEnd w:id="35"/>
+      <w:r>
+        <w:t>（</w:t>
+      </w:r>
+      <w:bookmarkStart w:id="37" w:name="E2漏洞风险"/>
+      <w:r>
+        <w:t>【占位符：</w:t>
+      </w:r>
+      <w:r>
+        <w:t>E</w:t>
       </w:r>
       <w:r>
         <w:t>2</w:t>
       </w:r>
       <w:r>
+        <w:t>漏洞风险】</w:t>
+      </w:r>
+      <w:bookmarkEnd w:id="37"/>
+      <w:r>
+        <w:t>）</w:t>
+      </w:r>
+      <w:r>
         <w:rPr>
           <w:rFonts w:hint="eastAsia"/>
         </w:rPr>
-        <w:t>漏洞</w:t>
-      </w:r>
-      <w:r>
-        <w:t>名称】</w:t>
-      </w:r>
-      <w:bookmarkEnd w:id="18"/>
-      <w:r>
-        <w:t>（</w:t>
-      </w:r>
-      <w:bookmarkStart w:id="20" w:name="C2漏洞风险"/>
-      <w:r>
-        <w:t>【占位符：</w:t>
-      </w:r>
-      <w:r>
-        <w:t>C2</w:t>
-      </w:r>
-      <w:r>
-        <w:t>漏洞风险】</w:t>
-      </w:r>
-      <w:bookmarkEnd w:id="20"/>
-      <w:r>
-        <w:t>）</w:t>
+        <w:t>（已整改）</w:t>
       </w:r>
     </w:p>
     <w:p>
@@ -4451,24 +5401,28 @@
         </w:numPr>
         <w:spacing w:after="0"/>
         <w:ind w:firstLineChars="0"/>
-        <w:jc w:val="both"/>
-        <w:rPr>
-          <w:rFonts w:ascii="Times New Roman" w:eastAsia="华文仿宋" w:hAnsi="Times New Roman"/>
-        </w:rPr>
-      </w:pPr>
-      <w:r>
         <w:rPr>
           <w:rFonts w:ascii="Times New Roman" w:eastAsia="华文仿宋" w:hAnsi="Times New Roman"/>
           <w:b/>
+          <w:sz w:val="21"/>
+          <w:szCs w:val="20"/>
+        </w:rPr>
+      </w:pPr>
+      <w:r>
+        <w:rPr>
+          <w:rFonts w:ascii="Times New Roman" w:eastAsia="华文仿宋" w:hAnsi="Times New Roman"/>
+          <w:b/>
+          <w:sz w:val="21"/>
+          <w:szCs w:val="20"/>
         </w:rPr>
         <w:t>漏洞描述</w:t>
       </w:r>
     </w:p>
     <w:p>
       <w:pPr>
-        <w:pStyle w:val="afff6"/>
-        <w:spacing w:line="360" w:lineRule="auto"/>
-        <w:ind w:firstLineChars="200" w:firstLine="420"/>
+        <w:pStyle w:val="aff4"/>
+        <w:spacing w:after="0"/>
+        <w:ind w:firstLine="420"/>
         <w:jc w:val="both"/>
         <w:rPr>
           <w:rFonts w:ascii="Times New Roman" w:eastAsia="华文仿宋" w:hAnsi="Times New Roman"/>
@@ -4476,7 +5430,7 @@
           <w:szCs w:val="21"/>
         </w:rPr>
       </w:pPr>
-      <w:bookmarkStart w:id="21" w:name="C2漏洞描述"/>
+      <w:bookmarkStart w:id="38" w:name="E2漏洞描述"/>
       <w:r>
         <w:rPr>
           <w:rFonts w:ascii="Times New Roman" w:eastAsia="华文仿宋" w:hAnsi="Times New Roman" w:hint="eastAsia"/>
@@ -4491,7 +5445,7 @@
           <w:sz w:val="21"/>
           <w:szCs w:val="21"/>
         </w:rPr>
-        <w:t>C2</w:t>
+        <w:t>E</w:t>
       </w:r>
       <w:r>
         <w:rPr>
@@ -4499,7 +5453,7 @@
           <w:sz w:val="21"/>
           <w:szCs w:val="21"/>
         </w:rPr>
-        <w:t>漏洞</w:t>
+        <w:t>2</w:t>
       </w:r>
       <w:r>
         <w:rPr>
@@ -4507,7 +5461,7 @@
           <w:sz w:val="21"/>
           <w:szCs w:val="21"/>
         </w:rPr>
-        <w:t>描述</w:t>
+        <w:t>漏洞</w:t>
       </w:r>
       <w:r>
         <w:rPr>
@@ -4515,9 +5469,17 @@
           <w:sz w:val="21"/>
           <w:szCs w:val="21"/>
         </w:rPr>
+        <w:t>描述</w:t>
+      </w:r>
+      <w:r>
+        <w:rPr>
+          <w:rFonts w:ascii="Times New Roman" w:eastAsia="华文仿宋" w:hAnsi="Times New Roman" w:hint="eastAsia"/>
+          <w:sz w:val="21"/>
+          <w:szCs w:val="21"/>
+        </w:rPr>
         <w:t>】</w:t>
       </w:r>
-      <w:bookmarkEnd w:id="21"/>
+      <w:bookmarkEnd w:id="38"/>
     </w:p>
     <w:p>
       <w:pPr>
@@ -4530,7 +5492,7 @@
           <w:szCs w:val="21"/>
         </w:rPr>
       </w:pPr>
-      <w:bookmarkStart w:id="22" w:name="C2图"/>
+      <w:bookmarkStart w:id="39" w:name="E2图"/>
       <w:r>
         <w:rPr>
           <w:rFonts w:ascii="Times New Roman" w:eastAsia="华文仿宋" w:hAnsi="Times New Roman" w:hint="eastAsia"/>
@@ -4541,11 +5503,19 @@
       </w:r>
       <w:r>
         <w:rPr>
+          <w:rFonts w:ascii="Times New Roman" w:eastAsia="华文仿宋" w:hAnsi="Times New Roman"/>
+          <w:sz w:val="21"/>
+          <w:szCs w:val="21"/>
+        </w:rPr>
+        <w:t>E</w:t>
+      </w:r>
+      <w:r>
+        <w:rPr>
           <w:rFonts w:ascii="Times New Roman" w:eastAsia="华文仿宋" w:hAnsi="Times New Roman" w:hint="eastAsia"/>
           <w:sz w:val="21"/>
           <w:szCs w:val="21"/>
         </w:rPr>
-        <w:t>C2</w:t>
+        <w:t>2</w:t>
       </w:r>
       <w:r>
         <w:rPr>
@@ -4563,7 +5533,7 @@
         </w:rPr>
         <w:t>】</w:t>
       </w:r>
-      <w:bookmarkEnd w:id="22"/>
+      <w:bookmarkEnd w:id="39"/>
     </w:p>
     <w:p>
       <w:pPr>
@@ -4579,70 +5549,73 @@
         <w:t xml:space="preserve"> </w:t>
       </w:r>
       <w:r>
+        <w:t>E</w:t>
+      </w:r>
+      <w:r>
+        <w:t>-</w:t>
+      </w:r>
+      <w:r>
+        <w:fldChar w:fldCharType="begin"/>
+      </w:r>
+      <w:r>
+        <w:instrText xml:space="preserve"> SEQ </w:instrText>
+      </w:r>
+      <w:r>
+        <w:instrText>图</w:instrText>
+      </w:r>
+      <w:r>
+        <w:instrText xml:space="preserve"> \s</w:instrText>
+      </w:r>
+      <w:r>
+        <w:instrText xml:space="preserve"> </w:instrText>
+      </w:r>
+      <w:r>
         <w:rPr>
           <w:rFonts w:hint="eastAsia"/>
         </w:rPr>
-        <w:t>C</w:t>
-      </w:r>
-      <w:r>
-        <w:t>-</w:t>
-      </w:r>
-      <w:r>
-        <w:fldChar w:fldCharType="begin"/>
-      </w:r>
-      <w:r>
-        <w:instrText xml:space="preserve"> SEQ </w:instrText>
-      </w:r>
-      <w:r>
-        <w:instrText>图</w:instrText>
-      </w:r>
-      <w:r>
-        <w:instrText xml:space="preserve"> \s</w:instrText>
-      </w:r>
-      <w:r>
-        <w:instrText xml:space="preserve"> </w:instrText>
-      </w:r>
+        <w:instrText>1</w:instrText>
+      </w:r>
+      <w:r>
+        <w:instrText xml:space="preserve"> \* MERGEFORMAT </w:instrText>
+      </w:r>
+      <w:r>
+        <w:fldChar w:fldCharType="separate"/>
+      </w:r>
+      <w:r>
+        <w:rPr>
+          <w:noProof/>
+        </w:rPr>
+        <w:t>2</w:t>
+      </w:r>
+      <w:r>
+        <w:fldChar w:fldCharType="end"/>
+      </w:r>
+      <w:r>
+        <w:t xml:space="preserve"> </w:t>
+      </w:r>
+      <w:bookmarkStart w:id="40" w:name="E2漏洞名称2"/>
       <w:r>
         <w:rPr>
           <w:rFonts w:hint="eastAsia"/>
         </w:rPr>
-        <w:instrText>1</w:instrText>
-      </w:r>
-      <w:r>
-        <w:instrText xml:space="preserve"> \* MERGEFORMAT </w:instrText>
-      </w:r>
-      <w:r>
-        <w:fldChar w:fldCharType="separate"/>
-      </w:r>
-      <w:r>
-        <w:t>1</w:t>
-      </w:r>
-      <w:r>
-        <w:fldChar w:fldCharType="end"/>
-      </w:r>
-      <w:r>
-        <w:t xml:space="preserve"> </w:t>
-      </w:r>
-      <w:bookmarkStart w:id="23" w:name="C2漏洞名称2"/>
+        <w:t>【占位符：</w:t>
+      </w:r>
+      <w:r>
+        <w:t>E</w:t>
+      </w:r>
       <w:r>
         <w:rPr>
           <w:rFonts w:hint="eastAsia"/>
         </w:rPr>
-        <w:t>【占位符：</w:t>
+        <w:t>2</w:t>
       </w:r>
       <w:r>
         <w:rPr>
           <w:rFonts w:hint="eastAsia"/>
         </w:rPr>
-        <w:t>C2</w:t>
-      </w:r>
-      <w:r>
-        <w:rPr>
-          <w:rFonts w:hint="eastAsia"/>
-        </w:rPr>
         <w:t>漏洞名称】</w:t>
       </w:r>
-      <w:bookmarkEnd w:id="23"/>
+      <w:bookmarkEnd w:id="40"/>
     </w:p>
     <w:p>
       <w:pPr>
@@ -4653,32 +5626,28 @@
         </w:numPr>
         <w:spacing w:after="0"/>
         <w:ind w:firstLineChars="0"/>
-        <w:jc w:val="both"/>
         <w:rPr>
           <w:rFonts w:ascii="Times New Roman" w:eastAsia="华文仿宋" w:hAnsi="Times New Roman"/>
           <w:b/>
+          <w:sz w:val="21"/>
+          <w:szCs w:val="20"/>
         </w:rPr>
       </w:pPr>
       <w:r>
         <w:rPr>
           <w:rFonts w:ascii="Times New Roman" w:eastAsia="华文仿宋" w:hAnsi="Times New Roman"/>
           <w:b/>
-        </w:rPr>
-        <w:t>涉及信息资产</w:t>
-      </w:r>
-      <w:r>
-        <w:rPr>
-          <w:rFonts w:ascii="Times New Roman" w:eastAsia="华文仿宋" w:hAnsi="Times New Roman"/>
-          <w:b/>
-        </w:rPr>
-        <w:t xml:space="preserve"> </w:t>
+          <w:sz w:val="21"/>
+          <w:szCs w:val="20"/>
+        </w:rPr>
+        <w:t>修复建议</w:t>
       </w:r>
     </w:p>
     <w:p>
       <w:pPr>
-        <w:pStyle w:val="afff6"/>
-        <w:spacing w:line="360" w:lineRule="auto"/>
-        <w:ind w:firstLineChars="200" w:firstLine="420"/>
+        <w:pStyle w:val="aff4"/>
+        <w:spacing w:after="0"/>
+        <w:ind w:firstLine="420"/>
         <w:jc w:val="both"/>
         <w:rPr>
           <w:rFonts w:ascii="Times New Roman" w:eastAsia="华文仿宋" w:hAnsi="Times New Roman"/>
@@ -4686,7 +5655,7 @@
           <w:szCs w:val="21"/>
         </w:rPr>
       </w:pPr>
-      <w:bookmarkStart w:id="24" w:name="C2漏洞资产"/>
+      <w:bookmarkStart w:id="41" w:name="E2漏洞整改"/>
       <w:r>
         <w:rPr>
           <w:rFonts w:ascii="Times New Roman" w:eastAsia="华文仿宋" w:hAnsi="Times New Roman" w:hint="eastAsia"/>
@@ -4697,11 +5666,19 @@
       </w:r>
       <w:r>
         <w:rPr>
+          <w:rFonts w:ascii="Times New Roman" w:eastAsia="华文仿宋" w:hAnsi="Times New Roman"/>
+          <w:sz w:val="21"/>
+          <w:szCs w:val="21"/>
+        </w:rPr>
+        <w:t>E</w:t>
+      </w:r>
+      <w:r>
+        <w:rPr>
           <w:rFonts w:ascii="Times New Roman" w:eastAsia="华文仿宋" w:hAnsi="Times New Roman" w:hint="eastAsia"/>
           <w:sz w:val="21"/>
           <w:szCs w:val="21"/>
         </w:rPr>
-        <w:t>C2</w:t>
+        <w:t>2</w:t>
       </w:r>
       <w:r>
         <w:rPr>
@@ -4717,7 +5694,7 @@
           <w:sz w:val="21"/>
           <w:szCs w:val="21"/>
         </w:rPr>
-        <w:t>资产</w:t>
+        <w:t>建议</w:t>
       </w:r>
       <w:r>
         <w:rPr>
@@ -4727,165 +5704,17 @@
         </w:rPr>
         <w:t>】</w:t>
       </w:r>
-      <w:bookmarkEnd w:id="24"/>
+      <w:bookmarkEnd w:id="41"/>
     </w:p>
     <w:p>
       <w:pPr>
-        <w:pStyle w:val="aff4"/>
-        <w:numPr>
-          <w:ilvl w:val="0"/>
-          <w:numId w:val="22"/>
-        </w:numPr>
-        <w:spacing w:after="0"/>
-        <w:ind w:firstLineChars="0"/>
-        <w:jc w:val="both"/>
-        <w:rPr>
-          <w:rFonts w:ascii="Times New Roman" w:eastAsia="华文仿宋" w:hAnsi="Times New Roman"/>
-          <w:b/>
-        </w:rPr>
-      </w:pPr>
-      <w:r>
-        <w:rPr>
-          <w:rFonts w:ascii="Times New Roman" w:eastAsia="华文仿宋" w:hAnsi="Times New Roman"/>
-          <w:b/>
-        </w:rPr>
-        <w:t>修复建议</w:t>
-      </w:r>
+        <w:spacing w:line="360" w:lineRule="auto"/>
+        <w:rPr>
+          <w:rFonts w:ascii="Times New Roman" w:hAnsi="Times New Roman"/>
+        </w:rPr>
+      </w:pPr>
     </w:p>
-    <w:p>
-      <w:pPr>
-        <w:pStyle w:val="afff6"/>
-        <w:spacing w:line="360" w:lineRule="auto"/>
-        <w:ind w:firstLineChars="200" w:firstLine="420"/>
-        <w:jc w:val="both"/>
-        <w:rPr>
-          <w:rFonts w:ascii="Times New Roman" w:eastAsia="华文仿宋" w:hAnsi="Times New Roman"/>
-          <w:sz w:val="21"/>
-          <w:szCs w:val="21"/>
-        </w:rPr>
-      </w:pPr>
-      <w:bookmarkStart w:id="25" w:name="C2漏洞建议"/>
-      <w:r>
-        <w:rPr>
-          <w:rFonts w:ascii="Times New Roman" w:eastAsia="华文仿宋" w:hAnsi="Times New Roman" w:hint="eastAsia"/>
-          <w:sz w:val="21"/>
-          <w:szCs w:val="21"/>
-        </w:rPr>
-        <w:t>【占位符：</w:t>
-      </w:r>
-      <w:r>
-        <w:rPr>
-          <w:rFonts w:ascii="Times New Roman" w:eastAsia="华文仿宋" w:hAnsi="Times New Roman" w:hint="eastAsia"/>
-          <w:sz w:val="21"/>
-          <w:szCs w:val="21"/>
-        </w:rPr>
-        <w:t>C2</w:t>
-      </w:r>
-      <w:r>
-        <w:rPr>
-          <w:rFonts w:ascii="Times New Roman" w:eastAsia="华文仿宋" w:hAnsi="Times New Roman" w:hint="eastAsia"/>
-          <w:sz w:val="21"/>
-          <w:szCs w:val="21"/>
-        </w:rPr>
-        <w:t>漏洞</w:t>
-      </w:r>
-      <w:r>
-        <w:rPr>
-          <w:rFonts w:ascii="Times New Roman" w:eastAsia="华文仿宋" w:hAnsi="Times New Roman" w:hint="eastAsia"/>
-          <w:sz w:val="21"/>
-          <w:szCs w:val="21"/>
-        </w:rPr>
-        <w:t>建议</w:t>
-      </w:r>
-      <w:r>
-        <w:rPr>
-          <w:rFonts w:ascii="Times New Roman" w:eastAsia="华文仿宋" w:hAnsi="Times New Roman" w:hint="eastAsia"/>
-          <w:sz w:val="21"/>
-          <w:szCs w:val="21"/>
-        </w:rPr>
-        <w:t>】</w:t>
-      </w:r>
-      <w:bookmarkEnd w:id="25"/>
-    </w:p>
-    <w:p>
-      <w:pPr>
-        <w:pStyle w:val="aff4"/>
-        <w:numPr>
-          <w:ilvl w:val="0"/>
-          <w:numId w:val="22"/>
-        </w:numPr>
-        <w:spacing w:after="0"/>
-        <w:ind w:firstLineChars="0"/>
-        <w:jc w:val="both"/>
-        <w:rPr>
-          <w:rFonts w:ascii="Times New Roman" w:eastAsia="华文仿宋" w:hAnsi="Times New Roman"/>
-          <w:b/>
-        </w:rPr>
-      </w:pPr>
-      <w:r>
-        <w:rPr>
-          <w:rFonts w:ascii="Times New Roman" w:eastAsia="华文仿宋" w:hAnsi="Times New Roman"/>
-          <w:b/>
-        </w:rPr>
-        <w:t>整改情况</w:t>
-      </w:r>
-    </w:p>
-    <w:p>
-      <w:pPr>
-        <w:pStyle w:val="afff6"/>
-        <w:spacing w:line="360" w:lineRule="auto"/>
-        <w:ind w:firstLineChars="200" w:firstLine="420"/>
-        <w:jc w:val="both"/>
-        <w:rPr>
-          <w:rFonts w:ascii="Times New Roman" w:eastAsia="华文仿宋" w:hAnsi="Times New Roman"/>
-          <w:sz w:val="21"/>
-          <w:szCs w:val="21"/>
-        </w:rPr>
-      </w:pPr>
-      <w:bookmarkStart w:id="26" w:name="C2漏洞整改"/>
-      <w:r>
-        <w:rPr>
-          <w:rFonts w:ascii="Times New Roman" w:eastAsia="华文仿宋" w:hAnsi="Times New Roman" w:hint="eastAsia"/>
-          <w:sz w:val="21"/>
-          <w:szCs w:val="21"/>
-        </w:rPr>
-        <w:t>【占位符：</w:t>
-      </w:r>
-      <w:r>
-        <w:rPr>
-          <w:rFonts w:ascii="Times New Roman" w:eastAsia="华文仿宋" w:hAnsi="Times New Roman" w:hint="eastAsia"/>
-          <w:sz w:val="21"/>
-          <w:szCs w:val="21"/>
-        </w:rPr>
-        <w:t>C2</w:t>
-      </w:r>
-      <w:r>
-        <w:rPr>
-          <w:rFonts w:ascii="Times New Roman" w:eastAsia="华文仿宋" w:hAnsi="Times New Roman" w:hint="eastAsia"/>
-          <w:sz w:val="21"/>
-          <w:szCs w:val="21"/>
-        </w:rPr>
-        <w:t>漏洞</w:t>
-      </w:r>
-      <w:r>
-        <w:rPr>
-          <w:rFonts w:ascii="Times New Roman" w:eastAsia="华文仿宋" w:hAnsi="Times New Roman" w:hint="eastAsia"/>
-          <w:sz w:val="21"/>
-          <w:szCs w:val="21"/>
-        </w:rPr>
-        <w:t>整改</w:t>
-      </w:r>
-      <w:r>
-        <w:rPr>
-          <w:rFonts w:ascii="Times New Roman" w:eastAsia="华文仿宋" w:hAnsi="Times New Roman" w:hint="eastAsia"/>
-          <w:sz w:val="21"/>
-          <w:szCs w:val="21"/>
-        </w:rPr>
-        <w:t>】</w:t>
-      </w:r>
-      <w:bookmarkEnd w:id="26"/>
-    </w:p>
-    <w:bookmarkEnd w:id="19"/>
+    <w:bookmarkEnd w:id="36"/>
     <w:p>
       <w:pPr>
         <w:spacing w:line="360" w:lineRule="auto"/>
@@ -4906,7 +5735,7 @@
 </file>
 
 <file path=word/endnotes.xml><?xml version="1.0" encoding="utf-8"?>
-<w:endnotes xmlns:wpc="http://schemas.microsoft.com/office/word/2010/wordprocessingCanvas" xmlns:cx="http://schemas.microsoft.com/office/drawing/2014/chartex" xmlns:cx1="http://schemas.microsoft.com/office/drawing/2015/9/8/chartex" xmlns:cx2="http://schemas.microsoft.com/office/drawing/2015/10/21/chartex" xmlns:cx3="http://schemas.microsoft.com/office/drawing/2016/5/9/chartex" xmlns:cx4="http://schemas.microsoft.com/office/drawing/2016/5/10/chartex" xmlns:cx5="http://schemas.microsoft.com/office/drawing/2016/5/11/chartex" xmlns:cx6="http://schemas.microsoft.com/office/drawing/2016/5/12/chartex" xmlns:cx7="http://schemas.microsoft.com/office/drawing/2016/5/13/chartex" xmlns:cx8="http://schemas.microsoft.com/office/drawing/2016/5/14/chartex" xmlns:mc="http://schemas.openxmlformats.org/markup-compatibility/2006" xmlns:aink="http://schemas.microsoft.com/office/drawing/2016/ink" xmlns:am3d="http://schemas.microsoft.com/office/drawing/2017/model3d" xmlns:o="urn:schemas-microsoft-com:office:office" xmlns:r="http://schemas.openxmlformats.org/officeDocument/2006/relationships" xmlns:m="http://schemas.openxmlformats.org/officeDocument/2006/math" xmlns:v="urn:schemas-microsoft-com:vml" xmlns:wp14="http://schemas.microsoft.com/office/word/2010/wordprocessingDrawing" xmlns:wp="http://schemas.openxmlformats.org/drawingml/2006/wordprocessingDrawing" xmlns:w10="urn:schemas-microsoft-com:office:word" xmlns:w="http://schemas.openxmlformats.org/wordprocessingml/2006/main" xmlns:w14="http://schemas.microsoft.com/office/word/2010/wordml" xmlns:w15="http://schemas.microsoft.com/office/word/2012/wordml" xmlns:w16cex="http://schemas.microsoft.com/office/word/2018/wordml/cex" xmlns:w16cid="http://schemas.microsoft.com/office/word/2016/wordml/cid" xmlns:w16="http://schemas.microsoft.com/office/word/2018/wordml" xmlns:w16se="http://schemas.microsoft.com/office/word/2015/wordml/symex" xmlns:wpg="http://schemas.microsoft.com/office/word/2010/wordprocessingGroup" xmlns:wpi="http://schemas.microsoft.com/office/word/2010/wordprocessingInk" xmlns:wne="http://schemas.microsoft.com/office/word/2006/wordml" xmlns:wps="http://schemas.microsoft.com/office/word/2010/wordprocessingShape" mc:Ignorable="w14 w15 w16se w16cid w16 w16cex wp14">
+<w:endnotes xmlns:wpc="http://schemas.microsoft.com/office/word/2010/wordprocessingCanvas" xmlns:cx="http://schemas.microsoft.com/office/drawing/2014/chartex" xmlns:cx1="http://schemas.microsoft.com/office/drawing/2015/9/8/chartex" xmlns:cx2="http://schemas.microsoft.com/office/drawing/2015/10/21/chartex" xmlns:cx3="http://schemas.microsoft.com/office/drawing/2016/5/9/chartex" xmlns:cx4="http://schemas.microsoft.com/office/drawing/2016/5/10/chartex" xmlns:cx5="http://schemas.microsoft.com/office/drawing/2016/5/11/chartex" xmlns:cx6="http://schemas.microsoft.com/office/drawing/2016/5/12/chartex" xmlns:cx7="http://schemas.microsoft.com/office/drawing/2016/5/13/chartex" xmlns:cx8="http://schemas.microsoft.com/office/drawing/2016/5/14/chartex" xmlns:mc="http://schemas.openxmlformats.org/markup-compatibility/2006" xmlns:aink="http://schemas.microsoft.com/office/drawing/2016/ink" xmlns:am3d="http://schemas.microsoft.com/office/drawing/2017/model3d" xmlns:o="urn:schemas-microsoft-com:office:office" xmlns:r="http://schemas.openxmlformats.org/officeDocument/2006/relationships" xmlns:m="http://schemas.openxmlformats.org/officeDocument/2006/math" xmlns:v="urn:schemas-microsoft-com:vml" xmlns:wp14="http://schemas.microsoft.com/office/word/2010/wordprocessingDrawing" xmlns:wp="http://schemas.openxmlformats.org/drawingml/2006/wordprocessingDrawing" xmlns:w10="urn:schemas-microsoft-com:office:word" xmlns:w="http://schemas.openxmlformats.org/wordprocessingml/2006/main" xmlns:w14="http://schemas.microsoft.com/office/word/2010/wordml" xmlns:w15="http://schemas.microsoft.com/office/word/2012/wordml" xmlns:w16cex="http://schemas.microsoft.com/office/word/2018/wordml/cex" xmlns:w16cid="http://schemas.microsoft.com/office/word/2016/wordml/cid" xmlns:w16="http://schemas.microsoft.com/office/word/2018/wordml" xmlns:w16sdtdh="http://schemas.microsoft.com/office/word/2020/wordml/sdtdatahash" xmlns:w16se="http://schemas.microsoft.com/office/word/2015/wordml/symex" xmlns:wpg="http://schemas.microsoft.com/office/word/2010/wordprocessingGroup" xmlns:wpi="http://schemas.microsoft.com/office/word/2010/wordprocessingInk" xmlns:wne="http://schemas.microsoft.com/office/word/2006/wordml" xmlns:wps="http://schemas.microsoft.com/office/word/2010/wordprocessingShape" mc:Ignorable="w14 w15 w16se w16cid w16 w16cex w16sdtdh wp14">
   <w:endnote w:type="separator" w:id="-1">
     <w:p>
       <w:r>
@@ -4925,7 +5754,7 @@
 </file>
 
 <file path=word/footer1.xml><?xml version="1.0" encoding="utf-8"?>
-<w:ftr xmlns:wpc="http://schemas.microsoft.com/office/word/2010/wordprocessingCanvas" xmlns:cx="http://schemas.microsoft.com/office/drawing/2014/chartex" xmlns:cx1="http://schemas.microsoft.com/office/drawing/2015/9/8/chartex" xmlns:cx2="http://schemas.microsoft.com/office/drawing/2015/10/21/chartex" xmlns:cx3="http://schemas.microsoft.com/office/drawing/2016/5/9/chartex" xmlns:cx4="http://schemas.microsoft.com/office/drawing/2016/5/10/chartex" xmlns:cx5="http://schemas.microsoft.com/office/drawing/2016/5/11/chartex" xmlns:cx6="http://schemas.microsoft.com/office/drawing/2016/5/12/chartex" xmlns:cx7="http://schemas.microsoft.com/office/drawing/2016/5/13/chartex" xmlns:cx8="http://schemas.microsoft.com/office/drawing/2016/5/14/chartex" xmlns:mc="http://schemas.openxmlformats.org/markup-compatibility/2006" xmlns:aink="http://schemas.microsoft.com/office/drawing/2016/ink" xmlns:am3d="http://schemas.microsoft.com/office/drawing/2017/model3d" xmlns:o="urn:schemas-microsoft-com:office:office" xmlns:r="http://schemas.openxmlformats.org/officeDocument/2006/relationships" xmlns:m="http://schemas.openxmlformats.org/officeDocument/2006/math" xmlns:v="urn:schemas-microsoft-com:vml" xmlns:wp14="http://schemas.microsoft.com/office/word/2010/wordprocessingDrawing" xmlns:wp="http://schemas.openxmlformats.org/drawingml/2006/wordprocessingDrawing" xmlns:w10="urn:schemas-microsoft-com:office:word" xmlns:w="http://schemas.openxmlformats.org/wordprocessingml/2006/main" xmlns:w14="http://schemas.microsoft.com/office/word/2010/wordml" xmlns:w15="http://schemas.microsoft.com/office/word/2012/wordml" xmlns:w16cex="http://schemas.microsoft.com/office/word/2018/wordml/cex" xmlns:w16cid="http://schemas.microsoft.com/office/word/2016/wordml/cid" xmlns:w16="http://schemas.microsoft.com/office/word/2018/wordml" xmlns:w16se="http://schemas.microsoft.com/office/word/2015/wordml/symex" xmlns:wpg="http://schemas.microsoft.com/office/word/2010/wordprocessingGroup" xmlns:wpi="http://schemas.microsoft.com/office/word/2010/wordprocessingInk" xmlns:wne="http://schemas.microsoft.com/office/word/2006/wordml" xmlns:wps="http://schemas.microsoft.com/office/word/2010/wordprocessingShape" mc:Ignorable="w14 w15 w16se w16cid w16 w16cex wp14">
+<w:ftr xmlns:wpc="http://schemas.microsoft.com/office/word/2010/wordprocessingCanvas" xmlns:cx="http://schemas.microsoft.com/office/drawing/2014/chartex" xmlns:cx1="http://schemas.microsoft.com/office/drawing/2015/9/8/chartex" xmlns:cx2="http://schemas.microsoft.com/office/drawing/2015/10/21/chartex" xmlns:cx3="http://schemas.microsoft.com/office/drawing/2016/5/9/chartex" xmlns:cx4="http://schemas.microsoft.com/office/drawing/2016/5/10/chartex" xmlns:cx5="http://schemas.microsoft.com/office/drawing/2016/5/11/chartex" xmlns:cx6="http://schemas.microsoft.com/office/drawing/2016/5/12/chartex" xmlns:cx7="http://schemas.microsoft.com/office/drawing/2016/5/13/chartex" xmlns:cx8="http://schemas.microsoft.com/office/drawing/2016/5/14/chartex" xmlns:mc="http://schemas.openxmlformats.org/markup-compatibility/2006" xmlns:aink="http://schemas.microsoft.com/office/drawing/2016/ink" xmlns:am3d="http://schemas.microsoft.com/office/drawing/2017/model3d" xmlns:o="urn:schemas-microsoft-com:office:office" xmlns:r="http://schemas.openxmlformats.org/officeDocument/2006/relationships" xmlns:m="http://schemas.openxmlformats.org/officeDocument/2006/math" xmlns:v="urn:schemas-microsoft-com:vml" xmlns:wp14="http://schemas.microsoft.com/office/word/2010/wordprocessingDrawing" xmlns:wp="http://schemas.openxmlformats.org/drawingml/2006/wordprocessingDrawing" xmlns:w10="urn:schemas-microsoft-com:office:word" xmlns:w="http://schemas.openxmlformats.org/wordprocessingml/2006/main" xmlns:w14="http://schemas.microsoft.com/office/word/2010/wordml" xmlns:w15="http://schemas.microsoft.com/office/word/2012/wordml" xmlns:w16cex="http://schemas.microsoft.com/office/word/2018/wordml/cex" xmlns:w16cid="http://schemas.microsoft.com/office/word/2016/wordml/cid" xmlns:w16="http://schemas.microsoft.com/office/word/2018/wordml" xmlns:w16sdtdh="http://schemas.microsoft.com/office/word/2020/wordml/sdtdatahash" xmlns:w16se="http://schemas.microsoft.com/office/word/2015/wordml/symex" xmlns:wpg="http://schemas.microsoft.com/office/word/2010/wordprocessingGroup" xmlns:wpi="http://schemas.microsoft.com/office/word/2010/wordprocessingInk" xmlns:wne="http://schemas.microsoft.com/office/word/2006/wordml" xmlns:wps="http://schemas.microsoft.com/office/word/2010/wordprocessingShape" mc:Ignorable="w14 w15 w16se w16cid w16 w16cex w16sdtdh wp14">
   <w:p>
     <w:pPr>
       <w:pStyle w:val="af4"/>
@@ -4937,132 +5766,161 @@
         <w:tab w:val="right" w:pos="8640"/>
       </w:tabs>
       <w:rPr>
-        <w:rFonts w:ascii="Times New Roman" w:hAnsi="Times New Roman"/>
+        <w:rFonts w:ascii="Times New Roman" w:eastAsia="华文仿宋" w:hAnsi="Times New Roman"/>
+        <w:b/>
+        <w:bCs/>
       </w:rPr>
     </w:pPr>
     <w:r>
       <w:rPr>
-        <w:rFonts w:ascii="Times New Roman" w:hAnsi="Times New Roman" w:hint="eastAsia"/>
+        <w:rFonts w:ascii="Times New Roman" w:eastAsia="华文仿宋" w:hAnsi="Times New Roman"/>
+        <w:b/>
+        <w:bCs/>
         <w:szCs w:val="21"/>
       </w:rPr>
-      <w:t>信息化项目安全测评报告</w:t>
+      <w:t>漏洞扫描与渗透测试记录</w:t>
     </w:r>
     <w:r>
       <w:rPr>
-        <w:rFonts w:ascii="Times New Roman" w:hAnsi="Times New Roman" w:hint="eastAsia"/>
+        <w:rFonts w:ascii="Times New Roman" w:eastAsia="华文仿宋" w:hAnsi="Times New Roman"/>
+        <w:b/>
+        <w:bCs/>
         <w:szCs w:val="21"/>
       </w:rPr>
-      <w:t>附件</w:t>
+      <w:ptab w:relativeTo="margin" w:alignment="center" w:leader="none"/>
     </w:r>
     <w:r>
       <w:rPr>
-        <w:rFonts w:ascii="Times New Roman" w:hAnsi="Times New Roman"/>
-        <w:szCs w:val="21"/>
-      </w:rPr>
-      <w:ptab w:relativeTo="margin" w:alignment="right" w:leader="none"/>
-    </w:r>
-    <w:r>
-      <w:rPr>
-        <w:rFonts w:ascii="Times New Roman" w:hAnsi="Times New Roman"/>
+        <w:rFonts w:ascii="Times New Roman" w:eastAsia="华文仿宋" w:hAnsi="Times New Roman"/>
+        <w:b/>
+        <w:bCs/>
         <w:szCs w:val="21"/>
       </w:rPr>
       <w:t>第</w:t>
     </w:r>
     <w:r>
       <w:rPr>
-        <w:rFonts w:ascii="Times New Roman" w:hAnsi="Times New Roman"/>
+        <w:rFonts w:ascii="Times New Roman" w:eastAsia="华文仿宋" w:hAnsi="Times New Roman"/>
+        <w:b/>
+        <w:bCs/>
         <w:szCs w:val="21"/>
       </w:rPr>
       <w:fldChar w:fldCharType="begin"/>
     </w:r>
     <w:r>
       <w:rPr>
-        <w:rFonts w:ascii="Times New Roman" w:hAnsi="Times New Roman"/>
+        <w:rFonts w:ascii="Times New Roman" w:eastAsia="华文仿宋" w:hAnsi="Times New Roman"/>
+        <w:b/>
+        <w:bCs/>
         <w:szCs w:val="21"/>
       </w:rPr>
       <w:instrText xml:space="preserve"> PAGE  \* Arabic  \* MERGEFORMAT </w:instrText>
     </w:r>
     <w:r>
       <w:rPr>
-        <w:rFonts w:ascii="Times New Roman" w:hAnsi="Times New Roman"/>
+        <w:rFonts w:ascii="Times New Roman" w:eastAsia="华文仿宋" w:hAnsi="Times New Roman"/>
+        <w:b/>
+        <w:bCs/>
         <w:szCs w:val="21"/>
       </w:rPr>
       <w:fldChar w:fldCharType="separate"/>
     </w:r>
     <w:r>
       <w:rPr>
-        <w:rFonts w:ascii="Times New Roman" w:hAnsi="Times New Roman"/>
+        <w:rFonts w:ascii="Times New Roman" w:eastAsia="华文仿宋" w:hAnsi="Times New Roman"/>
+        <w:b/>
+        <w:bCs/>
         <w:szCs w:val="21"/>
       </w:rPr>
       <w:t>1</w:t>
     </w:r>
     <w:r>
       <w:rPr>
-        <w:rFonts w:ascii="Times New Roman" w:hAnsi="Times New Roman"/>
+        <w:rFonts w:ascii="Times New Roman" w:eastAsia="华文仿宋" w:hAnsi="Times New Roman"/>
+        <w:b/>
+        <w:bCs/>
         <w:szCs w:val="21"/>
       </w:rPr>
       <w:fldChar w:fldCharType="end"/>
     </w:r>
     <w:r>
       <w:rPr>
-        <w:rFonts w:ascii="Times New Roman" w:hAnsi="Times New Roman"/>
+        <w:rFonts w:ascii="Times New Roman" w:eastAsia="华文仿宋" w:hAnsi="Times New Roman"/>
+        <w:b/>
+        <w:bCs/>
         <w:szCs w:val="21"/>
       </w:rPr>
       <w:t>页</w:t>
     </w:r>
     <w:r>
       <w:rPr>
-        <w:rFonts w:ascii="Times New Roman" w:hAnsi="Times New Roman"/>
+        <w:rFonts w:ascii="Times New Roman" w:eastAsia="华文仿宋" w:hAnsi="Times New Roman"/>
+        <w:b/>
+        <w:bCs/>
         <w:szCs w:val="21"/>
       </w:rPr>
-      <w:t>/</w:t>
+      <w:t xml:space="preserve"> </w:t>
     </w:r>
     <w:r>
       <w:rPr>
-        <w:rFonts w:ascii="Times New Roman" w:hAnsi="Times New Roman"/>
+        <w:rFonts w:ascii="Times New Roman" w:eastAsia="华文仿宋" w:hAnsi="Times New Roman"/>
+        <w:b/>
+        <w:bCs/>
         <w:szCs w:val="21"/>
       </w:rPr>
       <w:t>共</w:t>
     </w:r>
     <w:r>
       <w:rPr>
-        <w:rFonts w:ascii="Times New Roman" w:hAnsi="Times New Roman"/>
+        <w:rFonts w:ascii="Times New Roman" w:eastAsia="华文仿宋" w:hAnsi="Times New Roman"/>
+        <w:b/>
+        <w:bCs/>
         <w:szCs w:val="21"/>
       </w:rPr>
       <w:fldChar w:fldCharType="begin"/>
     </w:r>
     <w:r>
       <w:rPr>
-        <w:rFonts w:ascii="Times New Roman" w:hAnsi="Times New Roman"/>
+        <w:rFonts w:ascii="Times New Roman" w:eastAsia="华文仿宋" w:hAnsi="Times New Roman"/>
+        <w:b/>
+        <w:bCs/>
         <w:szCs w:val="21"/>
       </w:rPr>
       <w:instrText xml:space="preserve"> SECTIONPAGES   \* MERGEFORMAT </w:instrText>
     </w:r>
     <w:r>
       <w:rPr>
-        <w:rFonts w:ascii="Times New Roman" w:hAnsi="Times New Roman"/>
+        <w:rFonts w:ascii="Times New Roman" w:eastAsia="华文仿宋" w:hAnsi="Times New Roman"/>
+        <w:b/>
+        <w:bCs/>
         <w:szCs w:val="21"/>
       </w:rPr>
       <w:fldChar w:fldCharType="separate"/>
     </w:r>
     <w:r>
       <w:rPr>
-        <w:rFonts w:ascii="Times New Roman" w:hAnsi="Times New Roman"/>
+        <w:rFonts w:ascii="Times New Roman" w:eastAsia="华文仿宋" w:hAnsi="Times New Roman"/>
+        <w:b/>
+        <w:bCs/>
         <w:noProof/>
         <w:szCs w:val="21"/>
       </w:rPr>
-      <w:t>1</w:t>
+      <w:t>4</w:t>
     </w:r>
     <w:r>
       <w:rPr>
-        <w:rFonts w:ascii="Times New Roman" w:hAnsi="Times New Roman"/>
+        <w:rFonts w:ascii="Times New Roman" w:eastAsia="华文仿宋" w:hAnsi="Times New Roman"/>
+        <w:b/>
+        <w:bCs/>
         <w:szCs w:val="21"/>
       </w:rPr>
       <w:fldChar w:fldCharType="end"/>
     </w:r>
     <w:r>
       <w:rPr>
-        <w:rFonts w:ascii="Times New Roman" w:hAnsi="Times New Roman"/>
+        <w:rFonts w:ascii="Times New Roman" w:eastAsia="华文仿宋" w:hAnsi="Times New Roman"/>
+        <w:b/>
+        <w:bCs/>
         <w:szCs w:val="21"/>
       </w:rPr>
       <w:t>页</w:t>
@@ -5071,8 +5929,165 @@
 </w:ftr>
 </file>
 
+<file path=word/footer2.xml><?xml version="1.0" encoding="utf-8"?>
+<w:ftr xmlns:wpc="http://schemas.microsoft.com/office/word/2010/wordprocessingCanvas" xmlns:cx="http://schemas.microsoft.com/office/drawing/2014/chartex" xmlns:cx1="http://schemas.microsoft.com/office/drawing/2015/9/8/chartex" xmlns:cx2="http://schemas.microsoft.com/office/drawing/2015/10/21/chartex" xmlns:cx3="http://schemas.microsoft.com/office/drawing/2016/5/9/chartex" xmlns:cx4="http://schemas.microsoft.com/office/drawing/2016/5/10/chartex" xmlns:cx5="http://schemas.microsoft.com/office/drawing/2016/5/11/chartex" xmlns:cx6="http://schemas.microsoft.com/office/drawing/2016/5/12/chartex" xmlns:cx7="http://schemas.microsoft.com/office/drawing/2016/5/13/chartex" xmlns:cx8="http://schemas.microsoft.com/office/drawing/2016/5/14/chartex" xmlns:mc="http://schemas.openxmlformats.org/markup-compatibility/2006" xmlns:aink="http://schemas.microsoft.com/office/drawing/2016/ink" xmlns:am3d="http://schemas.microsoft.com/office/drawing/2017/model3d" xmlns:o="urn:schemas-microsoft-com:office:office" xmlns:r="http://schemas.openxmlformats.org/officeDocument/2006/relationships" xmlns:m="http://schemas.openxmlformats.org/officeDocument/2006/math" xmlns:v="urn:schemas-microsoft-com:vml" xmlns:wp14="http://schemas.microsoft.com/office/word/2010/wordprocessingDrawing" xmlns:wp="http://schemas.openxmlformats.org/drawingml/2006/wordprocessingDrawing" xmlns:w10="urn:schemas-microsoft-com:office:word" xmlns:w="http://schemas.openxmlformats.org/wordprocessingml/2006/main" xmlns:w14="http://schemas.microsoft.com/office/word/2010/wordml" xmlns:w15="http://schemas.microsoft.com/office/word/2012/wordml" xmlns:w16cex="http://schemas.microsoft.com/office/word/2018/wordml/cex" xmlns:w16cid="http://schemas.microsoft.com/office/word/2016/wordml/cid" xmlns:w16="http://schemas.microsoft.com/office/word/2018/wordml" xmlns:w16sdtdh="http://schemas.microsoft.com/office/word/2020/wordml/sdtdatahash" xmlns:w16se="http://schemas.microsoft.com/office/word/2015/wordml/symex" xmlns:wpg="http://schemas.microsoft.com/office/word/2010/wordprocessingGroup" xmlns:wpi="http://schemas.microsoft.com/office/word/2010/wordprocessingInk" xmlns:wne="http://schemas.microsoft.com/office/word/2006/wordml" xmlns:wps="http://schemas.microsoft.com/office/word/2010/wordprocessingShape" mc:Ignorable="w14 w15 w16se w16cid w16 w16cex w16sdtdh wp14">
+  <w:p>
+    <w:pPr>
+      <w:pStyle w:val="af4"/>
+      <w:pBdr>
+        <w:top w:val="single" w:sz="4" w:space="2" w:color="auto"/>
+      </w:pBdr>
+      <w:tabs>
+        <w:tab w:val="clear" w:pos="8306"/>
+        <w:tab w:val="right" w:pos="8640"/>
+      </w:tabs>
+      <w:rPr>
+        <w:rFonts w:ascii="Times New Roman" w:hAnsi="Times New Roman"/>
+      </w:rPr>
+    </w:pPr>
+    <w:r>
+      <w:rPr>
+        <w:rFonts w:ascii="Times New Roman" w:hAnsi="Times New Roman" w:hint="eastAsia"/>
+        <w:szCs w:val="21"/>
+      </w:rPr>
+      <w:t>信息化项目安全测评报告</w:t>
+    </w:r>
+    <w:r>
+      <w:rPr>
+        <w:rFonts w:ascii="Times New Roman" w:hAnsi="Times New Roman" w:hint="eastAsia"/>
+        <w:szCs w:val="21"/>
+      </w:rPr>
+      <w:t>附件</w:t>
+    </w:r>
+    <w:r>
+      <w:rPr>
+        <w:rFonts w:ascii="Times New Roman" w:hAnsi="Times New Roman"/>
+        <w:szCs w:val="21"/>
+      </w:rPr>
+      <w:ptab w:relativeTo="margin" w:alignment="right" w:leader="none"/>
+    </w:r>
+    <w:r>
+      <w:rPr>
+        <w:rFonts w:ascii="Times New Roman" w:hAnsi="Times New Roman"/>
+        <w:szCs w:val="21"/>
+      </w:rPr>
+      <w:t>第</w:t>
+    </w:r>
+    <w:r>
+      <w:rPr>
+        <w:rFonts w:ascii="Times New Roman" w:hAnsi="Times New Roman"/>
+        <w:szCs w:val="21"/>
+      </w:rPr>
+      <w:fldChar w:fldCharType="begin"/>
+    </w:r>
+    <w:r>
+      <w:rPr>
+        <w:rFonts w:ascii="Times New Roman" w:hAnsi="Times New Roman"/>
+        <w:szCs w:val="21"/>
+      </w:rPr>
+      <w:instrText xml:space="preserve"> PAGE  \* Arabic  \* MERGEFORMAT </w:instrText>
+    </w:r>
+    <w:r>
+      <w:rPr>
+        <w:rFonts w:ascii="Times New Roman" w:hAnsi="Times New Roman"/>
+        <w:szCs w:val="21"/>
+      </w:rPr>
+      <w:fldChar w:fldCharType="separate"/>
+    </w:r>
+    <w:r>
+      <w:rPr>
+        <w:rFonts w:ascii="Times New Roman" w:hAnsi="Times New Roman"/>
+        <w:szCs w:val="21"/>
+      </w:rPr>
+      <w:t>1</w:t>
+    </w:r>
+    <w:r>
+      <w:rPr>
+        <w:rFonts w:ascii="Times New Roman" w:hAnsi="Times New Roman"/>
+        <w:szCs w:val="21"/>
+      </w:rPr>
+      <w:fldChar w:fldCharType="end"/>
+    </w:r>
+    <w:r>
+      <w:rPr>
+        <w:rFonts w:ascii="Times New Roman" w:hAnsi="Times New Roman"/>
+        <w:szCs w:val="21"/>
+      </w:rPr>
+      <w:t>页</w:t>
+    </w:r>
+    <w:r>
+      <w:rPr>
+        <w:rFonts w:ascii="Times New Roman" w:hAnsi="Times New Roman"/>
+        <w:szCs w:val="21"/>
+      </w:rPr>
+      <w:t>/</w:t>
+    </w:r>
+    <w:r>
+      <w:rPr>
+        <w:rFonts w:ascii="Times New Roman" w:hAnsi="Times New Roman"/>
+        <w:szCs w:val="21"/>
+      </w:rPr>
+      <w:t>共</w:t>
+    </w:r>
+    <w:r>
+      <w:rPr>
+        <w:rFonts w:ascii="Times New Roman" w:hAnsi="Times New Roman"/>
+        <w:szCs w:val="21"/>
+      </w:rPr>
+      <w:fldChar w:fldCharType="begin"/>
+    </w:r>
+    <w:r>
+      <w:rPr>
+        <w:rFonts w:ascii="Times New Roman" w:hAnsi="Times New Roman"/>
+        <w:szCs w:val="21"/>
+      </w:rPr>
+      <w:instrText xml:space="preserve"> SECTIONPAGES   \* MERGEFORMAT </w:instrText>
+    </w:r>
+    <w:r>
+      <w:rPr>
+        <w:rFonts w:ascii="Times New Roman" w:hAnsi="Times New Roman"/>
+        <w:szCs w:val="21"/>
+      </w:rPr>
+      <w:fldChar w:fldCharType="separate"/>
+    </w:r>
+    <w:r>
+      <w:rPr>
+        <w:rFonts w:ascii="Times New Roman" w:hAnsi="Times New Roman"/>
+        <w:noProof/>
+        <w:szCs w:val="21"/>
+      </w:rPr>
+      <w:t>1</w:t>
+    </w:r>
+    <w:r>
+      <w:rPr>
+        <w:rFonts w:ascii="Times New Roman" w:hAnsi="Times New Roman"/>
+        <w:szCs w:val="21"/>
+      </w:rPr>
+      <w:fldChar w:fldCharType="end"/>
+    </w:r>
+    <w:r>
+      <w:rPr>
+        <w:rFonts w:ascii="Times New Roman" w:hAnsi="Times New Roman"/>
+        <w:szCs w:val="21"/>
+      </w:rPr>
+      <w:t>页</w:t>
+    </w:r>
+  </w:p>
+</w:ftr>
+</file>
+
+<file path=word/footer3.xml><?xml version="1.0" encoding="utf-8"?>
+<w:ftr xmlns:wpc="http://schemas.microsoft.com/office/word/2010/wordprocessingCanvas" xmlns:cx="http://schemas.microsoft.com/office/drawing/2014/chartex" xmlns:cx1="http://schemas.microsoft.com/office/drawing/2015/9/8/chartex" xmlns:cx2="http://schemas.microsoft.com/office/drawing/2015/10/21/chartex" xmlns:cx3="http://schemas.microsoft.com/office/drawing/2016/5/9/chartex" xmlns:cx4="http://schemas.microsoft.com/office/drawing/2016/5/10/chartex" xmlns:cx5="http://schemas.microsoft.com/office/drawing/2016/5/11/chartex" xmlns:cx6="http://schemas.microsoft.com/office/drawing/2016/5/12/chartex" xmlns:cx7="http://schemas.microsoft.com/office/drawing/2016/5/13/chartex" xmlns:cx8="http://schemas.microsoft.com/office/drawing/2016/5/14/chartex" xmlns:mc="http://schemas.openxmlformats.org/markup-compatibility/2006" xmlns:aink="http://schemas.microsoft.com/office/drawing/2016/ink" xmlns:am3d="http://schemas.microsoft.com/office/drawing/2017/model3d" xmlns:o="urn:schemas-microsoft-com:office:office" xmlns:r="http://schemas.openxmlformats.org/officeDocument/2006/relationships" xmlns:m="http://schemas.openxmlformats.org/officeDocument/2006/math" xmlns:v="urn:schemas-microsoft-com:vml" xmlns:wp14="http://schemas.microsoft.com/office/word/2010/wordprocessingDrawing" xmlns:wp="http://schemas.openxmlformats.org/drawingml/2006/wordprocessingDrawing" xmlns:w10="urn:schemas-microsoft-com:office:word" xmlns:w="http://schemas.openxmlformats.org/wordprocessingml/2006/main" xmlns:w14="http://schemas.microsoft.com/office/word/2010/wordml" xmlns:w15="http://schemas.microsoft.com/office/word/2012/wordml" xmlns:w16cex="http://schemas.microsoft.com/office/word/2018/wordml/cex" xmlns:w16cid="http://schemas.microsoft.com/office/word/2016/wordml/cid" xmlns:w16="http://schemas.microsoft.com/office/word/2018/wordml" xmlns:w16sdtdh="http://schemas.microsoft.com/office/word/2020/wordml/sdtdatahash" xmlns:w16se="http://schemas.microsoft.com/office/word/2015/wordml/symex" xmlns:wpg="http://schemas.microsoft.com/office/word/2010/wordprocessingGroup" xmlns:wpi="http://schemas.microsoft.com/office/word/2010/wordprocessingInk" xmlns:wne="http://schemas.microsoft.com/office/word/2006/wordml" xmlns:wps="http://schemas.microsoft.com/office/word/2010/wordprocessingShape" mc:Ignorable="w14 w15 w16se w16cid w16 w16cex w16sdtdh wp14">
+  <w:p>
+    <w:pPr>
+      <w:pStyle w:val="af4"/>
+    </w:pPr>
+  </w:p>
+</w:ftr>
+</file>
+
 <file path=word/footnotes.xml><?xml version="1.0" encoding="utf-8"?>
-<w:footnotes xmlns:wpc="http://schemas.microsoft.com/office/word/2010/wordprocessingCanvas" xmlns:cx="http://schemas.microsoft.com/office/drawing/2014/chartex" xmlns:cx1="http://schemas.microsoft.com/office/drawing/2015/9/8/chartex" xmlns:cx2="http://schemas.microsoft.com/office/drawing/2015/10/21/chartex" xmlns:cx3="http://schemas.microsoft.com/office/drawing/2016/5/9/chartex" xmlns:cx4="http://schemas.microsoft.com/office/drawing/2016/5/10/chartex" xmlns:cx5="http://schemas.microsoft.com/office/drawing/2016/5/11/chartex" xmlns:cx6="http://schemas.microsoft.com/office/drawing/2016/5/12/chartex" xmlns:cx7="http://schemas.microsoft.com/office/drawing/2016/5/13/chartex" xmlns:cx8="http://schemas.microsoft.com/office/drawing/2016/5/14/chartex" xmlns:mc="http://schemas.openxmlformats.org/markup-compatibility/2006" xmlns:aink="http://schemas.microsoft.com/office/drawing/2016/ink" xmlns:am3d="http://schemas.microsoft.com/office/drawing/2017/model3d" xmlns:o="urn:schemas-microsoft-com:office:office" xmlns:r="http://schemas.openxmlformats.org/officeDocument/2006/relationships" xmlns:m="http://schemas.openxmlformats.org/officeDocument/2006/math" xmlns:v="urn:schemas-microsoft-com:vml" xmlns:wp14="http://schemas.microsoft.com/office/word/2010/wordprocessingDrawing" xmlns:wp="http://schemas.openxmlformats.org/drawingml/2006/wordprocessingDrawing" xmlns:w10="urn:schemas-microsoft-com:office:word" xmlns:w="http://schemas.openxmlformats.org/wordprocessingml/2006/main" xmlns:w14="http://schemas.microsoft.com/office/word/2010/wordml" xmlns:w15="http://schemas.microsoft.com/office/word/2012/wordml" xmlns:w16cex="http://schemas.microsoft.com/office/word/2018/wordml/cex" xmlns:w16cid="http://schemas.microsoft.com/office/word/2016/wordml/cid" xmlns:w16="http://schemas.microsoft.com/office/word/2018/wordml" xmlns:w16se="http://schemas.microsoft.com/office/word/2015/wordml/symex" xmlns:wpg="http://schemas.microsoft.com/office/word/2010/wordprocessingGroup" xmlns:wpi="http://schemas.microsoft.com/office/word/2010/wordprocessingInk" xmlns:wne="http://schemas.microsoft.com/office/word/2006/wordml" xmlns:wps="http://schemas.microsoft.com/office/word/2010/wordprocessingShape" mc:Ignorable="w14 w15 w16se w16cid w16 w16cex wp14">
+<w:footnotes xmlns:wpc="http://schemas.microsoft.com/office/word/2010/wordprocessingCanvas" xmlns:cx="http://schemas.microsoft.com/office/drawing/2014/chartex" xmlns:cx1="http://schemas.microsoft.com/office/drawing/2015/9/8/chartex" xmlns:cx2="http://schemas.microsoft.com/office/drawing/2015/10/21/chartex" xmlns:cx3="http://schemas.microsoft.com/office/drawing/2016/5/9/chartex" xmlns:cx4="http://schemas.microsoft.com/office/drawing/2016/5/10/chartex" xmlns:cx5="http://schemas.microsoft.com/office/drawing/2016/5/11/chartex" xmlns:cx6="http://schemas.microsoft.com/office/drawing/2016/5/12/chartex" xmlns:cx7="http://schemas.microsoft.com/office/drawing/2016/5/13/chartex" xmlns:cx8="http://schemas.microsoft.com/office/drawing/2016/5/14/chartex" xmlns:mc="http://schemas.openxmlformats.org/markup-compatibility/2006" xmlns:aink="http://schemas.microsoft.com/office/drawing/2016/ink" xmlns:am3d="http://schemas.microsoft.com/office/drawing/2017/model3d" xmlns:o="urn:schemas-microsoft-com:office:office" xmlns:r="http://schemas.openxmlformats.org/officeDocument/2006/relationships" xmlns:m="http://schemas.openxmlformats.org/officeDocument/2006/math" xmlns:v="urn:schemas-microsoft-com:vml" xmlns:wp14="http://schemas.microsoft.com/office/word/2010/wordprocessingDrawing" xmlns:wp="http://schemas.openxmlformats.org/drawingml/2006/wordprocessingDrawing" xmlns:w10="urn:schemas-microsoft-com:office:word" xmlns:w="http://schemas.openxmlformats.org/wordprocessingml/2006/main" xmlns:w14="http://schemas.microsoft.com/office/word/2010/wordml" xmlns:w15="http://schemas.microsoft.com/office/word/2012/wordml" xmlns:w16cex="http://schemas.microsoft.com/office/word/2018/wordml/cex" xmlns:w16cid="http://schemas.microsoft.com/office/word/2016/wordml/cid" xmlns:w16="http://schemas.microsoft.com/office/word/2018/wordml" xmlns:w16sdtdh="http://schemas.microsoft.com/office/word/2020/wordml/sdtdatahash" xmlns:w16se="http://schemas.microsoft.com/office/word/2015/wordml/symex" xmlns:wpg="http://schemas.microsoft.com/office/word/2010/wordprocessingGroup" xmlns:wpi="http://schemas.microsoft.com/office/word/2010/wordprocessingInk" xmlns:wne="http://schemas.microsoft.com/office/word/2006/wordml" xmlns:wps="http://schemas.microsoft.com/office/word/2010/wordprocessingShape" mc:Ignorable="w14 w15 w16se w16cid w16 w16cex w16sdtdh wp14">
   <w:footnote w:type="separator" w:id="-1">
     <w:p>
       <w:r>
@@ -5091,27 +6106,67 @@
 </file>
 
 <file path=word/header1.xml><?xml version="1.0" encoding="utf-8"?>
-<w:hdr xmlns:wpc="http://schemas.microsoft.com/office/word/2010/wordprocessingCanvas" xmlns:cx="http://schemas.microsoft.com/office/drawing/2014/chartex" xmlns:cx1="http://schemas.microsoft.com/office/drawing/2015/9/8/chartex" xmlns:cx2="http://schemas.microsoft.com/office/drawing/2015/10/21/chartex" xmlns:cx3="http://schemas.microsoft.com/office/drawing/2016/5/9/chartex" xmlns:cx4="http://schemas.microsoft.com/office/drawing/2016/5/10/chartex" xmlns:cx5="http://schemas.microsoft.com/office/drawing/2016/5/11/chartex" xmlns:cx6="http://schemas.microsoft.com/office/drawing/2016/5/12/chartex" xmlns:cx7="http://schemas.microsoft.com/office/drawing/2016/5/13/chartex" xmlns:cx8="http://schemas.microsoft.com/office/drawing/2016/5/14/chartex" xmlns:mc="http://schemas.openxmlformats.org/markup-compatibility/2006" xmlns:aink="http://schemas.microsoft.com/office/drawing/2016/ink" xmlns:am3d="http://schemas.microsoft.com/office/drawing/2017/model3d" xmlns:o="urn:schemas-microsoft-com:office:office" xmlns:r="http://schemas.openxmlformats.org/officeDocument/2006/relationships" xmlns:m="http://schemas.openxmlformats.org/officeDocument/2006/math" xmlns:v="urn:schemas-microsoft-com:vml" xmlns:wp14="http://schemas.microsoft.com/office/word/2010/wordprocessingDrawing" xmlns:wp="http://schemas.openxmlformats.org/drawingml/2006/wordprocessingDrawing" xmlns:w10="urn:schemas-microsoft-com:office:word" xmlns:w="http://schemas.openxmlformats.org/wordprocessingml/2006/main" xmlns:w14="http://schemas.microsoft.com/office/word/2010/wordml" xmlns:w15="http://schemas.microsoft.com/office/word/2012/wordml" xmlns:w16cex="http://schemas.microsoft.com/office/word/2018/wordml/cex" xmlns:w16cid="http://schemas.microsoft.com/office/word/2016/wordml/cid" xmlns:w16="http://schemas.microsoft.com/office/word/2018/wordml" xmlns:w16se="http://schemas.microsoft.com/office/word/2015/wordml/symex" xmlns:wpg="http://schemas.microsoft.com/office/word/2010/wordprocessingGroup" xmlns:wpi="http://schemas.microsoft.com/office/word/2010/wordprocessingInk" xmlns:wne="http://schemas.microsoft.com/office/word/2006/wordml" xmlns:wps="http://schemas.microsoft.com/office/word/2010/wordprocessingShape" mc:Ignorable="w14 w15 w16se w16cid w16 w16cex wp14">
+<w:hdr xmlns:wpc="http://schemas.microsoft.com/office/word/2010/wordprocessingCanvas" xmlns:cx="http://schemas.microsoft.com/office/drawing/2014/chartex" xmlns:cx1="http://schemas.microsoft.com/office/drawing/2015/9/8/chartex" xmlns:cx2="http://schemas.microsoft.com/office/drawing/2015/10/21/chartex" xmlns:cx3="http://schemas.microsoft.com/office/drawing/2016/5/9/chartex" xmlns:cx4="http://schemas.microsoft.com/office/drawing/2016/5/10/chartex" xmlns:cx5="http://schemas.microsoft.com/office/drawing/2016/5/11/chartex" xmlns:cx6="http://schemas.microsoft.com/office/drawing/2016/5/12/chartex" xmlns:cx7="http://schemas.microsoft.com/office/drawing/2016/5/13/chartex" xmlns:cx8="http://schemas.microsoft.com/office/drawing/2016/5/14/chartex" xmlns:mc="http://schemas.openxmlformats.org/markup-compatibility/2006" xmlns:aink="http://schemas.microsoft.com/office/drawing/2016/ink" xmlns:am3d="http://schemas.microsoft.com/office/drawing/2017/model3d" xmlns:o="urn:schemas-microsoft-com:office:office" xmlns:r="http://schemas.openxmlformats.org/officeDocument/2006/relationships" xmlns:m="http://schemas.openxmlformats.org/officeDocument/2006/math" xmlns:v="urn:schemas-microsoft-com:vml" xmlns:wp14="http://schemas.microsoft.com/office/word/2010/wordprocessingDrawing" xmlns:wp="http://schemas.openxmlformats.org/drawingml/2006/wordprocessingDrawing" xmlns:w10="urn:schemas-microsoft-com:office:word" xmlns:w="http://schemas.openxmlformats.org/wordprocessingml/2006/main" xmlns:w14="http://schemas.microsoft.com/office/word/2010/wordml" xmlns:w15="http://schemas.microsoft.com/office/word/2012/wordml" xmlns:w16cex="http://schemas.microsoft.com/office/word/2018/wordml/cex" xmlns:w16cid="http://schemas.microsoft.com/office/word/2016/wordml/cid" xmlns:w16="http://schemas.microsoft.com/office/word/2018/wordml" xmlns:w16sdtdh="http://schemas.microsoft.com/office/word/2020/wordml/sdtdatahash" xmlns:w16se="http://schemas.microsoft.com/office/word/2015/wordml/symex" xmlns:wpg="http://schemas.microsoft.com/office/word/2010/wordprocessingGroup" xmlns:wpi="http://schemas.microsoft.com/office/word/2010/wordprocessingInk" xmlns:wne="http://schemas.microsoft.com/office/word/2006/wordml" xmlns:wps="http://schemas.microsoft.com/office/word/2010/wordprocessingShape" mc:Ignorable="w14 w15 w16se w16cid w16 w16cex w16sdtdh wp14">
   <w:p>
     <w:pPr>
       <w:pStyle w:val="af2"/>
-    </w:pPr>
+      <w:jc w:val="right"/>
+      <w:rPr>
+        <w:rFonts w:ascii="Times New Roman" w:eastAsia="华文仿宋" w:hAnsi="Times New Roman"/>
+        <w:b/>
+        <w:bCs/>
+      </w:rPr>
+    </w:pPr>
+    <w:r>
+      <w:rPr>
+        <w:rFonts w:ascii="Times New Roman" w:eastAsia="华文仿宋" w:hAnsi="Times New Roman"/>
+        <w:b/>
+        <w:bCs/>
+      </w:rPr>
+      <w:t>项目编号：</w:t>
+    </w:r>
+    <w:bookmarkStart w:id="13" w:name="C0项目编号2"/>
+    <w:r>
+      <w:rPr>
+        <w:rFonts w:ascii="Times New Roman" w:eastAsia="华文仿宋" w:hAnsi="Times New Roman"/>
+        <w:b/>
+        <w:bCs/>
+      </w:rPr>
+      <w:t>SHTEC20XXPROXXX</w:t>
+    </w:r>
+    <w:bookmarkEnd w:id="13"/>
   </w:p>
 </w:hdr>
 </file>
 
 <file path=word/header2.xml><?xml version="1.0" encoding="utf-8"?>
-<w:hdr xmlns:wpc="http://schemas.microsoft.com/office/word/2010/wordprocessingCanvas" xmlns:cx="http://schemas.microsoft.com/office/drawing/2014/chartex" xmlns:cx1="http://schemas.microsoft.com/office/drawing/2015/9/8/chartex" xmlns:cx2="http://schemas.microsoft.com/office/drawing/2015/10/21/chartex" xmlns:cx3="http://schemas.microsoft.com/office/drawing/2016/5/9/chartex" xmlns:cx4="http://schemas.microsoft.com/office/drawing/2016/5/10/chartex" xmlns:cx5="http://schemas.microsoft.com/office/drawing/2016/5/11/chartex" xmlns:cx6="http://schemas.microsoft.com/office/drawing/2016/5/12/chartex" xmlns:cx7="http://schemas.microsoft.com/office/drawing/2016/5/13/chartex" xmlns:cx8="http://schemas.microsoft.com/office/drawing/2016/5/14/chartex" xmlns:mc="http://schemas.openxmlformats.org/markup-compatibility/2006" xmlns:aink="http://schemas.microsoft.com/office/drawing/2016/ink" xmlns:am3d="http://schemas.microsoft.com/office/drawing/2017/model3d" xmlns:o="urn:schemas-microsoft-com:office:office" xmlns:r="http://schemas.openxmlformats.org/officeDocument/2006/relationships" xmlns:m="http://schemas.openxmlformats.org/officeDocument/2006/math" xmlns:v="urn:schemas-microsoft-com:vml" xmlns:wp14="http://schemas.microsoft.com/office/word/2010/wordprocessingDrawing" xmlns:wp="http://schemas.openxmlformats.org/drawingml/2006/wordprocessingDrawing" xmlns:w10="urn:schemas-microsoft-com:office:word" xmlns:w="http://schemas.openxmlformats.org/wordprocessingml/2006/main" xmlns:w14="http://schemas.microsoft.com/office/word/2010/wordml" xmlns:w15="http://schemas.microsoft.com/office/word/2012/wordml" xmlns:w16cex="http://schemas.microsoft.com/office/word/2018/wordml/cex" xmlns:w16cid="http://schemas.microsoft.com/office/word/2016/wordml/cid" xmlns:w16="http://schemas.microsoft.com/office/word/2018/wordml" xmlns:w16se="http://schemas.microsoft.com/office/word/2015/wordml/symex" xmlns:wpg="http://schemas.microsoft.com/office/word/2010/wordprocessingGroup" xmlns:wpi="http://schemas.microsoft.com/office/word/2010/wordprocessingInk" xmlns:wne="http://schemas.microsoft.com/office/word/2006/wordml" xmlns:wps="http://schemas.microsoft.com/office/word/2010/wordprocessingShape" mc:Ignorable="w14 w15 w16se w16cid w16 w16cex wp14">
+<w:hdr xmlns:wpc="http://schemas.microsoft.com/office/word/2010/wordprocessingCanvas" xmlns:cx="http://schemas.microsoft.com/office/drawing/2014/chartex" xmlns:cx1="http://schemas.microsoft.com/office/drawing/2015/9/8/chartex" xmlns:cx2="http://schemas.microsoft.com/office/drawing/2015/10/21/chartex" xmlns:cx3="http://schemas.microsoft.com/office/drawing/2016/5/9/chartex" xmlns:cx4="http://schemas.microsoft.com/office/drawing/2016/5/10/chartex" xmlns:cx5="http://schemas.microsoft.com/office/drawing/2016/5/11/chartex" xmlns:cx6="http://schemas.microsoft.com/office/drawing/2016/5/12/chartex" xmlns:cx7="http://schemas.microsoft.com/office/drawing/2016/5/13/chartex" xmlns:cx8="http://schemas.microsoft.com/office/drawing/2016/5/14/chartex" xmlns:mc="http://schemas.openxmlformats.org/markup-compatibility/2006" xmlns:aink="http://schemas.microsoft.com/office/drawing/2016/ink" xmlns:am3d="http://schemas.microsoft.com/office/drawing/2017/model3d" xmlns:o="urn:schemas-microsoft-com:office:office" xmlns:r="http://schemas.openxmlformats.org/officeDocument/2006/relationships" xmlns:m="http://schemas.openxmlformats.org/officeDocument/2006/math" xmlns:v="urn:schemas-microsoft-com:vml" xmlns:wp14="http://schemas.microsoft.com/office/word/2010/wordprocessingDrawing" xmlns:wp="http://schemas.openxmlformats.org/drawingml/2006/wordprocessingDrawing" xmlns:w10="urn:schemas-microsoft-com:office:word" xmlns:w="http://schemas.openxmlformats.org/wordprocessingml/2006/main" xmlns:w14="http://schemas.microsoft.com/office/word/2010/wordml" xmlns:w15="http://schemas.microsoft.com/office/word/2012/wordml" xmlns:w16cex="http://schemas.microsoft.com/office/word/2018/wordml/cex" xmlns:w16cid="http://schemas.microsoft.com/office/word/2016/wordml/cid" xmlns:w16="http://schemas.microsoft.com/office/word/2018/wordml" xmlns:w16sdtdh="http://schemas.microsoft.com/office/word/2020/wordml/sdtdatahash" xmlns:w16se="http://schemas.microsoft.com/office/word/2015/wordml/symex" xmlns:wpg="http://schemas.microsoft.com/office/word/2010/wordprocessingGroup" xmlns:wpi="http://schemas.microsoft.com/office/word/2010/wordprocessingInk" xmlns:wne="http://schemas.microsoft.com/office/word/2006/wordml" xmlns:wps="http://schemas.microsoft.com/office/word/2010/wordprocessingShape" mc:Ignorable="w14 w15 w16se w16cid w16 w16cex w16sdtdh wp14">
   <w:p>
     <w:pPr>
       <w:pStyle w:val="af2"/>
-    </w:pPr>
+      <w:jc w:val="right"/>
+      <w:rPr>
+        <w:rFonts w:ascii="Times New Roman" w:hAnsi="Times New Roman"/>
+      </w:rPr>
+    </w:pPr>
+    <w:r>
+      <w:rPr>
+        <w:rFonts w:ascii="Times New Roman" w:hAnsi="Times New Roman"/>
+      </w:rPr>
+      <w:t>项目编号：</w:t>
+    </w:r>
+    <w:r>
+      <w:rPr>
+        <w:rFonts w:ascii="Times New Roman" w:hAnsi="Times New Roman"/>
+      </w:rPr>
+      <w:t>SHTEC20XXPROXXX</w:t>
+    </w:r>
   </w:p>
 </w:hdr>
 </file>
 
 <file path=word/header3.xml><?xml version="1.0" encoding="utf-8"?>
-<w:hdr xmlns:wpc="http://schemas.microsoft.com/office/word/2010/wordprocessingCanvas" xmlns:cx="http://schemas.microsoft.com/office/drawing/2014/chartex" xmlns:cx1="http://schemas.microsoft.com/office/drawing/2015/9/8/chartex" xmlns:cx2="http://schemas.microsoft.com/office/drawing/2015/10/21/chartex" xmlns:cx3="http://schemas.microsoft.com/office/drawing/2016/5/9/chartex" xmlns:cx4="http://schemas.microsoft.com/office/drawing/2016/5/10/chartex" xmlns:cx5="http://schemas.microsoft.com/office/drawing/2016/5/11/chartex" xmlns:cx6="http://schemas.microsoft.com/office/drawing/2016/5/12/chartex" xmlns:cx7="http://schemas.microsoft.com/office/drawing/2016/5/13/chartex" xmlns:cx8="http://schemas.microsoft.com/office/drawing/2016/5/14/chartex" xmlns:mc="http://schemas.openxmlformats.org/markup-compatibility/2006" xmlns:aink="http://schemas.microsoft.com/office/drawing/2016/ink" xmlns:am3d="http://schemas.microsoft.com/office/drawing/2017/model3d" xmlns:o="urn:schemas-microsoft-com:office:office" xmlns:r="http://schemas.openxmlformats.org/officeDocument/2006/relationships" xmlns:m="http://schemas.openxmlformats.org/officeDocument/2006/math" xmlns:v="urn:schemas-microsoft-com:vml" xmlns:wp14="http://schemas.microsoft.com/office/word/2010/wordprocessingDrawing" xmlns:wp="http://schemas.openxmlformats.org/drawingml/2006/wordprocessingDrawing" xmlns:w10="urn:schemas-microsoft-com:office:word" xmlns:w="http://schemas.openxmlformats.org/wordprocessingml/2006/main" xmlns:w14="http://schemas.microsoft.com/office/word/2010/wordml" xmlns:w15="http://schemas.microsoft.com/office/word/2012/wordml" xmlns:w16cex="http://schemas.microsoft.com/office/word/2018/wordml/cex" xmlns:w16cid="http://schemas.microsoft.com/office/word/2016/wordml/cid" xmlns:w16="http://schemas.microsoft.com/office/word/2018/wordml" xmlns:w16se="http://schemas.microsoft.com/office/word/2015/wordml/symex" xmlns:wpg="http://schemas.microsoft.com/office/word/2010/wordprocessingGroup" xmlns:wpi="http://schemas.microsoft.com/office/word/2010/wordprocessingInk" xmlns:wne="http://schemas.microsoft.com/office/word/2006/wordml" xmlns:wps="http://schemas.microsoft.com/office/word/2010/wordprocessingShape" mc:Ignorable="w14 w15 w16se w16cid w16 w16cex wp14">
+<w:hdr xmlns:wpc="http://schemas.microsoft.com/office/word/2010/wordprocessingCanvas" xmlns:cx="http://schemas.microsoft.com/office/drawing/2014/chartex" xmlns:cx1="http://schemas.microsoft.com/office/drawing/2015/9/8/chartex" xmlns:cx2="http://schemas.microsoft.com/office/drawing/2015/10/21/chartex" xmlns:cx3="http://schemas.microsoft.com/office/drawing/2016/5/9/chartex" xmlns:cx4="http://schemas.microsoft.com/office/drawing/2016/5/10/chartex" xmlns:cx5="http://schemas.microsoft.com/office/drawing/2016/5/11/chartex" xmlns:cx6="http://schemas.microsoft.com/office/drawing/2016/5/12/chartex" xmlns:cx7="http://schemas.microsoft.com/office/drawing/2016/5/13/chartex" xmlns:cx8="http://schemas.microsoft.com/office/drawing/2016/5/14/chartex" xmlns:mc="http://schemas.openxmlformats.org/markup-compatibility/2006" xmlns:aink="http://schemas.microsoft.com/office/drawing/2016/ink" xmlns:am3d="http://schemas.microsoft.com/office/drawing/2017/model3d" xmlns:o="urn:schemas-microsoft-com:office:office" xmlns:r="http://schemas.openxmlformats.org/officeDocument/2006/relationships" xmlns:m="http://schemas.openxmlformats.org/officeDocument/2006/math" xmlns:v="urn:schemas-microsoft-com:vml" xmlns:wp14="http://schemas.microsoft.com/office/word/2010/wordprocessingDrawing" xmlns:wp="http://schemas.openxmlformats.org/drawingml/2006/wordprocessingDrawing" xmlns:w10="urn:schemas-microsoft-com:office:word" xmlns:w="http://schemas.openxmlformats.org/wordprocessingml/2006/main" xmlns:w14="http://schemas.microsoft.com/office/word/2010/wordml" xmlns:w15="http://schemas.microsoft.com/office/word/2012/wordml" xmlns:w16cex="http://schemas.microsoft.com/office/word/2018/wordml/cex" xmlns:w16cid="http://schemas.microsoft.com/office/word/2016/wordml/cid" xmlns:w16="http://schemas.microsoft.com/office/word/2018/wordml" xmlns:w16sdtdh="http://schemas.microsoft.com/office/word/2020/wordml/sdtdatahash" xmlns:w16se="http://schemas.microsoft.com/office/word/2015/wordml/symex" xmlns:wpg="http://schemas.microsoft.com/office/word/2010/wordprocessingGroup" xmlns:wpi="http://schemas.microsoft.com/office/word/2010/wordprocessingInk" xmlns:wne="http://schemas.microsoft.com/office/word/2006/wordml" xmlns:wps="http://schemas.microsoft.com/office/word/2010/wordprocessingShape" mc:Ignorable="w14 w15 w16se w16cid w16 w16cex w16sdtdh wp14">
   <w:p>
     <w:pPr>
       <w:pStyle w:val="af2"/>
@@ -5126,20 +6181,18 @@
       </w:rPr>
       <w:t>项目编号：</w:t>
     </w:r>
-    <w:bookmarkStart w:id="14" w:name="C0项目编号2"/>
     <w:r>
       <w:rPr>
         <w:rFonts w:ascii="Times New Roman" w:hAnsi="Times New Roman"/>
       </w:rPr>
       <w:t>SHTEC20XXPROXXX</w:t>
     </w:r>
-    <w:bookmarkEnd w:id="14"/>
   </w:p>
 </w:hdr>
 </file>
 
 <file path=word/numbering.xml><?xml version="1.0" encoding="utf-8"?>
-<w:numbering xmlns:wpc="http://schemas.microsoft.com/office/word/2010/wordprocessingCanvas" xmlns:cx="http://schemas.microsoft.com/office/drawing/2014/chartex" xmlns:cx1="http://schemas.microsoft.com/office/drawing/2015/9/8/chartex" xmlns:cx2="http://schemas.microsoft.com/office/drawing/2015/10/21/chartex" xmlns:cx3="http://schemas.microsoft.com/office/drawing/2016/5/9/chartex" xmlns:cx4="http://schemas.microsoft.com/office/drawing/2016/5/10/chartex" xmlns:cx5="http://schemas.microsoft.com/office/drawing/2016/5/11/chartex" xmlns:cx6="http://schemas.microsoft.com/office/drawing/2016/5/12/chartex" xmlns:cx7="http://schemas.microsoft.com/office/drawing/2016/5/13/chartex" xmlns:cx8="http://schemas.microsoft.com/office/drawing/2016/5/14/chartex" xmlns:mc="http://schemas.openxmlformats.org/markup-compatibility/2006" xmlns:aink="http://schemas.microsoft.com/office/drawing/2016/ink" xmlns:am3d="http://schemas.microsoft.com/office/drawing/2017/model3d" xmlns:o="urn:schemas-microsoft-com:office:office" xmlns:r="http://schemas.openxmlformats.org/officeDocument/2006/relationships" xmlns:m="http://schemas.openxmlformats.org/officeDocument/2006/math" xmlns:v="urn:schemas-microsoft-com:vml" xmlns:wp14="http://schemas.microsoft.com/office/word/2010/wordprocessingDrawing" xmlns:wp="http://schemas.openxmlformats.org/drawingml/2006/wordprocessingDrawing" xmlns:w10="urn:schemas-microsoft-com:office:word" xmlns:w="http://schemas.openxmlformats.org/wordprocessingml/2006/main" xmlns:w14="http://schemas.microsoft.com/office/word/2010/wordml" xmlns:w15="http://schemas.microsoft.com/office/word/2012/wordml" xmlns:w16cex="http://schemas.microsoft.com/office/word/2018/wordml/cex" xmlns:w16cid="http://schemas.microsoft.com/office/word/2016/wordml/cid" xmlns:w16="http://schemas.microsoft.com/office/word/2018/wordml" xmlns:w16se="http://schemas.microsoft.com/office/word/2015/wordml/symex" xmlns:wpg="http://schemas.microsoft.com/office/word/2010/wordprocessingGroup" xmlns:wpi="http://schemas.microsoft.com/office/word/2010/wordprocessingInk" xmlns:wne="http://schemas.microsoft.com/office/word/2006/wordml" xmlns:wps="http://schemas.microsoft.com/office/word/2010/wordprocessingShape" mc:Ignorable="w14 w15 w16se w16cid w16 w16cex wp14">
+<w:numbering xmlns:wpc="http://schemas.microsoft.com/office/word/2010/wordprocessingCanvas" xmlns:cx="http://schemas.microsoft.com/office/drawing/2014/chartex" xmlns:cx1="http://schemas.microsoft.com/office/drawing/2015/9/8/chartex" xmlns:cx2="http://schemas.microsoft.com/office/drawing/2015/10/21/chartex" xmlns:cx3="http://schemas.microsoft.com/office/drawing/2016/5/9/chartex" xmlns:cx4="http://schemas.microsoft.com/office/drawing/2016/5/10/chartex" xmlns:cx5="http://schemas.microsoft.com/office/drawing/2016/5/11/chartex" xmlns:cx6="http://schemas.microsoft.com/office/drawing/2016/5/12/chartex" xmlns:cx7="http://schemas.microsoft.com/office/drawing/2016/5/13/chartex" xmlns:cx8="http://schemas.microsoft.com/office/drawing/2016/5/14/chartex" xmlns:mc="http://schemas.openxmlformats.org/markup-compatibility/2006" xmlns:aink="http://schemas.microsoft.com/office/drawing/2016/ink" xmlns:am3d="http://schemas.microsoft.com/office/drawing/2017/model3d" xmlns:o="urn:schemas-microsoft-com:office:office" xmlns:r="http://schemas.openxmlformats.org/officeDocument/2006/relationships" xmlns:m="http://schemas.openxmlformats.org/officeDocument/2006/math" xmlns:v="urn:schemas-microsoft-com:vml" xmlns:wp14="http://schemas.microsoft.com/office/word/2010/wordprocessingDrawing" xmlns:wp="http://schemas.openxmlformats.org/drawingml/2006/wordprocessingDrawing" xmlns:w10="urn:schemas-microsoft-com:office:word" xmlns:w="http://schemas.openxmlformats.org/wordprocessingml/2006/main" xmlns:w14="http://schemas.microsoft.com/office/word/2010/wordml" xmlns:w15="http://schemas.microsoft.com/office/word/2012/wordml" xmlns:w16cex="http://schemas.microsoft.com/office/word/2018/wordml/cex" xmlns:w16cid="http://schemas.microsoft.com/office/word/2016/wordml/cid" xmlns:w16="http://schemas.microsoft.com/office/word/2018/wordml" xmlns:w16sdtdh="http://schemas.microsoft.com/office/word/2020/wordml/sdtdatahash" xmlns:w16se="http://schemas.microsoft.com/office/word/2015/wordml/symex" xmlns:wpg="http://schemas.microsoft.com/office/word/2010/wordprocessingGroup" xmlns:wpi="http://schemas.microsoft.com/office/word/2010/wordprocessingInk" xmlns:wne="http://schemas.microsoft.com/office/word/2006/wordml" xmlns:wps="http://schemas.microsoft.com/office/word/2010/wordprocessingShape" mc:Ignorable="w14 w15 w16se w16cid w16 w16cex w16sdtdh wp14">
   <w:abstractNum w:abstractNumId="0" w15:restartNumberingAfterBreak="0">
     <w:nsid w:val="FFFFFF7C"/>
     <w:multiLevelType w:val="singleLevel"/>
@@ -5814,7 +6867,7 @@
   <w:abstractNum w:abstractNumId="14" w15:restartNumberingAfterBreak="0">
     <w:nsid w:val="412A2A2C"/>
     <w:multiLevelType w:val="multilevel"/>
-    <w:tmpl w:val="A14097A4"/>
+    <w:tmpl w:val="6D1667B8"/>
     <w:lvl w:ilvl="0">
       <w:start w:val="3"/>
       <w:numFmt w:val="upperLetter"/>
@@ -5846,7 +6899,8 @@
         <w:rFonts w:ascii="Times New Roman" w:eastAsia="黑体" w:hAnsi="Times New Roman" w:hint="default"/>
         <w:b/>
         <w:i w:val="0"/>
-        <w:sz w:val="28"/>
+        <w:sz w:val="30"/>
+        <w:szCs w:val="30"/>
       </w:rPr>
     </w:lvl>
     <w:lvl w:ilvl="2">
@@ -5863,7 +6917,8 @@
         <w:rFonts w:ascii="Times New Roman" w:eastAsia="黑体" w:hAnsi="Times New Roman" w:hint="default"/>
         <w:b/>
         <w:i w:val="0"/>
-        <w:sz w:val="28"/>
+        <w:sz w:val="30"/>
+        <w:szCs w:val="30"/>
       </w:rPr>
     </w:lvl>
     <w:lvl w:ilvl="3">
@@ -5880,8 +6935,8 @@
         <w:rFonts w:ascii="Times New Roman" w:eastAsia="黑体" w:hAnsi="Times New Roman" w:hint="default"/>
         <w:b/>
         <w:i w:val="0"/>
-        <w:sz w:val="24"/>
-        <w:szCs w:val="24"/>
+        <w:sz w:val="28"/>
+        <w:szCs w:val="28"/>
       </w:rPr>
     </w:lvl>
     <w:lvl w:ilvl="4">
@@ -6827,12 +7882,42 @@
   <w:num w:numId="23">
     <w:abstractNumId w:val="14"/>
   </w:num>
+  <w:num w:numId="24">
+    <w:abstractNumId w:val="14"/>
+    <w:lvlOverride w:ilvl="0">
+      <w:startOverride w:val="5"/>
+    </w:lvlOverride>
+    <w:lvlOverride w:ilvl="1">
+      <w:startOverride w:val="1"/>
+    </w:lvlOverride>
+    <w:lvlOverride w:ilvl="2">
+      <w:startOverride w:val="1"/>
+    </w:lvlOverride>
+    <w:lvlOverride w:ilvl="3">
+      <w:startOverride w:val="1"/>
+    </w:lvlOverride>
+    <w:lvlOverride w:ilvl="4">
+      <w:startOverride w:val="1"/>
+    </w:lvlOverride>
+    <w:lvlOverride w:ilvl="5">
+      <w:startOverride w:val="1"/>
+    </w:lvlOverride>
+    <w:lvlOverride w:ilvl="6">
+      <w:startOverride w:val="1"/>
+    </w:lvlOverride>
+    <w:lvlOverride w:ilvl="7">
+      <w:startOverride w:val="1"/>
+    </w:lvlOverride>
+    <w:lvlOverride w:ilvl="8">
+      <w:startOverride w:val="1"/>
+    </w:lvlOverride>
+  </w:num>
   <w:numIdMacAtCleanup w:val="23"/>
 </w:numbering>
 </file>
 
 <file path=word/styles.xml><?xml version="1.0" encoding="utf-8"?>
-<w:styles xmlns:mc="http://schemas.openxmlformats.org/markup-compatibility/2006" xmlns:r="http://schemas.openxmlformats.org/officeDocument/2006/relationships" xmlns:w="http://schemas.openxmlformats.org/wordprocessingml/2006/main" xmlns:w14="http://schemas.microsoft.com/office/word/2010/wordml" xmlns:w15="http://schemas.microsoft.com/office/word/2012/wordml" xmlns:w16cex="http://schemas.microsoft.com/office/word/2018/wordml/cex" xmlns:w16cid="http://schemas.microsoft.com/office/word/2016/wordml/cid" xmlns:w16="http://schemas.microsoft.com/office/word/2018/wordml" xmlns:w16se="http://schemas.microsoft.com/office/word/2015/wordml/symex" mc:Ignorable="w14 w15 w16se w16cid w16 w16cex">
+<w:styles xmlns:mc="http://schemas.openxmlformats.org/markup-compatibility/2006" xmlns:r="http://schemas.openxmlformats.org/officeDocument/2006/relationships" xmlns:w="http://schemas.openxmlformats.org/wordprocessingml/2006/main" xmlns:w14="http://schemas.microsoft.com/office/word/2010/wordml" xmlns:w15="http://schemas.microsoft.com/office/word/2012/wordml" xmlns:w16cex="http://schemas.microsoft.com/office/word/2018/wordml/cex" xmlns:w16cid="http://schemas.microsoft.com/office/word/2016/wordml/cid" xmlns:w16="http://schemas.microsoft.com/office/word/2018/wordml" xmlns:w16sdtdh="http://schemas.microsoft.com/office/word/2020/wordml/sdtdatahash" xmlns:w16se="http://schemas.microsoft.com/office/word/2015/wordml/symex" mc:Ignorable="w14 w15 w16se w16cid w16 w16cex w16sdtdh">
   <w:docDefaults>
     <w:rPrDefault>
       <w:rPr>
@@ -7212,7 +8297,7 @@
   <w:style w:type="paragraph" w:default="1" w:styleId="ac">
     <w:name w:val="Normal"/>
     <w:qFormat/>
-    <w:rsid w:val="00ED6400"/>
+    <w:rsid w:val="008552DF"/>
     <w:pPr>
       <w:widowControl w:val="0"/>
       <w:jc w:val="both"/>
@@ -13406,7 +14491,7 @@
     <w:link w:val="affffff"/>
     <w:autoRedefine/>
     <w:qFormat/>
-    <w:rsid w:val="0030477F"/>
+    <w:rsid w:val="008552DF"/>
     <w:pPr>
       <w:pageBreakBefore/>
       <w:widowControl/>
@@ -13431,7 +14516,7 @@
     <w:name w:val="附录一级标题 字符"/>
     <w:basedOn w:val="ad"/>
     <w:link w:val="a7"/>
-    <w:rsid w:val="0030477F"/>
+    <w:rsid w:val="008552DF"/>
     <w:rPr>
       <w:rFonts w:eastAsia="黑体" w:cstheme="minorBidi"/>
       <w:b/>
@@ -13447,7 +14532,7 @@
     <w:link w:val="affffff0"/>
     <w:autoRedefine/>
     <w:qFormat/>
-    <w:rsid w:val="0030477F"/>
+    <w:rsid w:val="000D2AFB"/>
     <w:pPr>
       <w:keepNext/>
       <w:pageBreakBefore/>
@@ -13455,13 +14540,13 @@
         <w:ilvl w:val="1"/>
         <w:numId w:val="23"/>
       </w:numPr>
-      <w:spacing w:beforeLines="70" w:before="70" w:afterLines="30" w:after="30"/>
+      <w:spacing w:beforeLines="70" w:before="218" w:afterLines="30" w:after="93"/>
       <w:outlineLvl w:val="1"/>
     </w:pPr>
     <w:rPr>
       <w:rFonts w:ascii="黑体" w:eastAsia="黑体" w:hAnsi="黑体" w:cstheme="minorBidi"/>
       <w:b/>
-      <w:sz w:val="28"/>
+      <w:sz w:val="30"/>
       <w:szCs w:val="22"/>
     </w:rPr>
   </w:style>
@@ -13472,8 +14557,9 @@
     <w:link w:val="affffff1"/>
     <w:autoRedefine/>
     <w:qFormat/>
-    <w:rsid w:val="0030477F"/>
-    <w:pPr>
+    <w:rsid w:val="00511C1A"/>
+    <w:pPr>
+      <w:keepNext/>
       <w:numPr>
         <w:ilvl w:val="2"/>
         <w:numId w:val="23"/>
@@ -13484,7 +14570,7 @@
     <w:rPr>
       <w:rFonts w:ascii="Times New Roman" w:eastAsia="黑体" w:hAnsi="Times New Roman" w:cstheme="minorBidi"/>
       <w:b/>
-      <w:sz w:val="28"/>
+      <w:sz w:val="30"/>
       <w:szCs w:val="22"/>
     </w:rPr>
   </w:style>
@@ -13492,12 +14578,12 @@
     <w:name w:val="附录二级标题 字符"/>
     <w:basedOn w:val="ad"/>
     <w:link w:val="a8"/>
-    <w:rsid w:val="0030477F"/>
+    <w:rsid w:val="000D2AFB"/>
     <w:rPr>
       <w:rFonts w:ascii="黑体" w:eastAsia="黑体" w:hAnsi="黑体" w:cstheme="minorBidi"/>
       <w:b/>
       <w:kern w:val="2"/>
-      <w:sz w:val="28"/>
+      <w:sz w:val="30"/>
       <w:szCs w:val="22"/>
     </w:rPr>
   </w:style>
@@ -13508,8 +14594,9 @@
     <w:link w:val="affffff2"/>
     <w:autoRedefine/>
     <w:qFormat/>
-    <w:rsid w:val="0030477F"/>
-    <w:pPr>
+    <w:rsid w:val="002D2E08"/>
+    <w:pPr>
+      <w:keepNext/>
       <w:numPr>
         <w:ilvl w:val="3"/>
         <w:numId w:val="23"/>
@@ -13520,7 +14607,7 @@
     <w:rPr>
       <w:rFonts w:ascii="Times New Roman" w:eastAsia="黑体" w:hAnsi="Times New Roman" w:cs="Times New Roman"/>
       <w:b/>
-      <w:sz w:val="24"/>
+      <w:sz w:val="28"/>
       <w:szCs w:val="24"/>
     </w:rPr>
   </w:style>
@@ -13528,12 +14615,12 @@
     <w:name w:val="附录三级标题 字符"/>
     <w:basedOn w:val="ad"/>
     <w:link w:val="a9"/>
-    <w:rsid w:val="0030477F"/>
+    <w:rsid w:val="00511C1A"/>
     <w:rPr>
       <w:rFonts w:eastAsia="黑体" w:cstheme="minorBidi"/>
       <w:b/>
       <w:kern w:val="2"/>
-      <w:sz w:val="28"/>
+      <w:sz w:val="30"/>
       <w:szCs w:val="22"/>
     </w:rPr>
   </w:style>
@@ -13551,12 +14638,12 @@
     <w:name w:val="附录四级标题 字符"/>
     <w:basedOn w:val="ad"/>
     <w:link w:val="aa"/>
-    <w:rsid w:val="0030477F"/>
+    <w:rsid w:val="002D2E08"/>
     <w:rPr>
       <w:rFonts w:eastAsia="黑体"/>
       <w:b/>
       <w:kern w:val="2"/>
-      <w:sz w:val="24"/>
+      <w:sz w:val="28"/>
       <w:szCs w:val="24"/>
     </w:rPr>
   </w:style>

--- a/src/测评能脚2.docx
+++ b/src/测评能脚2.docx
@@ -1,6 +1,6 @@
 
 <file path=word/document.xml><?xml version="1.0" encoding="utf-8"?>
-<w:document xmlns:wpc="http://schemas.microsoft.com/office/word/2010/wordprocessingCanvas" xmlns:cx="http://schemas.microsoft.com/office/drawing/2014/chartex" xmlns:cx1="http://schemas.microsoft.com/office/drawing/2015/9/8/chartex" xmlns:cx2="http://schemas.microsoft.com/office/drawing/2015/10/21/chartex" xmlns:cx3="http://schemas.microsoft.com/office/drawing/2016/5/9/chartex" xmlns:cx4="http://schemas.microsoft.com/office/drawing/2016/5/10/chartex" xmlns:cx5="http://schemas.microsoft.com/office/drawing/2016/5/11/chartex" xmlns:cx6="http://schemas.microsoft.com/office/drawing/2016/5/12/chartex" xmlns:cx7="http://schemas.microsoft.com/office/drawing/2016/5/13/chartex" xmlns:cx8="http://schemas.microsoft.com/office/drawing/2016/5/14/chartex" xmlns:mc="http://schemas.openxmlformats.org/markup-compatibility/2006" xmlns:aink="http://schemas.microsoft.com/office/drawing/2016/ink" xmlns:am3d="http://schemas.microsoft.com/office/drawing/2017/model3d" xmlns:o="urn:schemas-microsoft-com:office:office" xmlns:r="http://schemas.openxmlformats.org/officeDocument/2006/relationships" xmlns:m="http://schemas.openxmlformats.org/officeDocument/2006/math" xmlns:v="urn:schemas-microsoft-com:vml" xmlns:wp14="http://schemas.microsoft.com/office/word/2010/wordprocessingDrawing" xmlns:wp="http://schemas.openxmlformats.org/drawingml/2006/wordprocessingDrawing" xmlns:w10="urn:schemas-microsoft-com:office:word" xmlns:w="http://schemas.openxmlformats.org/wordprocessingml/2006/main" xmlns:w14="http://schemas.microsoft.com/office/word/2010/wordml" xmlns:w15="http://schemas.microsoft.com/office/word/2012/wordml" xmlns:w16cex="http://schemas.microsoft.com/office/word/2018/wordml/cex" xmlns:w16cid="http://schemas.microsoft.com/office/word/2016/wordml/cid" xmlns:w16="http://schemas.microsoft.com/office/word/2018/wordml" xmlns:w16sdtdh="http://schemas.microsoft.com/office/word/2020/wordml/sdtdatahash" xmlns:w16se="http://schemas.microsoft.com/office/word/2015/wordml/symex" xmlns:wpg="http://schemas.microsoft.com/office/word/2010/wordprocessingGroup" xmlns:wpi="http://schemas.microsoft.com/office/word/2010/wordprocessingInk" xmlns:wne="http://schemas.microsoft.com/office/word/2006/wordml" xmlns:wps="http://schemas.microsoft.com/office/word/2010/wordprocessingShape" mc:Ignorable="w14 w15 w16se w16cid w16 w16cex w16sdtdh wp14">
+<w:document xmlns:wpc="http://schemas.microsoft.com/office/word/2010/wordprocessingCanvas" xmlns:cx="http://schemas.microsoft.com/office/drawing/2014/chartex" xmlns:cx1="http://schemas.microsoft.com/office/drawing/2015/9/8/chartex" xmlns:cx2="http://schemas.microsoft.com/office/drawing/2015/10/21/chartex" xmlns:cx3="http://schemas.microsoft.com/office/drawing/2016/5/9/chartex" xmlns:cx4="http://schemas.microsoft.com/office/drawing/2016/5/10/chartex" xmlns:cx5="http://schemas.microsoft.com/office/drawing/2016/5/11/chartex" xmlns:cx6="http://schemas.microsoft.com/office/drawing/2016/5/12/chartex" xmlns:cx7="http://schemas.microsoft.com/office/drawing/2016/5/13/chartex" xmlns:cx8="http://schemas.microsoft.com/office/drawing/2016/5/14/chartex" xmlns:mc="http://schemas.openxmlformats.org/markup-compatibility/2006" xmlns:aink="http://schemas.microsoft.com/office/drawing/2016/ink" xmlns:am3d="http://schemas.microsoft.com/office/drawing/2017/model3d" xmlns:o="urn:schemas-microsoft-com:office:office" xmlns:oel="http://schemas.microsoft.com/office/2019/extlst" xmlns:r="http://schemas.openxmlformats.org/officeDocument/2006/relationships" xmlns:m="http://schemas.openxmlformats.org/officeDocument/2006/math" xmlns:v="urn:schemas-microsoft-com:vml" xmlns:wp14="http://schemas.microsoft.com/office/word/2010/wordprocessingDrawing" xmlns:wp="http://schemas.openxmlformats.org/drawingml/2006/wordprocessingDrawing" xmlns:w10="urn:schemas-microsoft-com:office:word" xmlns:w="http://schemas.openxmlformats.org/wordprocessingml/2006/main" xmlns:w14="http://schemas.microsoft.com/office/word/2010/wordml" xmlns:w15="http://schemas.microsoft.com/office/word/2012/wordml" xmlns:w16cex="http://schemas.microsoft.com/office/word/2018/wordml/cex" xmlns:w16cid="http://schemas.microsoft.com/office/word/2016/wordml/cid" xmlns:w16="http://schemas.microsoft.com/office/word/2018/wordml" xmlns:w16sdtdh="http://schemas.microsoft.com/office/word/2020/wordml/sdtdatahash" xmlns:w16se="http://schemas.microsoft.com/office/word/2015/wordml/symex" xmlns:wpg="http://schemas.microsoft.com/office/word/2010/wordprocessingGroup" xmlns:wpi="http://schemas.microsoft.com/office/word/2010/wordprocessingInk" xmlns:wne="http://schemas.microsoft.com/office/word/2006/wordml" xmlns:wps="http://schemas.microsoft.com/office/word/2010/wordprocessingShape" mc:Ignorable="w14 w15 w16se w16cid w16 w16cex w16sdtdh wp14">
   <w:body>
     <w:p>
       <w:pPr>
@@ -5735,7 +5735,7 @@
 </file>
 
 <file path=word/endnotes.xml><?xml version="1.0" encoding="utf-8"?>
-<w:endnotes xmlns:wpc="http://schemas.microsoft.com/office/word/2010/wordprocessingCanvas" xmlns:cx="http://schemas.microsoft.com/office/drawing/2014/chartex" xmlns:cx1="http://schemas.microsoft.com/office/drawing/2015/9/8/chartex" xmlns:cx2="http://schemas.microsoft.com/office/drawing/2015/10/21/chartex" xmlns:cx3="http://schemas.microsoft.com/office/drawing/2016/5/9/chartex" xmlns:cx4="http://schemas.microsoft.com/office/drawing/2016/5/10/chartex" xmlns:cx5="http://schemas.microsoft.com/office/drawing/2016/5/11/chartex" xmlns:cx6="http://schemas.microsoft.com/office/drawing/2016/5/12/chartex" xmlns:cx7="http://schemas.microsoft.com/office/drawing/2016/5/13/chartex" xmlns:cx8="http://schemas.microsoft.com/office/drawing/2016/5/14/chartex" xmlns:mc="http://schemas.openxmlformats.org/markup-compatibility/2006" xmlns:aink="http://schemas.microsoft.com/office/drawing/2016/ink" xmlns:am3d="http://schemas.microsoft.com/office/drawing/2017/model3d" xmlns:o="urn:schemas-microsoft-com:office:office" xmlns:r="http://schemas.openxmlformats.org/officeDocument/2006/relationships" xmlns:m="http://schemas.openxmlformats.org/officeDocument/2006/math" xmlns:v="urn:schemas-microsoft-com:vml" xmlns:wp14="http://schemas.microsoft.com/office/word/2010/wordprocessingDrawing" xmlns:wp="http://schemas.openxmlformats.org/drawingml/2006/wordprocessingDrawing" xmlns:w10="urn:schemas-microsoft-com:office:word" xmlns:w="http://schemas.openxmlformats.org/wordprocessingml/2006/main" xmlns:w14="http://schemas.microsoft.com/office/word/2010/wordml" xmlns:w15="http://schemas.microsoft.com/office/word/2012/wordml" xmlns:w16cex="http://schemas.microsoft.com/office/word/2018/wordml/cex" xmlns:w16cid="http://schemas.microsoft.com/office/word/2016/wordml/cid" xmlns:w16="http://schemas.microsoft.com/office/word/2018/wordml" xmlns:w16sdtdh="http://schemas.microsoft.com/office/word/2020/wordml/sdtdatahash" xmlns:w16se="http://schemas.microsoft.com/office/word/2015/wordml/symex" xmlns:wpg="http://schemas.microsoft.com/office/word/2010/wordprocessingGroup" xmlns:wpi="http://schemas.microsoft.com/office/word/2010/wordprocessingInk" xmlns:wne="http://schemas.microsoft.com/office/word/2006/wordml" xmlns:wps="http://schemas.microsoft.com/office/word/2010/wordprocessingShape" mc:Ignorable="w14 w15 w16se w16cid w16 w16cex w16sdtdh wp14">
+<w:endnotes xmlns:wpc="http://schemas.microsoft.com/office/word/2010/wordprocessingCanvas" xmlns:cx="http://schemas.microsoft.com/office/drawing/2014/chartex" xmlns:cx1="http://schemas.microsoft.com/office/drawing/2015/9/8/chartex" xmlns:cx2="http://schemas.microsoft.com/office/drawing/2015/10/21/chartex" xmlns:cx3="http://schemas.microsoft.com/office/drawing/2016/5/9/chartex" xmlns:cx4="http://schemas.microsoft.com/office/drawing/2016/5/10/chartex" xmlns:cx5="http://schemas.microsoft.com/office/drawing/2016/5/11/chartex" xmlns:cx6="http://schemas.microsoft.com/office/drawing/2016/5/12/chartex" xmlns:cx7="http://schemas.microsoft.com/office/drawing/2016/5/13/chartex" xmlns:cx8="http://schemas.microsoft.com/office/drawing/2016/5/14/chartex" xmlns:mc="http://schemas.openxmlformats.org/markup-compatibility/2006" xmlns:aink="http://schemas.microsoft.com/office/drawing/2016/ink" xmlns:am3d="http://schemas.microsoft.com/office/drawing/2017/model3d" xmlns:o="urn:schemas-microsoft-com:office:office" xmlns:oel="http://schemas.microsoft.com/office/2019/extlst" xmlns:r="http://schemas.openxmlformats.org/officeDocument/2006/relationships" xmlns:m="http://schemas.openxmlformats.org/officeDocument/2006/math" xmlns:v="urn:schemas-microsoft-com:vml" xmlns:wp14="http://schemas.microsoft.com/office/word/2010/wordprocessingDrawing" xmlns:wp="http://schemas.openxmlformats.org/drawingml/2006/wordprocessingDrawing" xmlns:w10="urn:schemas-microsoft-com:office:word" xmlns:w="http://schemas.openxmlformats.org/wordprocessingml/2006/main" xmlns:w14="http://schemas.microsoft.com/office/word/2010/wordml" xmlns:w15="http://schemas.microsoft.com/office/word/2012/wordml" xmlns:w16cex="http://schemas.microsoft.com/office/word/2018/wordml/cex" xmlns:w16cid="http://schemas.microsoft.com/office/word/2016/wordml/cid" xmlns:w16="http://schemas.microsoft.com/office/word/2018/wordml" xmlns:w16sdtdh="http://schemas.microsoft.com/office/word/2020/wordml/sdtdatahash" xmlns:w16se="http://schemas.microsoft.com/office/word/2015/wordml/symex" xmlns:wpg="http://schemas.microsoft.com/office/word/2010/wordprocessingGroup" xmlns:wpi="http://schemas.microsoft.com/office/word/2010/wordprocessingInk" xmlns:wne="http://schemas.microsoft.com/office/word/2006/wordml" xmlns:wps="http://schemas.microsoft.com/office/word/2010/wordprocessingShape" mc:Ignorable="w14 w15 w16se w16cid w16 w16cex w16sdtdh wp14">
   <w:endnote w:type="separator" w:id="-1">
     <w:p>
       <w:r>
@@ -5754,7 +5754,7 @@
 </file>
 
 <file path=word/footer1.xml><?xml version="1.0" encoding="utf-8"?>
-<w:ftr xmlns:wpc="http://schemas.microsoft.com/office/word/2010/wordprocessingCanvas" xmlns:cx="http://schemas.microsoft.com/office/drawing/2014/chartex" xmlns:cx1="http://schemas.microsoft.com/office/drawing/2015/9/8/chartex" xmlns:cx2="http://schemas.microsoft.com/office/drawing/2015/10/21/chartex" xmlns:cx3="http://schemas.microsoft.com/office/drawing/2016/5/9/chartex" xmlns:cx4="http://schemas.microsoft.com/office/drawing/2016/5/10/chartex" xmlns:cx5="http://schemas.microsoft.com/office/drawing/2016/5/11/chartex" xmlns:cx6="http://schemas.microsoft.com/office/drawing/2016/5/12/chartex" xmlns:cx7="http://schemas.microsoft.com/office/drawing/2016/5/13/chartex" xmlns:cx8="http://schemas.microsoft.com/office/drawing/2016/5/14/chartex" xmlns:mc="http://schemas.openxmlformats.org/markup-compatibility/2006" xmlns:aink="http://schemas.microsoft.com/office/drawing/2016/ink" xmlns:am3d="http://schemas.microsoft.com/office/drawing/2017/model3d" xmlns:o="urn:schemas-microsoft-com:office:office" xmlns:r="http://schemas.openxmlformats.org/officeDocument/2006/relationships" xmlns:m="http://schemas.openxmlformats.org/officeDocument/2006/math" xmlns:v="urn:schemas-microsoft-com:vml" xmlns:wp14="http://schemas.microsoft.com/office/word/2010/wordprocessingDrawing" xmlns:wp="http://schemas.openxmlformats.org/drawingml/2006/wordprocessingDrawing" xmlns:w10="urn:schemas-microsoft-com:office:word" xmlns:w="http://schemas.openxmlformats.org/wordprocessingml/2006/main" xmlns:w14="http://schemas.microsoft.com/office/word/2010/wordml" xmlns:w15="http://schemas.microsoft.com/office/word/2012/wordml" xmlns:w16cex="http://schemas.microsoft.com/office/word/2018/wordml/cex" xmlns:w16cid="http://schemas.microsoft.com/office/word/2016/wordml/cid" xmlns:w16="http://schemas.microsoft.com/office/word/2018/wordml" xmlns:w16sdtdh="http://schemas.microsoft.com/office/word/2020/wordml/sdtdatahash" xmlns:w16se="http://schemas.microsoft.com/office/word/2015/wordml/symex" xmlns:wpg="http://schemas.microsoft.com/office/word/2010/wordprocessingGroup" xmlns:wpi="http://schemas.microsoft.com/office/word/2010/wordprocessingInk" xmlns:wne="http://schemas.microsoft.com/office/word/2006/wordml" xmlns:wps="http://schemas.microsoft.com/office/word/2010/wordprocessingShape" mc:Ignorable="w14 w15 w16se w16cid w16 w16cex w16sdtdh wp14">
+<w:ftr xmlns:wpc="http://schemas.microsoft.com/office/word/2010/wordprocessingCanvas" xmlns:cx="http://schemas.microsoft.com/office/drawing/2014/chartex" xmlns:cx1="http://schemas.microsoft.com/office/drawing/2015/9/8/chartex" xmlns:cx2="http://schemas.microsoft.com/office/drawing/2015/10/21/chartex" xmlns:cx3="http://schemas.microsoft.com/office/drawing/2016/5/9/chartex" xmlns:cx4="http://schemas.microsoft.com/office/drawing/2016/5/10/chartex" xmlns:cx5="http://schemas.microsoft.com/office/drawing/2016/5/11/chartex" xmlns:cx6="http://schemas.microsoft.com/office/drawing/2016/5/12/chartex" xmlns:cx7="http://schemas.microsoft.com/office/drawing/2016/5/13/chartex" xmlns:cx8="http://schemas.microsoft.com/office/drawing/2016/5/14/chartex" xmlns:mc="http://schemas.openxmlformats.org/markup-compatibility/2006" xmlns:aink="http://schemas.microsoft.com/office/drawing/2016/ink" xmlns:am3d="http://schemas.microsoft.com/office/drawing/2017/model3d" xmlns:o="urn:schemas-microsoft-com:office:office" xmlns:oel="http://schemas.microsoft.com/office/2019/extlst" xmlns:r="http://schemas.openxmlformats.org/officeDocument/2006/relationships" xmlns:m="http://schemas.openxmlformats.org/officeDocument/2006/math" xmlns:v="urn:schemas-microsoft-com:vml" xmlns:wp14="http://schemas.microsoft.com/office/word/2010/wordprocessingDrawing" xmlns:wp="http://schemas.openxmlformats.org/drawingml/2006/wordprocessingDrawing" xmlns:w10="urn:schemas-microsoft-com:office:word" xmlns:w="http://schemas.openxmlformats.org/wordprocessingml/2006/main" xmlns:w14="http://schemas.microsoft.com/office/word/2010/wordml" xmlns:w15="http://schemas.microsoft.com/office/word/2012/wordml" xmlns:w16cex="http://schemas.microsoft.com/office/word/2018/wordml/cex" xmlns:w16cid="http://schemas.microsoft.com/office/word/2016/wordml/cid" xmlns:w16="http://schemas.microsoft.com/office/word/2018/wordml" xmlns:w16sdtdh="http://schemas.microsoft.com/office/word/2020/wordml/sdtdatahash" xmlns:w16se="http://schemas.microsoft.com/office/word/2015/wordml/symex" xmlns:wpg="http://schemas.microsoft.com/office/word/2010/wordprocessingGroup" xmlns:wpi="http://schemas.microsoft.com/office/word/2010/wordprocessingInk" xmlns:wne="http://schemas.microsoft.com/office/word/2006/wordml" xmlns:wps="http://schemas.microsoft.com/office/word/2010/wordprocessingShape" mc:Ignorable="w14 w15 w16se w16cid w16 w16cex w16sdtdh wp14">
   <w:p>
     <w:pPr>
       <w:pStyle w:val="af4"/>
@@ -5930,7 +5930,7 @@
 </file>
 
 <file path=word/footer2.xml><?xml version="1.0" encoding="utf-8"?>
-<w:ftr xmlns:wpc="http://schemas.microsoft.com/office/word/2010/wordprocessingCanvas" xmlns:cx="http://schemas.microsoft.com/office/drawing/2014/chartex" xmlns:cx1="http://schemas.microsoft.com/office/drawing/2015/9/8/chartex" xmlns:cx2="http://schemas.microsoft.com/office/drawing/2015/10/21/chartex" xmlns:cx3="http://schemas.microsoft.com/office/drawing/2016/5/9/chartex" xmlns:cx4="http://schemas.microsoft.com/office/drawing/2016/5/10/chartex" xmlns:cx5="http://schemas.microsoft.com/office/drawing/2016/5/11/chartex" xmlns:cx6="http://schemas.microsoft.com/office/drawing/2016/5/12/chartex" xmlns:cx7="http://schemas.microsoft.com/office/drawing/2016/5/13/chartex" xmlns:cx8="http://schemas.microsoft.com/office/drawing/2016/5/14/chartex" xmlns:mc="http://schemas.openxmlformats.org/markup-compatibility/2006" xmlns:aink="http://schemas.microsoft.com/office/drawing/2016/ink" xmlns:am3d="http://schemas.microsoft.com/office/drawing/2017/model3d" xmlns:o="urn:schemas-microsoft-com:office:office" xmlns:r="http://schemas.openxmlformats.org/officeDocument/2006/relationships" xmlns:m="http://schemas.openxmlformats.org/officeDocument/2006/math" xmlns:v="urn:schemas-microsoft-com:vml" xmlns:wp14="http://schemas.microsoft.com/office/word/2010/wordprocessingDrawing" xmlns:wp="http://schemas.openxmlformats.org/drawingml/2006/wordprocessingDrawing" xmlns:w10="urn:schemas-microsoft-com:office:word" xmlns:w="http://schemas.openxmlformats.org/wordprocessingml/2006/main" xmlns:w14="http://schemas.microsoft.com/office/word/2010/wordml" xmlns:w15="http://schemas.microsoft.com/office/word/2012/wordml" xmlns:w16cex="http://schemas.microsoft.com/office/word/2018/wordml/cex" xmlns:w16cid="http://schemas.microsoft.com/office/word/2016/wordml/cid" xmlns:w16="http://schemas.microsoft.com/office/word/2018/wordml" xmlns:w16sdtdh="http://schemas.microsoft.com/office/word/2020/wordml/sdtdatahash" xmlns:w16se="http://schemas.microsoft.com/office/word/2015/wordml/symex" xmlns:wpg="http://schemas.microsoft.com/office/word/2010/wordprocessingGroup" xmlns:wpi="http://schemas.microsoft.com/office/word/2010/wordprocessingInk" xmlns:wne="http://schemas.microsoft.com/office/word/2006/wordml" xmlns:wps="http://schemas.microsoft.com/office/word/2010/wordprocessingShape" mc:Ignorable="w14 w15 w16se w16cid w16 w16cex w16sdtdh wp14">
+<w:ftr xmlns:wpc="http://schemas.microsoft.com/office/word/2010/wordprocessingCanvas" xmlns:cx="http://schemas.microsoft.com/office/drawing/2014/chartex" xmlns:cx1="http://schemas.microsoft.com/office/drawing/2015/9/8/chartex" xmlns:cx2="http://schemas.microsoft.com/office/drawing/2015/10/21/chartex" xmlns:cx3="http://schemas.microsoft.com/office/drawing/2016/5/9/chartex" xmlns:cx4="http://schemas.microsoft.com/office/drawing/2016/5/10/chartex" xmlns:cx5="http://schemas.microsoft.com/office/drawing/2016/5/11/chartex" xmlns:cx6="http://schemas.microsoft.com/office/drawing/2016/5/12/chartex" xmlns:cx7="http://schemas.microsoft.com/office/drawing/2016/5/13/chartex" xmlns:cx8="http://schemas.microsoft.com/office/drawing/2016/5/14/chartex" xmlns:mc="http://schemas.openxmlformats.org/markup-compatibility/2006" xmlns:aink="http://schemas.microsoft.com/office/drawing/2016/ink" xmlns:am3d="http://schemas.microsoft.com/office/drawing/2017/model3d" xmlns:o="urn:schemas-microsoft-com:office:office" xmlns:oel="http://schemas.microsoft.com/office/2019/extlst" xmlns:r="http://schemas.openxmlformats.org/officeDocument/2006/relationships" xmlns:m="http://schemas.openxmlformats.org/officeDocument/2006/math" xmlns:v="urn:schemas-microsoft-com:vml" xmlns:wp14="http://schemas.microsoft.com/office/word/2010/wordprocessingDrawing" xmlns:wp="http://schemas.openxmlformats.org/drawingml/2006/wordprocessingDrawing" xmlns:w10="urn:schemas-microsoft-com:office:word" xmlns:w="http://schemas.openxmlformats.org/wordprocessingml/2006/main" xmlns:w14="http://schemas.microsoft.com/office/word/2010/wordml" xmlns:w15="http://schemas.microsoft.com/office/word/2012/wordml" xmlns:w16cex="http://schemas.microsoft.com/office/word/2018/wordml/cex" xmlns:w16cid="http://schemas.microsoft.com/office/word/2016/wordml/cid" xmlns:w16="http://schemas.microsoft.com/office/word/2018/wordml" xmlns:w16sdtdh="http://schemas.microsoft.com/office/word/2020/wordml/sdtdatahash" xmlns:w16se="http://schemas.microsoft.com/office/word/2015/wordml/symex" xmlns:wpg="http://schemas.microsoft.com/office/word/2010/wordprocessingGroup" xmlns:wpi="http://schemas.microsoft.com/office/word/2010/wordprocessingInk" xmlns:wne="http://schemas.microsoft.com/office/word/2006/wordml" xmlns:wps="http://schemas.microsoft.com/office/word/2010/wordprocessingShape" mc:Ignorable="w14 w15 w16se w16cid w16 w16cex w16sdtdh wp14">
   <w:p>
     <w:pPr>
       <w:pStyle w:val="af4"/>
@@ -6077,7 +6077,7 @@
 </file>
 
 <file path=word/footer3.xml><?xml version="1.0" encoding="utf-8"?>
-<w:ftr xmlns:wpc="http://schemas.microsoft.com/office/word/2010/wordprocessingCanvas" xmlns:cx="http://schemas.microsoft.com/office/drawing/2014/chartex" xmlns:cx1="http://schemas.microsoft.com/office/drawing/2015/9/8/chartex" xmlns:cx2="http://schemas.microsoft.com/office/drawing/2015/10/21/chartex" xmlns:cx3="http://schemas.microsoft.com/office/drawing/2016/5/9/chartex" xmlns:cx4="http://schemas.microsoft.com/office/drawing/2016/5/10/chartex" xmlns:cx5="http://schemas.microsoft.com/office/drawing/2016/5/11/chartex" xmlns:cx6="http://schemas.microsoft.com/office/drawing/2016/5/12/chartex" xmlns:cx7="http://schemas.microsoft.com/office/drawing/2016/5/13/chartex" xmlns:cx8="http://schemas.microsoft.com/office/drawing/2016/5/14/chartex" xmlns:mc="http://schemas.openxmlformats.org/markup-compatibility/2006" xmlns:aink="http://schemas.microsoft.com/office/drawing/2016/ink" xmlns:am3d="http://schemas.microsoft.com/office/drawing/2017/model3d" xmlns:o="urn:schemas-microsoft-com:office:office" xmlns:r="http://schemas.openxmlformats.org/officeDocument/2006/relationships" xmlns:m="http://schemas.openxmlformats.org/officeDocument/2006/math" xmlns:v="urn:schemas-microsoft-com:vml" xmlns:wp14="http://schemas.microsoft.com/office/word/2010/wordprocessingDrawing" xmlns:wp="http://schemas.openxmlformats.org/drawingml/2006/wordprocessingDrawing" xmlns:w10="urn:schemas-microsoft-com:office:word" xmlns:w="http://schemas.openxmlformats.org/wordprocessingml/2006/main" xmlns:w14="http://schemas.microsoft.com/office/word/2010/wordml" xmlns:w15="http://schemas.microsoft.com/office/word/2012/wordml" xmlns:w16cex="http://schemas.microsoft.com/office/word/2018/wordml/cex" xmlns:w16cid="http://schemas.microsoft.com/office/word/2016/wordml/cid" xmlns:w16="http://schemas.microsoft.com/office/word/2018/wordml" xmlns:w16sdtdh="http://schemas.microsoft.com/office/word/2020/wordml/sdtdatahash" xmlns:w16se="http://schemas.microsoft.com/office/word/2015/wordml/symex" xmlns:wpg="http://schemas.microsoft.com/office/word/2010/wordprocessingGroup" xmlns:wpi="http://schemas.microsoft.com/office/word/2010/wordprocessingInk" xmlns:wne="http://schemas.microsoft.com/office/word/2006/wordml" xmlns:wps="http://schemas.microsoft.com/office/word/2010/wordprocessingShape" mc:Ignorable="w14 w15 w16se w16cid w16 w16cex w16sdtdh wp14">
+<w:ftr xmlns:wpc="http://schemas.microsoft.com/office/word/2010/wordprocessingCanvas" xmlns:cx="http://schemas.microsoft.com/office/drawing/2014/chartex" xmlns:cx1="http://schemas.microsoft.com/office/drawing/2015/9/8/chartex" xmlns:cx2="http://schemas.microsoft.com/office/drawing/2015/10/21/chartex" xmlns:cx3="http://schemas.microsoft.com/office/drawing/2016/5/9/chartex" xmlns:cx4="http://schemas.microsoft.com/office/drawing/2016/5/10/chartex" xmlns:cx5="http://schemas.microsoft.com/office/drawing/2016/5/11/chartex" xmlns:cx6="http://schemas.microsoft.com/office/drawing/2016/5/12/chartex" xmlns:cx7="http://schemas.microsoft.com/office/drawing/2016/5/13/chartex" xmlns:cx8="http://schemas.microsoft.com/office/drawing/2016/5/14/chartex" xmlns:mc="http://schemas.openxmlformats.org/markup-compatibility/2006" xmlns:aink="http://schemas.microsoft.com/office/drawing/2016/ink" xmlns:am3d="http://schemas.microsoft.com/office/drawing/2017/model3d" xmlns:o="urn:schemas-microsoft-com:office:office" xmlns:oel="http://schemas.microsoft.com/office/2019/extlst" xmlns:r="http://schemas.openxmlformats.org/officeDocument/2006/relationships" xmlns:m="http://schemas.openxmlformats.org/officeDocument/2006/math" xmlns:v="urn:schemas-microsoft-com:vml" xmlns:wp14="http://schemas.microsoft.com/office/word/2010/wordprocessingDrawing" xmlns:wp="http://schemas.openxmlformats.org/drawingml/2006/wordprocessingDrawing" xmlns:w10="urn:schemas-microsoft-com:office:word" xmlns:w="http://schemas.openxmlformats.org/wordprocessingml/2006/main" xmlns:w14="http://schemas.microsoft.com/office/word/2010/wordml" xmlns:w15="http://schemas.microsoft.com/office/word/2012/wordml" xmlns:w16cex="http://schemas.microsoft.com/office/word/2018/wordml/cex" xmlns:w16cid="http://schemas.microsoft.com/office/word/2016/wordml/cid" xmlns:w16="http://schemas.microsoft.com/office/word/2018/wordml" xmlns:w16sdtdh="http://schemas.microsoft.com/office/word/2020/wordml/sdtdatahash" xmlns:w16se="http://schemas.microsoft.com/office/word/2015/wordml/symex" xmlns:wpg="http://schemas.microsoft.com/office/word/2010/wordprocessingGroup" xmlns:wpi="http://schemas.microsoft.com/office/word/2010/wordprocessingInk" xmlns:wne="http://schemas.microsoft.com/office/word/2006/wordml" xmlns:wps="http://schemas.microsoft.com/office/word/2010/wordprocessingShape" mc:Ignorable="w14 w15 w16se w16cid w16 w16cex w16sdtdh wp14">
   <w:p>
     <w:pPr>
       <w:pStyle w:val="af4"/>
@@ -6087,7 +6087,7 @@
 </file>
 
 <file path=word/footnotes.xml><?xml version="1.0" encoding="utf-8"?>
-<w:footnotes xmlns:wpc="http://schemas.microsoft.com/office/word/2010/wordprocessingCanvas" xmlns:cx="http://schemas.microsoft.com/office/drawing/2014/chartex" xmlns:cx1="http://schemas.microsoft.com/office/drawing/2015/9/8/chartex" xmlns:cx2="http://schemas.microsoft.com/office/drawing/2015/10/21/chartex" xmlns:cx3="http://schemas.microsoft.com/office/drawing/2016/5/9/chartex" xmlns:cx4="http://schemas.microsoft.com/office/drawing/2016/5/10/chartex" xmlns:cx5="http://schemas.microsoft.com/office/drawing/2016/5/11/chartex" xmlns:cx6="http://schemas.microsoft.com/office/drawing/2016/5/12/chartex" xmlns:cx7="http://schemas.microsoft.com/office/drawing/2016/5/13/chartex" xmlns:cx8="http://schemas.microsoft.com/office/drawing/2016/5/14/chartex" xmlns:mc="http://schemas.openxmlformats.org/markup-compatibility/2006" xmlns:aink="http://schemas.microsoft.com/office/drawing/2016/ink" xmlns:am3d="http://schemas.microsoft.com/office/drawing/2017/model3d" xmlns:o="urn:schemas-microsoft-com:office:office" xmlns:r="http://schemas.openxmlformats.org/officeDocument/2006/relationships" xmlns:m="http://schemas.openxmlformats.org/officeDocument/2006/math" xmlns:v="urn:schemas-microsoft-com:vml" xmlns:wp14="http://schemas.microsoft.com/office/word/2010/wordprocessingDrawing" xmlns:wp="http://schemas.openxmlformats.org/drawingml/2006/wordprocessingDrawing" xmlns:w10="urn:schemas-microsoft-com:office:word" xmlns:w="http://schemas.openxmlformats.org/wordprocessingml/2006/main" xmlns:w14="http://schemas.microsoft.com/office/word/2010/wordml" xmlns:w15="http://schemas.microsoft.com/office/word/2012/wordml" xmlns:w16cex="http://schemas.microsoft.com/office/word/2018/wordml/cex" xmlns:w16cid="http://schemas.microsoft.com/office/word/2016/wordml/cid" xmlns:w16="http://schemas.microsoft.com/office/word/2018/wordml" xmlns:w16sdtdh="http://schemas.microsoft.com/office/word/2020/wordml/sdtdatahash" xmlns:w16se="http://schemas.microsoft.com/office/word/2015/wordml/symex" xmlns:wpg="http://schemas.microsoft.com/office/word/2010/wordprocessingGroup" xmlns:wpi="http://schemas.microsoft.com/office/word/2010/wordprocessingInk" xmlns:wne="http://schemas.microsoft.com/office/word/2006/wordml" xmlns:wps="http://schemas.microsoft.com/office/word/2010/wordprocessingShape" mc:Ignorable="w14 w15 w16se w16cid w16 w16cex w16sdtdh wp14">
+<w:footnotes xmlns:wpc="http://schemas.microsoft.com/office/word/2010/wordprocessingCanvas" xmlns:cx="http://schemas.microsoft.com/office/drawing/2014/chartex" xmlns:cx1="http://schemas.microsoft.com/office/drawing/2015/9/8/chartex" xmlns:cx2="http://schemas.microsoft.com/office/drawing/2015/10/21/chartex" xmlns:cx3="http://schemas.microsoft.com/office/drawing/2016/5/9/chartex" xmlns:cx4="http://schemas.microsoft.com/office/drawing/2016/5/10/chartex" xmlns:cx5="http://schemas.microsoft.com/office/drawing/2016/5/11/chartex" xmlns:cx6="http://schemas.microsoft.com/office/drawing/2016/5/12/chartex" xmlns:cx7="http://schemas.microsoft.com/office/drawing/2016/5/13/chartex" xmlns:cx8="http://schemas.microsoft.com/office/drawing/2016/5/14/chartex" xmlns:mc="http://schemas.openxmlformats.org/markup-compatibility/2006" xmlns:aink="http://schemas.microsoft.com/office/drawing/2016/ink" xmlns:am3d="http://schemas.microsoft.com/office/drawing/2017/model3d" xmlns:o="urn:schemas-microsoft-com:office:office" xmlns:oel="http://schemas.microsoft.com/office/2019/extlst" xmlns:r="http://schemas.openxmlformats.org/officeDocument/2006/relationships" xmlns:m="http://schemas.openxmlformats.org/officeDocument/2006/math" xmlns:v="urn:schemas-microsoft-com:vml" xmlns:wp14="http://schemas.microsoft.com/office/word/2010/wordprocessingDrawing" xmlns:wp="http://schemas.openxmlformats.org/drawingml/2006/wordprocessingDrawing" xmlns:w10="urn:schemas-microsoft-com:office:word" xmlns:w="http://schemas.openxmlformats.org/wordprocessingml/2006/main" xmlns:w14="http://schemas.microsoft.com/office/word/2010/wordml" xmlns:w15="http://schemas.microsoft.com/office/word/2012/wordml" xmlns:w16cex="http://schemas.microsoft.com/office/word/2018/wordml/cex" xmlns:w16cid="http://schemas.microsoft.com/office/word/2016/wordml/cid" xmlns:w16="http://schemas.microsoft.com/office/word/2018/wordml" xmlns:w16sdtdh="http://schemas.microsoft.com/office/word/2020/wordml/sdtdatahash" xmlns:w16se="http://schemas.microsoft.com/office/word/2015/wordml/symex" xmlns:wpg="http://schemas.microsoft.com/office/word/2010/wordprocessingGroup" xmlns:wpi="http://schemas.microsoft.com/office/word/2010/wordprocessingInk" xmlns:wne="http://schemas.microsoft.com/office/word/2006/wordml" xmlns:wps="http://schemas.microsoft.com/office/word/2010/wordprocessingShape" mc:Ignorable="w14 w15 w16se w16cid w16 w16cex w16sdtdh wp14">
   <w:footnote w:type="separator" w:id="-1">
     <w:p>
       <w:r>
@@ -6106,7 +6106,7 @@
 </file>
 
 <file path=word/header1.xml><?xml version="1.0" encoding="utf-8"?>
-<w:hdr xmlns:wpc="http://schemas.microsoft.com/office/word/2010/wordprocessingCanvas" xmlns:cx="http://schemas.microsoft.com/office/drawing/2014/chartex" xmlns:cx1="http://schemas.microsoft.com/office/drawing/2015/9/8/chartex" xmlns:cx2="http://schemas.microsoft.com/office/drawing/2015/10/21/chartex" xmlns:cx3="http://schemas.microsoft.com/office/drawing/2016/5/9/chartex" xmlns:cx4="http://schemas.microsoft.com/office/drawing/2016/5/10/chartex" xmlns:cx5="http://schemas.microsoft.com/office/drawing/2016/5/11/chartex" xmlns:cx6="http://schemas.microsoft.com/office/drawing/2016/5/12/chartex" xmlns:cx7="http://schemas.microsoft.com/office/drawing/2016/5/13/chartex" xmlns:cx8="http://schemas.microsoft.com/office/drawing/2016/5/14/chartex" xmlns:mc="http://schemas.openxmlformats.org/markup-compatibility/2006" xmlns:aink="http://schemas.microsoft.com/office/drawing/2016/ink" xmlns:am3d="http://schemas.microsoft.com/office/drawing/2017/model3d" xmlns:o="urn:schemas-microsoft-com:office:office" xmlns:r="http://schemas.openxmlformats.org/officeDocument/2006/relationships" xmlns:m="http://schemas.openxmlformats.org/officeDocument/2006/math" xmlns:v="urn:schemas-microsoft-com:vml" xmlns:wp14="http://schemas.microsoft.com/office/word/2010/wordprocessingDrawing" xmlns:wp="http://schemas.openxmlformats.org/drawingml/2006/wordprocessingDrawing" xmlns:w10="urn:schemas-microsoft-com:office:word" xmlns:w="http://schemas.openxmlformats.org/wordprocessingml/2006/main" xmlns:w14="http://schemas.microsoft.com/office/word/2010/wordml" xmlns:w15="http://schemas.microsoft.com/office/word/2012/wordml" xmlns:w16cex="http://schemas.microsoft.com/office/word/2018/wordml/cex" xmlns:w16cid="http://schemas.microsoft.com/office/word/2016/wordml/cid" xmlns:w16="http://schemas.microsoft.com/office/word/2018/wordml" xmlns:w16sdtdh="http://schemas.microsoft.com/office/word/2020/wordml/sdtdatahash" xmlns:w16se="http://schemas.microsoft.com/office/word/2015/wordml/symex" xmlns:wpg="http://schemas.microsoft.com/office/word/2010/wordprocessingGroup" xmlns:wpi="http://schemas.microsoft.com/office/word/2010/wordprocessingInk" xmlns:wne="http://schemas.microsoft.com/office/word/2006/wordml" xmlns:wps="http://schemas.microsoft.com/office/word/2010/wordprocessingShape" mc:Ignorable="w14 w15 w16se w16cid w16 w16cex w16sdtdh wp14">
+<w:hdr xmlns:wpc="http://schemas.microsoft.com/office/word/2010/wordprocessingCanvas" xmlns:cx="http://schemas.microsoft.com/office/drawing/2014/chartex" xmlns:cx1="http://schemas.microsoft.com/office/drawing/2015/9/8/chartex" xmlns:cx2="http://schemas.microsoft.com/office/drawing/2015/10/21/chartex" xmlns:cx3="http://schemas.microsoft.com/office/drawing/2016/5/9/chartex" xmlns:cx4="http://schemas.microsoft.com/office/drawing/2016/5/10/chartex" xmlns:cx5="http://schemas.microsoft.com/office/drawing/2016/5/11/chartex" xmlns:cx6="http://schemas.microsoft.com/office/drawing/2016/5/12/chartex" xmlns:cx7="http://schemas.microsoft.com/office/drawing/2016/5/13/chartex" xmlns:cx8="http://schemas.microsoft.com/office/drawing/2016/5/14/chartex" xmlns:mc="http://schemas.openxmlformats.org/markup-compatibility/2006" xmlns:aink="http://schemas.microsoft.com/office/drawing/2016/ink" xmlns:am3d="http://schemas.microsoft.com/office/drawing/2017/model3d" xmlns:o="urn:schemas-microsoft-com:office:office" xmlns:oel="http://schemas.microsoft.com/office/2019/extlst" xmlns:r="http://schemas.openxmlformats.org/officeDocument/2006/relationships" xmlns:m="http://schemas.openxmlformats.org/officeDocument/2006/math" xmlns:v="urn:schemas-microsoft-com:vml" xmlns:wp14="http://schemas.microsoft.com/office/word/2010/wordprocessingDrawing" xmlns:wp="http://schemas.openxmlformats.org/drawingml/2006/wordprocessingDrawing" xmlns:w10="urn:schemas-microsoft-com:office:word" xmlns:w="http://schemas.openxmlformats.org/wordprocessingml/2006/main" xmlns:w14="http://schemas.microsoft.com/office/word/2010/wordml" xmlns:w15="http://schemas.microsoft.com/office/word/2012/wordml" xmlns:w16cex="http://schemas.microsoft.com/office/word/2018/wordml/cex" xmlns:w16cid="http://schemas.microsoft.com/office/word/2016/wordml/cid" xmlns:w16="http://schemas.microsoft.com/office/word/2018/wordml" xmlns:w16sdtdh="http://schemas.microsoft.com/office/word/2020/wordml/sdtdatahash" xmlns:w16se="http://schemas.microsoft.com/office/word/2015/wordml/symex" xmlns:wpg="http://schemas.microsoft.com/office/word/2010/wordprocessingGroup" xmlns:wpi="http://schemas.microsoft.com/office/word/2010/wordprocessingInk" xmlns:wne="http://schemas.microsoft.com/office/word/2006/wordml" xmlns:wps="http://schemas.microsoft.com/office/word/2010/wordprocessingShape" mc:Ignorable="w14 w15 w16se w16cid w16 w16cex w16sdtdh wp14">
   <w:p>
     <w:pPr>
       <w:pStyle w:val="af2"/>
@@ -6140,7 +6140,7 @@
 </file>
 
 <file path=word/header2.xml><?xml version="1.0" encoding="utf-8"?>
-<w:hdr xmlns:wpc="http://schemas.microsoft.com/office/word/2010/wordprocessingCanvas" xmlns:cx="http://schemas.microsoft.com/office/drawing/2014/chartex" xmlns:cx1="http://schemas.microsoft.com/office/drawing/2015/9/8/chartex" xmlns:cx2="http://schemas.microsoft.com/office/drawing/2015/10/21/chartex" xmlns:cx3="http://schemas.microsoft.com/office/drawing/2016/5/9/chartex" xmlns:cx4="http://schemas.microsoft.com/office/drawing/2016/5/10/chartex" xmlns:cx5="http://schemas.microsoft.com/office/drawing/2016/5/11/chartex" xmlns:cx6="http://schemas.microsoft.com/office/drawing/2016/5/12/chartex" xmlns:cx7="http://schemas.microsoft.com/office/drawing/2016/5/13/chartex" xmlns:cx8="http://schemas.microsoft.com/office/drawing/2016/5/14/chartex" xmlns:mc="http://schemas.openxmlformats.org/markup-compatibility/2006" xmlns:aink="http://schemas.microsoft.com/office/drawing/2016/ink" xmlns:am3d="http://schemas.microsoft.com/office/drawing/2017/model3d" xmlns:o="urn:schemas-microsoft-com:office:office" xmlns:r="http://schemas.openxmlformats.org/officeDocument/2006/relationships" xmlns:m="http://schemas.openxmlformats.org/officeDocument/2006/math" xmlns:v="urn:schemas-microsoft-com:vml" xmlns:wp14="http://schemas.microsoft.com/office/word/2010/wordprocessingDrawing" xmlns:wp="http://schemas.openxmlformats.org/drawingml/2006/wordprocessingDrawing" xmlns:w10="urn:schemas-microsoft-com:office:word" xmlns:w="http://schemas.openxmlformats.org/wordprocessingml/2006/main" xmlns:w14="http://schemas.microsoft.com/office/word/2010/wordml" xmlns:w15="http://schemas.microsoft.com/office/word/2012/wordml" xmlns:w16cex="http://schemas.microsoft.com/office/word/2018/wordml/cex" xmlns:w16cid="http://schemas.microsoft.com/office/word/2016/wordml/cid" xmlns:w16="http://schemas.microsoft.com/office/word/2018/wordml" xmlns:w16sdtdh="http://schemas.microsoft.com/office/word/2020/wordml/sdtdatahash" xmlns:w16se="http://schemas.microsoft.com/office/word/2015/wordml/symex" xmlns:wpg="http://schemas.microsoft.com/office/word/2010/wordprocessingGroup" xmlns:wpi="http://schemas.microsoft.com/office/word/2010/wordprocessingInk" xmlns:wne="http://schemas.microsoft.com/office/word/2006/wordml" xmlns:wps="http://schemas.microsoft.com/office/word/2010/wordprocessingShape" mc:Ignorable="w14 w15 w16se w16cid w16 w16cex w16sdtdh wp14">
+<w:hdr xmlns:wpc="http://schemas.microsoft.com/office/word/2010/wordprocessingCanvas" xmlns:cx="http://schemas.microsoft.com/office/drawing/2014/chartex" xmlns:cx1="http://schemas.microsoft.com/office/drawing/2015/9/8/chartex" xmlns:cx2="http://schemas.microsoft.com/office/drawing/2015/10/21/chartex" xmlns:cx3="http://schemas.microsoft.com/office/drawing/2016/5/9/chartex" xmlns:cx4="http://schemas.microsoft.com/office/drawing/2016/5/10/chartex" xmlns:cx5="http://schemas.microsoft.com/office/drawing/2016/5/11/chartex" xmlns:cx6="http://schemas.microsoft.com/office/drawing/2016/5/12/chartex" xmlns:cx7="http://schemas.microsoft.com/office/drawing/2016/5/13/chartex" xmlns:cx8="http://schemas.microsoft.com/office/drawing/2016/5/14/chartex" xmlns:mc="http://schemas.openxmlformats.org/markup-compatibility/2006" xmlns:aink="http://schemas.microsoft.com/office/drawing/2016/ink" xmlns:am3d="http://schemas.microsoft.com/office/drawing/2017/model3d" xmlns:o="urn:schemas-microsoft-com:office:office" xmlns:oel="http://schemas.microsoft.com/office/2019/extlst" xmlns:r="http://schemas.openxmlformats.org/officeDocument/2006/relationships" xmlns:m="http://schemas.openxmlformats.org/officeDocument/2006/math" xmlns:v="urn:schemas-microsoft-com:vml" xmlns:wp14="http://schemas.microsoft.com/office/word/2010/wordprocessingDrawing" xmlns:wp="http://schemas.openxmlformats.org/drawingml/2006/wordprocessingDrawing" xmlns:w10="urn:schemas-microsoft-com:office:word" xmlns:w="http://schemas.openxmlformats.org/wordprocessingml/2006/main" xmlns:w14="http://schemas.microsoft.com/office/word/2010/wordml" xmlns:w15="http://schemas.microsoft.com/office/word/2012/wordml" xmlns:w16cex="http://schemas.microsoft.com/office/word/2018/wordml/cex" xmlns:w16cid="http://schemas.microsoft.com/office/word/2016/wordml/cid" xmlns:w16="http://schemas.microsoft.com/office/word/2018/wordml" xmlns:w16sdtdh="http://schemas.microsoft.com/office/word/2020/wordml/sdtdatahash" xmlns:w16se="http://schemas.microsoft.com/office/word/2015/wordml/symex" xmlns:wpg="http://schemas.microsoft.com/office/word/2010/wordprocessingGroup" xmlns:wpi="http://schemas.microsoft.com/office/word/2010/wordprocessingInk" xmlns:wne="http://schemas.microsoft.com/office/word/2006/wordml" xmlns:wps="http://schemas.microsoft.com/office/word/2010/wordprocessingShape" mc:Ignorable="w14 w15 w16se w16cid w16 w16cex w16sdtdh wp14">
   <w:p>
     <w:pPr>
       <w:pStyle w:val="af2"/>
@@ -6166,7 +6166,7 @@
 </file>
 
 <file path=word/header3.xml><?xml version="1.0" encoding="utf-8"?>
-<w:hdr xmlns:wpc="http://schemas.microsoft.com/office/word/2010/wordprocessingCanvas" xmlns:cx="http://schemas.microsoft.com/office/drawing/2014/chartex" xmlns:cx1="http://schemas.microsoft.com/office/drawing/2015/9/8/chartex" xmlns:cx2="http://schemas.microsoft.com/office/drawing/2015/10/21/chartex" xmlns:cx3="http://schemas.microsoft.com/office/drawing/2016/5/9/chartex" xmlns:cx4="http://schemas.microsoft.com/office/drawing/2016/5/10/chartex" xmlns:cx5="http://schemas.microsoft.com/office/drawing/2016/5/11/chartex" xmlns:cx6="http://schemas.microsoft.com/office/drawing/2016/5/12/chartex" xmlns:cx7="http://schemas.microsoft.com/office/drawing/2016/5/13/chartex" xmlns:cx8="http://schemas.microsoft.com/office/drawing/2016/5/14/chartex" xmlns:mc="http://schemas.openxmlformats.org/markup-compatibility/2006" xmlns:aink="http://schemas.microsoft.com/office/drawing/2016/ink" xmlns:am3d="http://schemas.microsoft.com/office/drawing/2017/model3d" xmlns:o="urn:schemas-microsoft-com:office:office" xmlns:r="http://schemas.openxmlformats.org/officeDocument/2006/relationships" xmlns:m="http://schemas.openxmlformats.org/officeDocument/2006/math" xmlns:v="urn:schemas-microsoft-com:vml" xmlns:wp14="http://schemas.microsoft.com/office/word/2010/wordprocessingDrawing" xmlns:wp="http://schemas.openxmlformats.org/drawingml/2006/wordprocessingDrawing" xmlns:w10="urn:schemas-microsoft-com:office:word" xmlns:w="http://schemas.openxmlformats.org/wordprocessingml/2006/main" xmlns:w14="http://schemas.microsoft.com/office/word/2010/wordml" xmlns:w15="http://schemas.microsoft.com/office/word/2012/wordml" xmlns:w16cex="http://schemas.microsoft.com/office/word/2018/wordml/cex" xmlns:w16cid="http://schemas.microsoft.com/office/word/2016/wordml/cid" xmlns:w16="http://schemas.microsoft.com/office/word/2018/wordml" xmlns:w16sdtdh="http://schemas.microsoft.com/office/word/2020/wordml/sdtdatahash" xmlns:w16se="http://schemas.microsoft.com/office/word/2015/wordml/symex" xmlns:wpg="http://schemas.microsoft.com/office/word/2010/wordprocessingGroup" xmlns:wpi="http://schemas.microsoft.com/office/word/2010/wordprocessingInk" xmlns:wne="http://schemas.microsoft.com/office/word/2006/wordml" xmlns:wps="http://schemas.microsoft.com/office/word/2010/wordprocessingShape" mc:Ignorable="w14 w15 w16se w16cid w16 w16cex w16sdtdh wp14">
+<w:hdr xmlns:wpc="http://schemas.microsoft.com/office/word/2010/wordprocessingCanvas" xmlns:cx="http://schemas.microsoft.com/office/drawing/2014/chartex" xmlns:cx1="http://schemas.microsoft.com/office/drawing/2015/9/8/chartex" xmlns:cx2="http://schemas.microsoft.com/office/drawing/2015/10/21/chartex" xmlns:cx3="http://schemas.microsoft.com/office/drawing/2016/5/9/chartex" xmlns:cx4="http://schemas.microsoft.com/office/drawing/2016/5/10/chartex" xmlns:cx5="http://schemas.microsoft.com/office/drawing/2016/5/11/chartex" xmlns:cx6="http://schemas.microsoft.com/office/drawing/2016/5/12/chartex" xmlns:cx7="http://schemas.microsoft.com/office/drawing/2016/5/13/chartex" xmlns:cx8="http://schemas.microsoft.com/office/drawing/2016/5/14/chartex" xmlns:mc="http://schemas.openxmlformats.org/markup-compatibility/2006" xmlns:aink="http://schemas.microsoft.com/office/drawing/2016/ink" xmlns:am3d="http://schemas.microsoft.com/office/drawing/2017/model3d" xmlns:o="urn:schemas-microsoft-com:office:office" xmlns:oel="http://schemas.microsoft.com/office/2019/extlst" xmlns:r="http://schemas.openxmlformats.org/officeDocument/2006/relationships" xmlns:m="http://schemas.openxmlformats.org/officeDocument/2006/math" xmlns:v="urn:schemas-microsoft-com:vml" xmlns:wp14="http://schemas.microsoft.com/office/word/2010/wordprocessingDrawing" xmlns:wp="http://schemas.openxmlformats.org/drawingml/2006/wordprocessingDrawing" xmlns:w10="urn:schemas-microsoft-com:office:word" xmlns:w="http://schemas.openxmlformats.org/wordprocessingml/2006/main" xmlns:w14="http://schemas.microsoft.com/office/word/2010/wordml" xmlns:w15="http://schemas.microsoft.com/office/word/2012/wordml" xmlns:w16cex="http://schemas.microsoft.com/office/word/2018/wordml/cex" xmlns:w16cid="http://schemas.microsoft.com/office/word/2016/wordml/cid" xmlns:w16="http://schemas.microsoft.com/office/word/2018/wordml" xmlns:w16sdtdh="http://schemas.microsoft.com/office/word/2020/wordml/sdtdatahash" xmlns:w16se="http://schemas.microsoft.com/office/word/2015/wordml/symex" xmlns:wpg="http://schemas.microsoft.com/office/word/2010/wordprocessingGroup" xmlns:wpi="http://schemas.microsoft.com/office/word/2010/wordprocessingInk" xmlns:wne="http://schemas.microsoft.com/office/word/2006/wordml" xmlns:wps="http://schemas.microsoft.com/office/word/2010/wordprocessingShape" mc:Ignorable="w14 w15 w16se w16cid w16 w16cex w16sdtdh wp14">
   <w:p>
     <w:pPr>
       <w:pStyle w:val="af2"/>
@@ -6192,7 +6192,7 @@
 </file>
 
 <file path=word/numbering.xml><?xml version="1.0" encoding="utf-8"?>
-<w:numbering xmlns:wpc="http://schemas.microsoft.com/office/word/2010/wordprocessingCanvas" xmlns:cx="http://schemas.microsoft.com/office/drawing/2014/chartex" xmlns:cx1="http://schemas.microsoft.com/office/drawing/2015/9/8/chartex" xmlns:cx2="http://schemas.microsoft.com/office/drawing/2015/10/21/chartex" xmlns:cx3="http://schemas.microsoft.com/office/drawing/2016/5/9/chartex" xmlns:cx4="http://schemas.microsoft.com/office/drawing/2016/5/10/chartex" xmlns:cx5="http://schemas.microsoft.com/office/drawing/2016/5/11/chartex" xmlns:cx6="http://schemas.microsoft.com/office/drawing/2016/5/12/chartex" xmlns:cx7="http://schemas.microsoft.com/office/drawing/2016/5/13/chartex" xmlns:cx8="http://schemas.microsoft.com/office/drawing/2016/5/14/chartex" xmlns:mc="http://schemas.openxmlformats.org/markup-compatibility/2006" xmlns:aink="http://schemas.microsoft.com/office/drawing/2016/ink" xmlns:am3d="http://schemas.microsoft.com/office/drawing/2017/model3d" xmlns:o="urn:schemas-microsoft-com:office:office" xmlns:r="http://schemas.openxmlformats.org/officeDocument/2006/relationships" xmlns:m="http://schemas.openxmlformats.org/officeDocument/2006/math" xmlns:v="urn:schemas-microsoft-com:vml" xmlns:wp14="http://schemas.microsoft.com/office/word/2010/wordprocessingDrawing" xmlns:wp="http://schemas.openxmlformats.org/drawingml/2006/wordprocessingDrawing" xmlns:w10="urn:schemas-microsoft-com:office:word" xmlns:w="http://schemas.openxmlformats.org/wordprocessingml/2006/main" xmlns:w14="http://schemas.microsoft.com/office/word/2010/wordml" xmlns:w15="http://schemas.microsoft.com/office/word/2012/wordml" xmlns:w16cex="http://schemas.microsoft.com/office/word/2018/wordml/cex" xmlns:w16cid="http://schemas.microsoft.com/office/word/2016/wordml/cid" xmlns:w16="http://schemas.microsoft.com/office/word/2018/wordml" xmlns:w16sdtdh="http://schemas.microsoft.com/office/word/2020/wordml/sdtdatahash" xmlns:w16se="http://schemas.microsoft.com/office/word/2015/wordml/symex" xmlns:wpg="http://schemas.microsoft.com/office/word/2010/wordprocessingGroup" xmlns:wpi="http://schemas.microsoft.com/office/word/2010/wordprocessingInk" xmlns:wne="http://schemas.microsoft.com/office/word/2006/wordml" xmlns:wps="http://schemas.microsoft.com/office/word/2010/wordprocessingShape" mc:Ignorable="w14 w15 w16se w16cid w16 w16cex w16sdtdh wp14">
+<w:numbering xmlns:wpc="http://schemas.microsoft.com/office/word/2010/wordprocessingCanvas" xmlns:cx="http://schemas.microsoft.com/office/drawing/2014/chartex" xmlns:cx1="http://schemas.microsoft.com/office/drawing/2015/9/8/chartex" xmlns:cx2="http://schemas.microsoft.com/office/drawing/2015/10/21/chartex" xmlns:cx3="http://schemas.microsoft.com/office/drawing/2016/5/9/chartex" xmlns:cx4="http://schemas.microsoft.com/office/drawing/2016/5/10/chartex" xmlns:cx5="http://schemas.microsoft.com/office/drawing/2016/5/11/chartex" xmlns:cx6="http://schemas.microsoft.com/office/drawing/2016/5/12/chartex" xmlns:cx7="http://schemas.microsoft.com/office/drawing/2016/5/13/chartex" xmlns:cx8="http://schemas.microsoft.com/office/drawing/2016/5/14/chartex" xmlns:mc="http://schemas.openxmlformats.org/markup-compatibility/2006" xmlns:aink="http://schemas.microsoft.com/office/drawing/2016/ink" xmlns:am3d="http://schemas.microsoft.com/office/drawing/2017/model3d" xmlns:o="urn:schemas-microsoft-com:office:office" xmlns:oel="http://schemas.microsoft.com/office/2019/extlst" xmlns:r="http://schemas.openxmlformats.org/officeDocument/2006/relationships" xmlns:m="http://schemas.openxmlformats.org/officeDocument/2006/math" xmlns:v="urn:schemas-microsoft-com:vml" xmlns:wp14="http://schemas.microsoft.com/office/word/2010/wordprocessingDrawing" xmlns:wp="http://schemas.openxmlformats.org/drawingml/2006/wordprocessingDrawing" xmlns:w10="urn:schemas-microsoft-com:office:word" xmlns:w="http://schemas.openxmlformats.org/wordprocessingml/2006/main" xmlns:w14="http://schemas.microsoft.com/office/word/2010/wordml" xmlns:w15="http://schemas.microsoft.com/office/word/2012/wordml" xmlns:w16cex="http://schemas.microsoft.com/office/word/2018/wordml/cex" xmlns:w16cid="http://schemas.microsoft.com/office/word/2016/wordml/cid" xmlns:w16="http://schemas.microsoft.com/office/word/2018/wordml" xmlns:w16sdtdh="http://schemas.microsoft.com/office/word/2020/wordml/sdtdatahash" xmlns:w16se="http://schemas.microsoft.com/office/word/2015/wordml/symex" xmlns:wpg="http://schemas.microsoft.com/office/word/2010/wordprocessingGroup" xmlns:wpi="http://schemas.microsoft.com/office/word/2010/wordprocessingInk" xmlns:wne="http://schemas.microsoft.com/office/word/2006/wordml" xmlns:wps="http://schemas.microsoft.com/office/word/2010/wordprocessingShape" mc:Ignorable="w14 w15 w16se w16cid w16 w16cex w16sdtdh wp14">
   <w:abstractNum w:abstractNumId="0" w15:restartNumberingAfterBreak="0">
     <w:nsid w:val="FFFFFF7C"/>
     <w:multiLevelType w:val="singleLevel"/>
@@ -7813,76 +7813,76 @@
       </w:rPr>
     </w:lvl>
   </w:abstractNum>
-  <w:num w:numId="1">
+  <w:num w:numId="1" w16cid:durableId="815075894">
     <w:abstractNumId w:val="15"/>
   </w:num>
-  <w:num w:numId="2">
+  <w:num w:numId="2" w16cid:durableId="926154797">
     <w:abstractNumId w:val="11"/>
   </w:num>
-  <w:num w:numId="3">
+  <w:num w:numId="3" w16cid:durableId="197864258">
     <w:abstractNumId w:val="8"/>
   </w:num>
-  <w:num w:numId="4">
+  <w:num w:numId="4" w16cid:durableId="1103648690">
     <w:abstractNumId w:val="3"/>
   </w:num>
-  <w:num w:numId="5">
+  <w:num w:numId="5" w16cid:durableId="445198454">
     <w:abstractNumId w:val="2"/>
   </w:num>
-  <w:num w:numId="6">
+  <w:num w:numId="6" w16cid:durableId="579679549">
     <w:abstractNumId w:val="1"/>
   </w:num>
-  <w:num w:numId="7">
+  <w:num w:numId="7" w16cid:durableId="926841109">
     <w:abstractNumId w:val="0"/>
   </w:num>
-  <w:num w:numId="8">
+  <w:num w:numId="8" w16cid:durableId="859708417">
     <w:abstractNumId w:val="9"/>
   </w:num>
-  <w:num w:numId="9">
+  <w:num w:numId="9" w16cid:durableId="109203187">
     <w:abstractNumId w:val="7"/>
   </w:num>
-  <w:num w:numId="10">
+  <w:num w:numId="10" w16cid:durableId="1636525183">
     <w:abstractNumId w:val="6"/>
   </w:num>
-  <w:num w:numId="11">
+  <w:num w:numId="11" w16cid:durableId="890993772">
     <w:abstractNumId w:val="5"/>
   </w:num>
-  <w:num w:numId="12">
+  <w:num w:numId="12" w16cid:durableId="649748692">
     <w:abstractNumId w:val="4"/>
   </w:num>
-  <w:num w:numId="13">
+  <w:num w:numId="13" w16cid:durableId="998581434">
     <w:abstractNumId w:val="12"/>
   </w:num>
-  <w:num w:numId="14">
+  <w:num w:numId="14" w16cid:durableId="1594052033">
     <w:abstractNumId w:val="10"/>
   </w:num>
-  <w:num w:numId="15">
+  <w:num w:numId="15" w16cid:durableId="422992021">
     <w:abstractNumId w:val="20"/>
   </w:num>
-  <w:num w:numId="16">
+  <w:num w:numId="16" w16cid:durableId="261190096">
     <w:abstractNumId w:val="22"/>
   </w:num>
-  <w:num w:numId="17">
+  <w:num w:numId="17" w16cid:durableId="1160148937">
     <w:abstractNumId w:val="13"/>
   </w:num>
-  <w:num w:numId="18">
+  <w:num w:numId="18" w16cid:durableId="1632711552">
     <w:abstractNumId w:val="18"/>
   </w:num>
-  <w:num w:numId="19">
+  <w:num w:numId="19" w16cid:durableId="2113669145">
     <w:abstractNumId w:val="16"/>
   </w:num>
-  <w:num w:numId="20">
+  <w:num w:numId="20" w16cid:durableId="1350908212">
     <w:abstractNumId w:val="17"/>
   </w:num>
-  <w:num w:numId="21">
+  <w:num w:numId="21" w16cid:durableId="302928765">
     <w:abstractNumId w:val="19"/>
   </w:num>
-  <w:num w:numId="22">
+  <w:num w:numId="22" w16cid:durableId="834413488">
     <w:abstractNumId w:val="21"/>
   </w:num>
-  <w:num w:numId="23">
+  <w:num w:numId="23" w16cid:durableId="216818211">
     <w:abstractNumId w:val="14"/>
   </w:num>
-  <w:num w:numId="24">
+  <w:num w:numId="24" w16cid:durableId="1553419916">
     <w:abstractNumId w:val="14"/>
     <w:lvlOverride w:ilvl="0">
       <w:startOverride w:val="5"/>
